--- a/devlog.docx
+++ b/devlog.docx
@@ -317,6 +317,11 @@
     <w:p>
       <w:r>
         <w:t>Navbar and scaling needs tweaking and fixing</w:t>
+      </w:r>
+    </w:p>
+    <w:p>
+      <w:r>
+        <w:t>https://www.onlyxcodes.com/2018/12/multi-user-role-based-login-in-php-with-mysql-pdo.html#Database%20and%20Table</w:t>
       </w:r>
     </w:p>
     <w:sectPr>

--- a/devlog.docx
+++ b/devlog.docx
@@ -320,8 +320,225 @@
       </w:r>
     </w:p>
     <w:p>
-      <w:r>
-        <w:t>https://www.onlyxcodes.com/2018/12/multi-user-role-based-login-in-php-with-mysql-pdo.html#Database%20and%20Table</w:t>
+      <w:hyperlink r:id="rId9" w:history="1">
+        <w:r>
+          <w:rPr>
+            <w:rStyle w:val="Hyperlink"/>
+          </w:rPr>
+          <w:t>https://www.onlyxcodes.com/2018/12/multi-user-role-based-login-in-php-with-mysql-pdo.html#Database%20and%20Table</w:t>
+        </w:r>
+      </w:hyperlink>
+    </w:p>
+    <w:p>
+      <w:r>
+        <w:t>18/03/22</w:t>
+      </w:r>
+    </w:p>
+    <w:p>
+      <w:r>
+        <w:rPr>
+          <w:noProof/>
+        </w:rPr>
+        <w:lastRenderedPageBreak/>
+        <w:drawing>
+          <wp:inline distT="0" distB="0" distL="0" distR="0" wp14:anchorId="7BA03489" wp14:editId="28906CC7">
+            <wp:extent cx="5731510" cy="5584825"/>
+            <wp:effectExtent l="0" t="0" r="2540" b="0"/>
+            <wp:docPr id="6" name="Picture 6" descr="Text&#10;&#10;Description automatically generated"/>
+            <wp:cNvGraphicFramePr>
+              <a:graphicFrameLocks xmlns:a="http://schemas.openxmlformats.org/drawingml/2006/main" noChangeAspect="1"/>
+            </wp:cNvGraphicFramePr>
+            <a:graphic xmlns:a="http://schemas.openxmlformats.org/drawingml/2006/main">
+              <a:graphicData uri="http://schemas.openxmlformats.org/drawingml/2006/picture">
+                <pic:pic xmlns:pic="http://schemas.openxmlformats.org/drawingml/2006/picture">
+                  <pic:nvPicPr>
+                    <pic:cNvPr id="6" name="Picture 6" descr="Text&#10;&#10;Description automatically generated"/>
+                    <pic:cNvPicPr/>
+                  </pic:nvPicPr>
+                  <pic:blipFill>
+                    <a:blip r:embed="rId10"/>
+                    <a:stretch>
+                      <a:fillRect/>
+                    </a:stretch>
+                  </pic:blipFill>
+                  <pic:spPr>
+                    <a:xfrm>
+                      <a:off x="0" y="0"/>
+                      <a:ext cx="5731510" cy="5584825"/>
+                    </a:xfrm>
+                    <a:prstGeom prst="rect">
+                      <a:avLst/>
+                    </a:prstGeom>
+                  </pic:spPr>
+                </pic:pic>
+              </a:graphicData>
+            </a:graphic>
+          </wp:inline>
+        </w:drawing>
+      </w:r>
+    </w:p>
+    <w:p>
+      <w:r>
+        <w:t xml:space="preserve">Getting the </w:t>
+      </w:r>
+      <w:proofErr w:type="spellStart"/>
+      <w:r>
+        <w:t>php</w:t>
+      </w:r>
+      <w:proofErr w:type="spellEnd"/>
+      <w:r>
+        <w:t xml:space="preserve"> to change the password in the right database isn’t working. </w:t>
+      </w:r>
+    </w:p>
+    <w:p>
+      <w:r>
+        <w:t xml:space="preserve">Code needs organising and commenting, to make sure </w:t>
+      </w:r>
+      <w:r>
+        <w:t>that is understandable to someone who doesn’t understand code</w:t>
+      </w:r>
+    </w:p>
+    <w:p>
+      <w:r>
+        <w:rPr>
+          <w:noProof/>
+        </w:rPr>
+        <w:lastRenderedPageBreak/>
+        <w:drawing>
+          <wp:inline distT="0" distB="0" distL="0" distR="0" wp14:anchorId="254F0878" wp14:editId="46052F8F">
+            <wp:extent cx="5731510" cy="2900045"/>
+            <wp:effectExtent l="0" t="0" r="2540" b="0"/>
+            <wp:docPr id="7" name="Picture 7" descr="Graphical user interface&#10;&#10;Description automatically generated with medium confidence"/>
+            <wp:cNvGraphicFramePr>
+              <a:graphicFrameLocks xmlns:a="http://schemas.openxmlformats.org/drawingml/2006/main" noChangeAspect="1"/>
+            </wp:cNvGraphicFramePr>
+            <a:graphic xmlns:a="http://schemas.openxmlformats.org/drawingml/2006/main">
+              <a:graphicData uri="http://schemas.openxmlformats.org/drawingml/2006/picture">
+                <pic:pic xmlns:pic="http://schemas.openxmlformats.org/drawingml/2006/picture">
+                  <pic:nvPicPr>
+                    <pic:cNvPr id="7" name="Picture 7" descr="Graphical user interface&#10;&#10;Description automatically generated with medium confidence"/>
+                    <pic:cNvPicPr/>
+                  </pic:nvPicPr>
+                  <pic:blipFill>
+                    <a:blip r:embed="rId11"/>
+                    <a:stretch>
+                      <a:fillRect/>
+                    </a:stretch>
+                  </pic:blipFill>
+                  <pic:spPr>
+                    <a:xfrm>
+                      <a:off x="0" y="0"/>
+                      <a:ext cx="5731510" cy="2900045"/>
+                    </a:xfrm>
+                    <a:prstGeom prst="rect">
+                      <a:avLst/>
+                    </a:prstGeom>
+                  </pic:spPr>
+                </pic:pic>
+              </a:graphicData>
+            </a:graphic>
+          </wp:inline>
+        </w:drawing>
+      </w:r>
+    </w:p>
+    <w:p>
+      <w:r>
+        <w:rPr>
+          <w:noProof/>
+        </w:rPr>
+        <w:drawing>
+          <wp:inline distT="0" distB="0" distL="0" distR="0" wp14:anchorId="2F7CDFF1" wp14:editId="53277424">
+            <wp:extent cx="5731510" cy="2850515"/>
+            <wp:effectExtent l="0" t="0" r="2540" b="6985"/>
+            <wp:docPr id="9" name="Picture 9" descr="A screenshot of a computer&#10;&#10;Description automatically generated with medium confidence"/>
+            <wp:cNvGraphicFramePr>
+              <a:graphicFrameLocks xmlns:a="http://schemas.openxmlformats.org/drawingml/2006/main" noChangeAspect="1"/>
+            </wp:cNvGraphicFramePr>
+            <a:graphic xmlns:a="http://schemas.openxmlformats.org/drawingml/2006/main">
+              <a:graphicData uri="http://schemas.openxmlformats.org/drawingml/2006/picture">
+                <pic:pic xmlns:pic="http://schemas.openxmlformats.org/drawingml/2006/picture">
+                  <pic:nvPicPr>
+                    <pic:cNvPr id="9" name="Picture 9" descr="A screenshot of a computer&#10;&#10;Description automatically generated with medium confidence"/>
+                    <pic:cNvPicPr/>
+                  </pic:nvPicPr>
+                  <pic:blipFill>
+                    <a:blip r:embed="rId12"/>
+                    <a:stretch>
+                      <a:fillRect/>
+                    </a:stretch>
+                  </pic:blipFill>
+                  <pic:spPr>
+                    <a:xfrm>
+                      <a:off x="0" y="0"/>
+                      <a:ext cx="5731510" cy="2850515"/>
+                    </a:xfrm>
+                    <a:prstGeom prst="rect">
+                      <a:avLst/>
+                    </a:prstGeom>
+                  </pic:spPr>
+                </pic:pic>
+              </a:graphicData>
+            </a:graphic>
+          </wp:inline>
+        </w:drawing>
+      </w:r>
+    </w:p>
+    <w:p>
+      <w:r>
+        <w:t>Teachers and students no longer share a dashboard. Although there is no content on either right now, the pages have different boxes intended for different content</w:t>
+      </w:r>
+    </w:p>
+    <w:p>
+      <w:r>
+        <w:t>Students and teachers now have separate login and signup pages.</w:t>
+      </w:r>
+    </w:p>
+    <w:p>
+      <w:r>
+        <w:t>4 boxes take up 25% of the space each. This is simply due to simplicity and having it easy to maintain however in the future I plan on making it more interesting design</w:t>
+      </w:r>
+    </w:p>
+    <w:p>
+      <w:r>
+        <w:rPr>
+          <w:noProof/>
+        </w:rPr>
+        <w:lastRenderedPageBreak/>
+        <w:drawing>
+          <wp:inline distT="0" distB="0" distL="0" distR="0" wp14:anchorId="4EC22674" wp14:editId="05015F7B">
+            <wp:extent cx="5731510" cy="2912110"/>
+            <wp:effectExtent l="0" t="0" r="2540" b="2540"/>
+            <wp:docPr id="8" name="Picture 8" descr="Graphical user interface, website&#10;&#10;Description automatically generated"/>
+            <wp:cNvGraphicFramePr>
+              <a:graphicFrameLocks xmlns:a="http://schemas.openxmlformats.org/drawingml/2006/main" noChangeAspect="1"/>
+            </wp:cNvGraphicFramePr>
+            <a:graphic xmlns:a="http://schemas.openxmlformats.org/drawingml/2006/main">
+              <a:graphicData uri="http://schemas.openxmlformats.org/drawingml/2006/picture">
+                <pic:pic xmlns:pic="http://schemas.openxmlformats.org/drawingml/2006/picture">
+                  <pic:nvPicPr>
+                    <pic:cNvPr id="8" name="Picture 8" descr="Graphical user interface, website&#10;&#10;Description automatically generated"/>
+                    <pic:cNvPicPr/>
+                  </pic:nvPicPr>
+                  <pic:blipFill>
+                    <a:blip r:embed="rId13"/>
+                    <a:stretch>
+                      <a:fillRect/>
+                    </a:stretch>
+                  </pic:blipFill>
+                  <pic:spPr>
+                    <a:xfrm>
+                      <a:off x="0" y="0"/>
+                      <a:ext cx="5731510" cy="2912110"/>
+                    </a:xfrm>
+                    <a:prstGeom prst="rect">
+                      <a:avLst/>
+                    </a:prstGeom>
+                  </pic:spPr>
+                </pic:pic>
+              </a:graphicData>
+            </a:graphic>
+          </wp:inline>
+        </w:drawing>
       </w:r>
     </w:p>
     <w:sectPr>
@@ -760,6 +977,29 @@
     <w:semiHidden/>
     <w:unhideWhenUsed/>
   </w:style>
+  <w:style w:type="character" w:styleId="Hyperlink">
+    <w:name w:val="Hyperlink"/>
+    <w:basedOn w:val="DefaultParagraphFont"/>
+    <w:uiPriority w:val="99"/>
+    <w:unhideWhenUsed/>
+    <w:rsid w:val="00535BA4"/>
+    <w:rPr>
+      <w:color w:val="0563C1" w:themeColor="hyperlink"/>
+      <w:u w:val="single"/>
+    </w:rPr>
+  </w:style>
+  <w:style w:type="character" w:styleId="UnresolvedMention">
+    <w:name w:val="Unresolved Mention"/>
+    <w:basedOn w:val="DefaultParagraphFont"/>
+    <w:uiPriority w:val="99"/>
+    <w:semiHidden/>
+    <w:unhideWhenUsed/>
+    <w:rsid w:val="00535BA4"/>
+    <w:rPr>
+      <w:color w:val="605E5C"/>
+      <w:shd w:val="clear" w:color="auto" w:fill="E1DFDD"/>
+    </w:rPr>
+  </w:style>
 </w:styles>
 </file>
 

--- a/devlog.docx
+++ b/devlog.docx
@@ -320,7 +320,7 @@
       </w:r>
     </w:p>
     <w:p>
-      <w:hyperlink r:id="rId9" w:history="1">
+      <w:hyperlink r:id="rId9" w:anchor="Database%20and%20Table" w:history="1">
         <w:r>
           <w:rPr>
             <w:rStyle w:val="Hyperlink"/>
@@ -447,7 +447,7 @@
           <w:noProof/>
         </w:rPr>
         <w:drawing>
-          <wp:inline distT="0" distB="0" distL="0" distR="0" wp14:anchorId="2F7CDFF1" wp14:editId="53277424">
+          <wp:inline distT="0" distB="0" distL="0" distR="0" wp14:anchorId="2F7CDFF1" wp14:editId="409E63DC">
             <wp:extent cx="5731510" cy="2850515"/>
             <wp:effectExtent l="0" t="0" r="2540" b="6985"/>
             <wp:docPr id="9" name="Picture 9" descr="A screenshot of a computer&#10;&#10;Description automatically generated with medium confidence"/>
@@ -498,6 +498,12 @@
         <w:t>4 boxes take up 25% of the space each. This is simply due to simplicity and having it easy to maintain however in the future I plan on making it more interesting design</w:t>
       </w:r>
     </w:p>
+    <w:p/>
+    <w:p/>
+    <w:p/>
+    <w:p/>
+    <w:p/>
+    <w:p/>
     <w:p>
       <w:r>
         <w:rPr>
@@ -505,9 +511,25 @@
         </w:rPr>
         <w:lastRenderedPageBreak/>
         <w:drawing>
-          <wp:inline distT="0" distB="0" distL="0" distR="0" wp14:anchorId="4EC22674" wp14:editId="05015F7B">
+          <wp:anchor distT="0" distB="0" distL="114300" distR="114300" simplePos="0" relativeHeight="251658240" behindDoc="1" locked="0" layoutInCell="1" allowOverlap="1" wp14:anchorId="4EC22674" wp14:editId="46D68508">
+            <wp:simplePos x="0" y="0"/>
+            <wp:positionH relativeFrom="margin">
+              <wp:align>center</wp:align>
+            </wp:positionH>
+            <wp:positionV relativeFrom="paragraph">
+              <wp:posOffset>0</wp:posOffset>
+            </wp:positionV>
             <wp:extent cx="5731510" cy="2912110"/>
             <wp:effectExtent l="0" t="0" r="2540" b="2540"/>
+            <wp:wrapTight wrapText="bothSides">
+              <wp:wrapPolygon edited="0">
+                <wp:start x="0" y="0"/>
+                <wp:lineTo x="0" y="21478"/>
+                <wp:lineTo x="21538" y="21478"/>
+                <wp:lineTo x="21538" y="0"/>
+                <wp:lineTo x="0" y="0"/>
+              </wp:wrapPolygon>
+            </wp:wrapTight>
             <wp:docPr id="8" name="Picture 8" descr="Graphical user interface, website&#10;&#10;Description automatically generated"/>
             <wp:cNvGraphicFramePr>
               <a:graphicFrameLocks xmlns:a="http://schemas.openxmlformats.org/drawingml/2006/main" noChangeAspect="1"/>
@@ -520,7 +542,13 @@
                     <pic:cNvPicPr/>
                   </pic:nvPicPr>
                   <pic:blipFill>
-                    <a:blip r:embed="rId13"/>
+                    <a:blip r:embed="rId13" cstate="print">
+                      <a:extLst>
+                        <a:ext uri="{28A0092B-C50C-407E-A947-70E740481C1C}">
+                          <a14:useLocalDpi xmlns:a14="http://schemas.microsoft.com/office/drawing/2010/main" val="0"/>
+                        </a:ext>
+                      </a:extLst>
+                    </a:blip>
                     <a:stretch>
                       <a:fillRect/>
                     </a:stretch>
@@ -537,10 +565,585 @@
                 </pic:pic>
               </a:graphicData>
             </a:graphic>
+          </wp:anchor>
+        </w:drawing>
+      </w:r>
+      <w:r>
+        <w:t>21/03/22</w:t>
+      </w:r>
+    </w:p>
+    <w:p>
+      <w:r>
+        <w:t xml:space="preserve">Teachers can now see students, they are able to edit their details (username, however I plan on adding email, </w:t>
+      </w:r>
+      <w:proofErr w:type="spellStart"/>
+      <w:r>
+        <w:t>firstname</w:t>
+      </w:r>
+      <w:proofErr w:type="spellEnd"/>
+      <w:r>
+        <w:t xml:space="preserve"> and </w:t>
+      </w:r>
+      <w:proofErr w:type="spellStart"/>
+      <w:r>
+        <w:t>lastname</w:t>
+      </w:r>
+      <w:proofErr w:type="spellEnd"/>
+      <w:r>
+        <w:t xml:space="preserve">.) Teachers can’t change their </w:t>
+      </w:r>
+      <w:proofErr w:type="gramStart"/>
+      <w:r>
+        <w:t>ID,</w:t>
+      </w:r>
+      <w:proofErr w:type="gramEnd"/>
+      <w:r>
+        <w:t xml:space="preserve"> they can’t change or view their password.</w:t>
+      </w:r>
+    </w:p>
+    <w:p>
+      <w:r>
+        <w:t xml:space="preserve">Teachers will be able to delete students </w:t>
+      </w:r>
+      <w:proofErr w:type="spellStart"/>
+      <w:r>
+        <w:t>aswell</w:t>
+      </w:r>
+      <w:proofErr w:type="spellEnd"/>
+      <w:r>
+        <w:t>.</w:t>
+      </w:r>
+    </w:p>
+    <w:p>
+      <w:r>
+        <w:t>Working on adding more student details to the database</w:t>
+      </w:r>
+    </w:p>
+    <w:p>
+      <w:r>
+        <w:t>22/03/22</w:t>
+      </w:r>
+    </w:p>
+    <w:p/>
+    <w:p>
+      <w:r>
+        <w:rPr>
+          <w:noProof/>
+        </w:rPr>
+        <w:drawing>
+          <wp:inline distT="0" distB="0" distL="0" distR="0" wp14:anchorId="4B5CEB8C" wp14:editId="0950437E">
+            <wp:extent cx="5731510" cy="2995930"/>
+            <wp:effectExtent l="0" t="0" r="2540" b="0"/>
+            <wp:docPr id="10" name="Picture 10" descr="Graphical user interface, text, application&#10;&#10;Description automatically generated"/>
+            <wp:cNvGraphicFramePr>
+              <a:graphicFrameLocks xmlns:a="http://schemas.openxmlformats.org/drawingml/2006/main" noChangeAspect="1"/>
+            </wp:cNvGraphicFramePr>
+            <a:graphic xmlns:a="http://schemas.openxmlformats.org/drawingml/2006/main">
+              <a:graphicData uri="http://schemas.openxmlformats.org/drawingml/2006/picture">
+                <pic:pic xmlns:pic="http://schemas.openxmlformats.org/drawingml/2006/picture">
+                  <pic:nvPicPr>
+                    <pic:cNvPr id="10" name="Picture 10" descr="Graphical user interface, text, application&#10;&#10;Description automatically generated"/>
+                    <pic:cNvPicPr/>
+                  </pic:nvPicPr>
+                  <pic:blipFill>
+                    <a:blip r:embed="rId14"/>
+                    <a:stretch>
+                      <a:fillRect/>
+                    </a:stretch>
+                  </pic:blipFill>
+                  <pic:spPr>
+                    <a:xfrm>
+                      <a:off x="0" y="0"/>
+                      <a:ext cx="5731510" cy="2995930"/>
+                    </a:xfrm>
+                    <a:prstGeom prst="rect">
+                      <a:avLst/>
+                    </a:prstGeom>
+                  </pic:spPr>
+                </pic:pic>
+              </a:graphicData>
+            </a:graphic>
           </wp:inline>
         </w:drawing>
       </w:r>
     </w:p>
+    <w:p>
+      <w:r>
+        <w:t>Managed to get relationships working between tables in the database.</w:t>
+      </w:r>
+    </w:p>
+    <w:p>
+      <w:r>
+        <w:t xml:space="preserve">SELECT </w:t>
+      </w:r>
+      <w:proofErr w:type="spellStart"/>
+      <w:proofErr w:type="gramStart"/>
+      <w:r>
+        <w:t>students.username</w:t>
+      </w:r>
+      <w:proofErr w:type="spellEnd"/>
+      <w:proofErr w:type="gramEnd"/>
+      <w:r>
+        <w:t xml:space="preserve"> AS </w:t>
+      </w:r>
+      <w:proofErr w:type="spellStart"/>
+      <w:r>
+        <w:t>Student_name</w:t>
+      </w:r>
+      <w:proofErr w:type="spellEnd"/>
+      <w:r>
+        <w:t xml:space="preserve">, courses.name AS Course, </w:t>
+      </w:r>
+      <w:proofErr w:type="spellStart"/>
+      <w:r>
+        <w:t>teachers.username</w:t>
+      </w:r>
+      <w:proofErr w:type="spellEnd"/>
+      <w:r>
+        <w:t xml:space="preserve"> AS </w:t>
+      </w:r>
+      <w:proofErr w:type="spellStart"/>
+      <w:r>
+        <w:t>Teacher_name</w:t>
+      </w:r>
+      <w:proofErr w:type="spellEnd"/>
+    </w:p>
+    <w:p>
+      <w:r>
+        <w:lastRenderedPageBreak/>
+        <w:t>FROM classes</w:t>
+      </w:r>
+    </w:p>
+    <w:p>
+      <w:r>
+        <w:t>INNER JOIN students ON classes.fk_student=students.id</w:t>
+      </w:r>
+    </w:p>
+    <w:p>
+      <w:r>
+        <w:t>INNER JOIN courses ON classes.fk_course=courses.id</w:t>
+      </w:r>
+    </w:p>
+    <w:p>
+      <w:r>
+        <w:t>INNER JOIN teachers ON classes.fk_teacher=teachers.id</w:t>
+      </w:r>
+    </w:p>
+    <w:p>
+      <w:r>
+        <w:t>WHERE courses.id=2</w:t>
+      </w:r>
+    </w:p>
+    <w:p/>
+    <w:p>
+      <w:pPr>
+        <w:shd w:val="clear" w:color="auto" w:fill="1E1E1E"/>
+        <w:spacing w:after="0" w:line="285" w:lineRule="atLeast"/>
+        <w:rPr>
+          <w:rFonts w:ascii="Consolas" w:eastAsia="Times New Roman" w:hAnsi="Consolas" w:cs="Times New Roman"/>
+          <w:color w:val="D4D4D4"/>
+          <w:sz w:val="21"/>
+          <w:szCs w:val="21"/>
+          <w:lang w:eastAsia="en-GB"/>
+        </w:rPr>
+      </w:pPr>
+      <w:r>
+        <w:rPr>
+          <w:rFonts w:ascii="Consolas" w:eastAsia="Times New Roman" w:hAnsi="Consolas" w:cs="Times New Roman"/>
+          <w:color w:val="CE9178"/>
+          <w:sz w:val="21"/>
+          <w:szCs w:val="21"/>
+          <w:lang w:eastAsia="en-GB"/>
+        </w:rPr>
+        <w:t>                    /*&lt;td&gt; &lt;A class='</w:t>
+      </w:r>
+      <w:proofErr w:type="spellStart"/>
+      <w:r>
+        <w:rPr>
+          <w:rFonts w:ascii="Consolas" w:eastAsia="Times New Roman" w:hAnsi="Consolas" w:cs="Times New Roman"/>
+          <w:color w:val="CE9178"/>
+          <w:sz w:val="21"/>
+          <w:szCs w:val="21"/>
+          <w:lang w:eastAsia="en-GB"/>
+        </w:rPr>
+        <w:t>btn</w:t>
+      </w:r>
+      <w:proofErr w:type="spellEnd"/>
+      <w:r>
+        <w:rPr>
+          <w:rFonts w:ascii="Consolas" w:eastAsia="Times New Roman" w:hAnsi="Consolas" w:cs="Times New Roman"/>
+          <w:color w:val="CE9178"/>
+          <w:sz w:val="21"/>
+          <w:szCs w:val="21"/>
+          <w:lang w:eastAsia="en-GB"/>
+        </w:rPr>
+        <w:t xml:space="preserve"> </w:t>
+      </w:r>
+      <w:proofErr w:type="spellStart"/>
+      <w:r>
+        <w:rPr>
+          <w:rFonts w:ascii="Consolas" w:eastAsia="Times New Roman" w:hAnsi="Consolas" w:cs="Times New Roman"/>
+          <w:color w:val="CE9178"/>
+          <w:sz w:val="21"/>
+          <w:szCs w:val="21"/>
+          <w:lang w:eastAsia="en-GB"/>
+        </w:rPr>
+        <w:t>btn</w:t>
+      </w:r>
+      <w:proofErr w:type="spellEnd"/>
+      <w:r>
+        <w:rPr>
+          <w:rFonts w:ascii="Consolas" w:eastAsia="Times New Roman" w:hAnsi="Consolas" w:cs="Times New Roman"/>
+          <w:color w:val="CE9178"/>
+          <w:sz w:val="21"/>
+          <w:szCs w:val="21"/>
+          <w:lang w:eastAsia="en-GB"/>
+        </w:rPr>
+        <w:t xml:space="preserve">-primary' </w:t>
+      </w:r>
+      <w:proofErr w:type="spellStart"/>
+      <w:r>
+        <w:rPr>
+          <w:rFonts w:ascii="Consolas" w:eastAsia="Times New Roman" w:hAnsi="Consolas" w:cs="Times New Roman"/>
+          <w:color w:val="CE9178"/>
+          <w:sz w:val="21"/>
+          <w:szCs w:val="21"/>
+          <w:lang w:eastAsia="en-GB"/>
+        </w:rPr>
+        <w:t>href</w:t>
+      </w:r>
+      <w:proofErr w:type="spellEnd"/>
+      <w:r>
+        <w:rPr>
+          <w:rFonts w:ascii="Consolas" w:eastAsia="Times New Roman" w:hAnsi="Consolas" w:cs="Times New Roman"/>
+          <w:color w:val="CE9178"/>
+          <w:sz w:val="21"/>
+          <w:szCs w:val="21"/>
+          <w:lang w:eastAsia="en-GB"/>
+        </w:rPr>
+        <w:t>='</w:t>
+      </w:r>
+      <w:proofErr w:type="spellStart"/>
+      <w:r>
+        <w:rPr>
+          <w:rFonts w:ascii="Consolas" w:eastAsia="Times New Roman" w:hAnsi="Consolas" w:cs="Times New Roman"/>
+          <w:color w:val="CE9178"/>
+          <w:sz w:val="21"/>
+          <w:szCs w:val="21"/>
+          <w:lang w:eastAsia="en-GB"/>
+        </w:rPr>
+        <w:t>edit.php?pet_id</w:t>
+      </w:r>
+      <w:proofErr w:type="spellEnd"/>
+      <w:r>
+        <w:rPr>
+          <w:rFonts w:ascii="Consolas" w:eastAsia="Times New Roman" w:hAnsi="Consolas" w:cs="Times New Roman"/>
+          <w:color w:val="CE9178"/>
+          <w:sz w:val="21"/>
+          <w:szCs w:val="21"/>
+          <w:lang w:eastAsia="en-GB"/>
+        </w:rPr>
+        <w:t>=</w:t>
+      </w:r>
+      <w:proofErr w:type="gramStart"/>
+      <w:r>
+        <w:rPr>
+          <w:rFonts w:ascii="Consolas" w:eastAsia="Times New Roman" w:hAnsi="Consolas" w:cs="Times New Roman"/>
+          <w:color w:val="CE9178"/>
+          <w:sz w:val="21"/>
+          <w:szCs w:val="21"/>
+          <w:lang w:eastAsia="en-GB"/>
+        </w:rPr>
+        <w:t>"</w:t>
+      </w:r>
+      <w:r>
+        <w:rPr>
+          <w:rFonts w:ascii="Consolas" w:eastAsia="Times New Roman" w:hAnsi="Consolas" w:cs="Times New Roman"/>
+          <w:color w:val="D4D4D4"/>
+          <w:sz w:val="21"/>
+          <w:szCs w:val="21"/>
+          <w:lang w:eastAsia="en-GB"/>
+        </w:rPr>
+        <w:t>.</w:t>
+      </w:r>
+      <w:r>
+        <w:rPr>
+          <w:rFonts w:ascii="Consolas" w:eastAsia="Times New Roman" w:hAnsi="Consolas" w:cs="Times New Roman"/>
+          <w:color w:val="9CDCFE"/>
+          <w:sz w:val="21"/>
+          <w:szCs w:val="21"/>
+          <w:lang w:eastAsia="en-GB"/>
+        </w:rPr>
+        <w:t>$</w:t>
+      </w:r>
+      <w:proofErr w:type="gramEnd"/>
+      <w:r>
+        <w:rPr>
+          <w:rFonts w:ascii="Consolas" w:eastAsia="Times New Roman" w:hAnsi="Consolas" w:cs="Times New Roman"/>
+          <w:color w:val="9CDCFE"/>
+          <w:sz w:val="21"/>
+          <w:szCs w:val="21"/>
+          <w:lang w:eastAsia="en-GB"/>
+        </w:rPr>
+        <w:t>row</w:t>
+      </w:r>
+      <w:r>
+        <w:rPr>
+          <w:rFonts w:ascii="Consolas" w:eastAsia="Times New Roman" w:hAnsi="Consolas" w:cs="Times New Roman"/>
+          <w:color w:val="D4D4D4"/>
+          <w:sz w:val="21"/>
+          <w:szCs w:val="21"/>
+          <w:lang w:eastAsia="en-GB"/>
+        </w:rPr>
+        <w:t>[</w:t>
+      </w:r>
+      <w:r>
+        <w:rPr>
+          <w:rFonts w:ascii="Consolas" w:eastAsia="Times New Roman" w:hAnsi="Consolas" w:cs="Times New Roman"/>
+          <w:color w:val="CE9178"/>
+          <w:sz w:val="21"/>
+          <w:szCs w:val="21"/>
+          <w:lang w:eastAsia="en-GB"/>
+        </w:rPr>
+        <w:t>'</w:t>
+      </w:r>
+      <w:proofErr w:type="spellStart"/>
+      <w:r>
+        <w:rPr>
+          <w:rFonts w:ascii="Consolas" w:eastAsia="Times New Roman" w:hAnsi="Consolas" w:cs="Times New Roman"/>
+          <w:color w:val="CE9178"/>
+          <w:sz w:val="21"/>
+          <w:szCs w:val="21"/>
+          <w:lang w:eastAsia="en-GB"/>
+        </w:rPr>
+        <w:t>Student_name</w:t>
+      </w:r>
+      <w:proofErr w:type="spellEnd"/>
+      <w:r>
+        <w:rPr>
+          <w:rFonts w:ascii="Consolas" w:eastAsia="Times New Roman" w:hAnsi="Consolas" w:cs="Times New Roman"/>
+          <w:color w:val="CE9178"/>
+          <w:sz w:val="21"/>
+          <w:szCs w:val="21"/>
+          <w:lang w:eastAsia="en-GB"/>
+        </w:rPr>
+        <w:t>'</w:t>
+      </w:r>
+      <w:r>
+        <w:rPr>
+          <w:rFonts w:ascii="Consolas" w:eastAsia="Times New Roman" w:hAnsi="Consolas" w:cs="Times New Roman"/>
+          <w:color w:val="D4D4D4"/>
+          <w:sz w:val="21"/>
+          <w:szCs w:val="21"/>
+          <w:lang w:eastAsia="en-GB"/>
+        </w:rPr>
+        <w:t>].</w:t>
+      </w:r>
+      <w:r>
+        <w:rPr>
+          <w:rFonts w:ascii="Consolas" w:eastAsia="Times New Roman" w:hAnsi="Consolas" w:cs="Times New Roman"/>
+          <w:color w:val="CE9178"/>
+          <w:sz w:val="21"/>
+          <w:szCs w:val="21"/>
+          <w:lang w:eastAsia="en-GB"/>
+        </w:rPr>
+        <w:t>" '&gt; Edit &lt;/a&gt; &lt;/td&gt;</w:t>
+      </w:r>
+    </w:p>
+    <w:p>
+      <w:pPr>
+        <w:shd w:val="clear" w:color="auto" w:fill="1E1E1E"/>
+        <w:spacing w:after="0" w:line="285" w:lineRule="atLeast"/>
+        <w:rPr>
+          <w:rFonts w:ascii="Consolas" w:eastAsia="Times New Roman" w:hAnsi="Consolas" w:cs="Times New Roman"/>
+          <w:color w:val="D4D4D4"/>
+          <w:sz w:val="21"/>
+          <w:szCs w:val="21"/>
+          <w:lang w:eastAsia="en-GB"/>
+        </w:rPr>
+      </w:pPr>
+      <w:r>
+        <w:rPr>
+          <w:rFonts w:ascii="Consolas" w:eastAsia="Times New Roman" w:hAnsi="Consolas" w:cs="Times New Roman"/>
+          <w:color w:val="CE9178"/>
+          <w:sz w:val="21"/>
+          <w:szCs w:val="21"/>
+          <w:lang w:eastAsia="en-GB"/>
+        </w:rPr>
+        <w:t>                    &lt;td&gt; &lt;A class='</w:t>
+      </w:r>
+      <w:proofErr w:type="spellStart"/>
+      <w:r>
+        <w:rPr>
+          <w:rFonts w:ascii="Consolas" w:eastAsia="Times New Roman" w:hAnsi="Consolas" w:cs="Times New Roman"/>
+          <w:color w:val="CE9178"/>
+          <w:sz w:val="21"/>
+          <w:szCs w:val="21"/>
+          <w:lang w:eastAsia="en-GB"/>
+        </w:rPr>
+        <w:t>btn</w:t>
+      </w:r>
+      <w:proofErr w:type="spellEnd"/>
+      <w:r>
+        <w:rPr>
+          <w:rFonts w:ascii="Consolas" w:eastAsia="Times New Roman" w:hAnsi="Consolas" w:cs="Times New Roman"/>
+          <w:color w:val="CE9178"/>
+          <w:sz w:val="21"/>
+          <w:szCs w:val="21"/>
+          <w:lang w:eastAsia="en-GB"/>
+        </w:rPr>
+        <w:t xml:space="preserve"> </w:t>
+      </w:r>
+      <w:proofErr w:type="spellStart"/>
+      <w:r>
+        <w:rPr>
+          <w:rFonts w:ascii="Consolas" w:eastAsia="Times New Roman" w:hAnsi="Consolas" w:cs="Times New Roman"/>
+          <w:color w:val="CE9178"/>
+          <w:sz w:val="21"/>
+          <w:szCs w:val="21"/>
+          <w:lang w:eastAsia="en-GB"/>
+        </w:rPr>
+        <w:t>btn</w:t>
+      </w:r>
+      <w:proofErr w:type="spellEnd"/>
+      <w:r>
+        <w:rPr>
+          <w:rFonts w:ascii="Consolas" w:eastAsia="Times New Roman" w:hAnsi="Consolas" w:cs="Times New Roman"/>
+          <w:color w:val="CE9178"/>
+          <w:sz w:val="21"/>
+          <w:szCs w:val="21"/>
+          <w:lang w:eastAsia="en-GB"/>
+        </w:rPr>
+        <w:t xml:space="preserve">-danger' </w:t>
+      </w:r>
+      <w:proofErr w:type="spellStart"/>
+      <w:r>
+        <w:rPr>
+          <w:rFonts w:ascii="Consolas" w:eastAsia="Times New Roman" w:hAnsi="Consolas" w:cs="Times New Roman"/>
+          <w:color w:val="CE9178"/>
+          <w:sz w:val="21"/>
+          <w:szCs w:val="21"/>
+          <w:lang w:eastAsia="en-GB"/>
+        </w:rPr>
+        <w:t>href</w:t>
+      </w:r>
+      <w:proofErr w:type="spellEnd"/>
+      <w:r>
+        <w:rPr>
+          <w:rFonts w:ascii="Consolas" w:eastAsia="Times New Roman" w:hAnsi="Consolas" w:cs="Times New Roman"/>
+          <w:color w:val="CE9178"/>
+          <w:sz w:val="21"/>
+          <w:szCs w:val="21"/>
+          <w:lang w:eastAsia="en-GB"/>
+        </w:rPr>
+        <w:t>='</w:t>
+      </w:r>
+      <w:proofErr w:type="spellStart"/>
+      <w:r>
+        <w:rPr>
+          <w:rFonts w:ascii="Consolas" w:eastAsia="Times New Roman" w:hAnsi="Consolas" w:cs="Times New Roman"/>
+          <w:color w:val="CE9178"/>
+          <w:sz w:val="21"/>
+          <w:szCs w:val="21"/>
+          <w:lang w:eastAsia="en-GB"/>
+        </w:rPr>
+        <w:t>delete.php?pet_id</w:t>
+      </w:r>
+      <w:proofErr w:type="spellEnd"/>
+      <w:r>
+        <w:rPr>
+          <w:rFonts w:ascii="Consolas" w:eastAsia="Times New Roman" w:hAnsi="Consolas" w:cs="Times New Roman"/>
+          <w:color w:val="CE9178"/>
+          <w:sz w:val="21"/>
+          <w:szCs w:val="21"/>
+          <w:lang w:eastAsia="en-GB"/>
+        </w:rPr>
+        <w:t>=</w:t>
+      </w:r>
+      <w:proofErr w:type="gramStart"/>
+      <w:r>
+        <w:rPr>
+          <w:rFonts w:ascii="Consolas" w:eastAsia="Times New Roman" w:hAnsi="Consolas" w:cs="Times New Roman"/>
+          <w:color w:val="CE9178"/>
+          <w:sz w:val="21"/>
+          <w:szCs w:val="21"/>
+          <w:lang w:eastAsia="en-GB"/>
+        </w:rPr>
+        <w:t>"</w:t>
+      </w:r>
+      <w:r>
+        <w:rPr>
+          <w:rFonts w:ascii="Consolas" w:eastAsia="Times New Roman" w:hAnsi="Consolas" w:cs="Times New Roman"/>
+          <w:color w:val="D4D4D4"/>
+          <w:sz w:val="21"/>
+          <w:szCs w:val="21"/>
+          <w:lang w:eastAsia="en-GB"/>
+        </w:rPr>
+        <w:t>.</w:t>
+      </w:r>
+      <w:r>
+        <w:rPr>
+          <w:rFonts w:ascii="Consolas" w:eastAsia="Times New Roman" w:hAnsi="Consolas" w:cs="Times New Roman"/>
+          <w:color w:val="9CDCFE"/>
+          <w:sz w:val="21"/>
+          <w:szCs w:val="21"/>
+          <w:lang w:eastAsia="en-GB"/>
+        </w:rPr>
+        <w:t>$</w:t>
+      </w:r>
+      <w:proofErr w:type="gramEnd"/>
+      <w:r>
+        <w:rPr>
+          <w:rFonts w:ascii="Consolas" w:eastAsia="Times New Roman" w:hAnsi="Consolas" w:cs="Times New Roman"/>
+          <w:color w:val="9CDCFE"/>
+          <w:sz w:val="21"/>
+          <w:szCs w:val="21"/>
+          <w:lang w:eastAsia="en-GB"/>
+        </w:rPr>
+        <w:t>row</w:t>
+      </w:r>
+      <w:r>
+        <w:rPr>
+          <w:rFonts w:ascii="Consolas" w:eastAsia="Times New Roman" w:hAnsi="Consolas" w:cs="Times New Roman"/>
+          <w:color w:val="D4D4D4"/>
+          <w:sz w:val="21"/>
+          <w:szCs w:val="21"/>
+          <w:lang w:eastAsia="en-GB"/>
+        </w:rPr>
+        <w:t>[</w:t>
+      </w:r>
+      <w:r>
+        <w:rPr>
+          <w:rFonts w:ascii="Consolas" w:eastAsia="Times New Roman" w:hAnsi="Consolas" w:cs="Times New Roman"/>
+          <w:color w:val="CE9178"/>
+          <w:sz w:val="21"/>
+          <w:szCs w:val="21"/>
+          <w:lang w:eastAsia="en-GB"/>
+        </w:rPr>
+        <w:t>''</w:t>
+      </w:r>
+      <w:r>
+        <w:rPr>
+          <w:rFonts w:ascii="Consolas" w:eastAsia="Times New Roman" w:hAnsi="Consolas" w:cs="Times New Roman"/>
+          <w:color w:val="D4D4D4"/>
+          <w:sz w:val="21"/>
+          <w:szCs w:val="21"/>
+          <w:lang w:eastAsia="en-GB"/>
+        </w:rPr>
+        <w:t>].</w:t>
+      </w:r>
+      <w:r>
+        <w:rPr>
+          <w:rFonts w:ascii="Consolas" w:eastAsia="Times New Roman" w:hAnsi="Consolas" w:cs="Times New Roman"/>
+          <w:color w:val="CE9178"/>
+          <w:sz w:val="21"/>
+          <w:szCs w:val="21"/>
+          <w:lang w:eastAsia="en-GB"/>
+        </w:rPr>
+        <w:t>" '&gt; Delete &lt;/a&gt; &lt;/td&gt;*/</w:t>
+      </w:r>
+    </w:p>
+    <w:p/>
     <w:sectPr>
       <w:pgSz w:w="11906" w:h="16838"/>
       <w:pgMar w:top="1440" w:right="1440" w:bottom="1440" w:left="1440" w:header="708" w:footer="708" w:gutter="0"/>

--- a/devlog.docx
+++ b/devlog.docx
@@ -1141,6 +1141,1387 @@
           <w:lang w:eastAsia="en-GB"/>
         </w:rPr>
         <w:t>" '&gt; Delete &lt;/a&gt; &lt;/td&gt;*/</w:t>
+      </w:r>
+    </w:p>
+    <w:p/>
+    <w:p>
+      <w:pPr>
+        <w:shd w:val="clear" w:color="auto" w:fill="1E1E1E"/>
+        <w:spacing w:after="0" w:line="285" w:lineRule="atLeast"/>
+        <w:rPr>
+          <w:rFonts w:ascii="Consolas" w:eastAsia="Times New Roman" w:hAnsi="Consolas" w:cs="Times New Roman"/>
+          <w:color w:val="D4D4D4"/>
+          <w:sz w:val="21"/>
+          <w:szCs w:val="21"/>
+          <w:lang w:eastAsia="en-GB"/>
+        </w:rPr>
+      </w:pPr>
+      <w:r>
+        <w:rPr>
+          <w:rFonts w:ascii="Consolas" w:eastAsia="Times New Roman" w:hAnsi="Consolas" w:cs="Times New Roman"/>
+          <w:color w:val="D4D4D4"/>
+          <w:sz w:val="21"/>
+          <w:szCs w:val="21"/>
+          <w:lang w:eastAsia="en-GB"/>
+        </w:rPr>
+        <w:t xml:space="preserve">  </w:t>
+      </w:r>
+      <w:proofErr w:type="gramStart"/>
+      <w:r>
+        <w:rPr>
+          <w:rFonts w:ascii="Consolas" w:eastAsia="Times New Roman" w:hAnsi="Consolas" w:cs="Times New Roman"/>
+          <w:color w:val="D4D4D4"/>
+          <w:sz w:val="21"/>
+          <w:szCs w:val="21"/>
+          <w:lang w:eastAsia="en-GB"/>
+        </w:rPr>
+        <w:t>&lt;!--</w:t>
+      </w:r>
+      <w:proofErr w:type="gramEnd"/>
+      <w:r>
+        <w:rPr>
+          <w:rFonts w:ascii="Consolas" w:eastAsia="Times New Roman" w:hAnsi="Consolas" w:cs="Times New Roman"/>
+          <w:color w:val="D4D4D4"/>
+          <w:sz w:val="21"/>
+          <w:szCs w:val="21"/>
+          <w:lang w:eastAsia="en-GB"/>
+        </w:rPr>
+        <w:t xml:space="preserve"> Modal --&gt;</w:t>
+      </w:r>
+    </w:p>
+    <w:p>
+      <w:pPr>
+        <w:shd w:val="clear" w:color="auto" w:fill="1E1E1E"/>
+        <w:spacing w:after="0" w:line="285" w:lineRule="atLeast"/>
+        <w:rPr>
+          <w:rFonts w:ascii="Consolas" w:eastAsia="Times New Roman" w:hAnsi="Consolas" w:cs="Times New Roman"/>
+          <w:color w:val="D4D4D4"/>
+          <w:sz w:val="21"/>
+          <w:szCs w:val="21"/>
+          <w:lang w:eastAsia="en-GB"/>
+        </w:rPr>
+      </w:pPr>
+      <w:r>
+        <w:rPr>
+          <w:rFonts w:ascii="Consolas" w:eastAsia="Times New Roman" w:hAnsi="Consolas" w:cs="Times New Roman"/>
+          <w:color w:val="D4D4D4"/>
+          <w:sz w:val="21"/>
+          <w:szCs w:val="21"/>
+          <w:lang w:eastAsia="en-GB"/>
+        </w:rPr>
+        <w:t xml:space="preserve">  &lt;div </w:t>
+      </w:r>
+      <w:r>
+        <w:rPr>
+          <w:rFonts w:ascii="Consolas" w:eastAsia="Times New Roman" w:hAnsi="Consolas" w:cs="Times New Roman"/>
+          <w:color w:val="569CD6"/>
+          <w:sz w:val="21"/>
+          <w:szCs w:val="21"/>
+          <w:lang w:eastAsia="en-GB"/>
+        </w:rPr>
+        <w:t>class</w:t>
+      </w:r>
+      <w:r>
+        <w:rPr>
+          <w:rFonts w:ascii="Consolas" w:eastAsia="Times New Roman" w:hAnsi="Consolas" w:cs="Times New Roman"/>
+          <w:color w:val="D4D4D4"/>
+          <w:sz w:val="21"/>
+          <w:szCs w:val="21"/>
+          <w:lang w:eastAsia="en-GB"/>
+        </w:rPr>
+        <w:t>=</w:t>
+      </w:r>
+      <w:r>
+        <w:rPr>
+          <w:rFonts w:ascii="Consolas" w:eastAsia="Times New Roman" w:hAnsi="Consolas" w:cs="Times New Roman"/>
+          <w:color w:val="CE9178"/>
+          <w:sz w:val="21"/>
+          <w:szCs w:val="21"/>
+          <w:lang w:eastAsia="en-GB"/>
+        </w:rPr>
+        <w:t>"modal fade"</w:t>
+      </w:r>
+      <w:r>
+        <w:rPr>
+          <w:rFonts w:ascii="Consolas" w:eastAsia="Times New Roman" w:hAnsi="Consolas" w:cs="Times New Roman"/>
+          <w:color w:val="D4D4D4"/>
+          <w:sz w:val="21"/>
+          <w:szCs w:val="21"/>
+          <w:lang w:eastAsia="en-GB"/>
+        </w:rPr>
+        <w:t xml:space="preserve"> id=</w:t>
+      </w:r>
+      <w:r>
+        <w:rPr>
+          <w:rFonts w:ascii="Consolas" w:eastAsia="Times New Roman" w:hAnsi="Consolas" w:cs="Times New Roman"/>
+          <w:color w:val="CE9178"/>
+          <w:sz w:val="21"/>
+          <w:szCs w:val="21"/>
+          <w:lang w:eastAsia="en-GB"/>
+        </w:rPr>
+        <w:t>"</w:t>
+      </w:r>
+      <w:proofErr w:type="spellStart"/>
+      <w:r>
+        <w:rPr>
+          <w:rFonts w:ascii="Consolas" w:eastAsia="Times New Roman" w:hAnsi="Consolas" w:cs="Times New Roman"/>
+          <w:color w:val="CE9178"/>
+          <w:sz w:val="21"/>
+          <w:szCs w:val="21"/>
+          <w:lang w:eastAsia="en-GB"/>
+        </w:rPr>
+        <w:t>exampleModalLong</w:t>
+      </w:r>
+      <w:proofErr w:type="spellEnd"/>
+      <w:r>
+        <w:rPr>
+          <w:rFonts w:ascii="Consolas" w:eastAsia="Times New Roman" w:hAnsi="Consolas" w:cs="Times New Roman"/>
+          <w:color w:val="CE9178"/>
+          <w:sz w:val="21"/>
+          <w:szCs w:val="21"/>
+          <w:lang w:eastAsia="en-GB"/>
+        </w:rPr>
+        <w:t>"</w:t>
+      </w:r>
+      <w:r>
+        <w:rPr>
+          <w:rFonts w:ascii="Consolas" w:eastAsia="Times New Roman" w:hAnsi="Consolas" w:cs="Times New Roman"/>
+          <w:color w:val="D4D4D4"/>
+          <w:sz w:val="21"/>
+          <w:szCs w:val="21"/>
+          <w:lang w:eastAsia="en-GB"/>
+        </w:rPr>
+        <w:t xml:space="preserve"> </w:t>
+      </w:r>
+      <w:proofErr w:type="spellStart"/>
+      <w:r>
+        <w:rPr>
+          <w:rFonts w:ascii="Consolas" w:eastAsia="Times New Roman" w:hAnsi="Consolas" w:cs="Times New Roman"/>
+          <w:color w:val="D4D4D4"/>
+          <w:sz w:val="21"/>
+          <w:szCs w:val="21"/>
+          <w:lang w:eastAsia="en-GB"/>
+        </w:rPr>
+        <w:t>tabindex</w:t>
+      </w:r>
+      <w:proofErr w:type="spellEnd"/>
+      <w:r>
+        <w:rPr>
+          <w:rFonts w:ascii="Consolas" w:eastAsia="Times New Roman" w:hAnsi="Consolas" w:cs="Times New Roman"/>
+          <w:color w:val="D4D4D4"/>
+          <w:sz w:val="21"/>
+          <w:szCs w:val="21"/>
+          <w:lang w:eastAsia="en-GB"/>
+        </w:rPr>
+        <w:t>=</w:t>
+      </w:r>
+      <w:r>
+        <w:rPr>
+          <w:rFonts w:ascii="Consolas" w:eastAsia="Times New Roman" w:hAnsi="Consolas" w:cs="Times New Roman"/>
+          <w:color w:val="CE9178"/>
+          <w:sz w:val="21"/>
+          <w:szCs w:val="21"/>
+          <w:lang w:eastAsia="en-GB"/>
+        </w:rPr>
+        <w:t>"-1"</w:t>
+      </w:r>
+      <w:r>
+        <w:rPr>
+          <w:rFonts w:ascii="Consolas" w:eastAsia="Times New Roman" w:hAnsi="Consolas" w:cs="Times New Roman"/>
+          <w:color w:val="D4D4D4"/>
+          <w:sz w:val="21"/>
+          <w:szCs w:val="21"/>
+          <w:lang w:eastAsia="en-GB"/>
+        </w:rPr>
+        <w:t xml:space="preserve"> role=</w:t>
+      </w:r>
+      <w:r>
+        <w:rPr>
+          <w:rFonts w:ascii="Consolas" w:eastAsia="Times New Roman" w:hAnsi="Consolas" w:cs="Times New Roman"/>
+          <w:color w:val="CE9178"/>
+          <w:sz w:val="21"/>
+          <w:szCs w:val="21"/>
+          <w:lang w:eastAsia="en-GB"/>
+        </w:rPr>
+        <w:t>"dialog"</w:t>
+      </w:r>
+      <w:r>
+        <w:rPr>
+          <w:rFonts w:ascii="Consolas" w:eastAsia="Times New Roman" w:hAnsi="Consolas" w:cs="Times New Roman"/>
+          <w:color w:val="D4D4D4"/>
+          <w:sz w:val="21"/>
+          <w:szCs w:val="21"/>
+          <w:lang w:eastAsia="en-GB"/>
+        </w:rPr>
+        <w:t xml:space="preserve"> aria-</w:t>
+      </w:r>
+      <w:proofErr w:type="spellStart"/>
+      <w:r>
+        <w:rPr>
+          <w:rFonts w:ascii="Consolas" w:eastAsia="Times New Roman" w:hAnsi="Consolas" w:cs="Times New Roman"/>
+          <w:color w:val="D4D4D4"/>
+          <w:sz w:val="21"/>
+          <w:szCs w:val="21"/>
+          <w:lang w:eastAsia="en-GB"/>
+        </w:rPr>
+        <w:t>labelledby</w:t>
+      </w:r>
+      <w:proofErr w:type="spellEnd"/>
+      <w:r>
+        <w:rPr>
+          <w:rFonts w:ascii="Consolas" w:eastAsia="Times New Roman" w:hAnsi="Consolas" w:cs="Times New Roman"/>
+          <w:color w:val="D4D4D4"/>
+          <w:sz w:val="21"/>
+          <w:szCs w:val="21"/>
+          <w:lang w:eastAsia="en-GB"/>
+        </w:rPr>
+        <w:t>=</w:t>
+      </w:r>
+      <w:r>
+        <w:rPr>
+          <w:rFonts w:ascii="Consolas" w:eastAsia="Times New Roman" w:hAnsi="Consolas" w:cs="Times New Roman"/>
+          <w:color w:val="CE9178"/>
+          <w:sz w:val="21"/>
+          <w:szCs w:val="21"/>
+          <w:lang w:eastAsia="en-GB"/>
+        </w:rPr>
+        <w:t>"</w:t>
+      </w:r>
+      <w:proofErr w:type="spellStart"/>
+      <w:r>
+        <w:rPr>
+          <w:rFonts w:ascii="Consolas" w:eastAsia="Times New Roman" w:hAnsi="Consolas" w:cs="Times New Roman"/>
+          <w:color w:val="CE9178"/>
+          <w:sz w:val="21"/>
+          <w:szCs w:val="21"/>
+          <w:lang w:eastAsia="en-GB"/>
+        </w:rPr>
+        <w:t>exampleModalLongTitle</w:t>
+      </w:r>
+      <w:proofErr w:type="spellEnd"/>
+      <w:r>
+        <w:rPr>
+          <w:rFonts w:ascii="Consolas" w:eastAsia="Times New Roman" w:hAnsi="Consolas" w:cs="Times New Roman"/>
+          <w:color w:val="CE9178"/>
+          <w:sz w:val="21"/>
+          <w:szCs w:val="21"/>
+          <w:lang w:eastAsia="en-GB"/>
+        </w:rPr>
+        <w:t>"</w:t>
+      </w:r>
+      <w:r>
+        <w:rPr>
+          <w:rFonts w:ascii="Consolas" w:eastAsia="Times New Roman" w:hAnsi="Consolas" w:cs="Times New Roman"/>
+          <w:color w:val="D4D4D4"/>
+          <w:sz w:val="21"/>
+          <w:szCs w:val="21"/>
+          <w:lang w:eastAsia="en-GB"/>
+        </w:rPr>
+        <w:t xml:space="preserve"> aria-hidden=</w:t>
+      </w:r>
+      <w:r>
+        <w:rPr>
+          <w:rFonts w:ascii="Consolas" w:eastAsia="Times New Roman" w:hAnsi="Consolas" w:cs="Times New Roman"/>
+          <w:color w:val="CE9178"/>
+          <w:sz w:val="21"/>
+          <w:szCs w:val="21"/>
+          <w:lang w:eastAsia="en-GB"/>
+        </w:rPr>
+        <w:t>"true"</w:t>
+      </w:r>
+      <w:r>
+        <w:rPr>
+          <w:rFonts w:ascii="Consolas" w:eastAsia="Times New Roman" w:hAnsi="Consolas" w:cs="Times New Roman"/>
+          <w:color w:val="D4D4D4"/>
+          <w:sz w:val="21"/>
+          <w:szCs w:val="21"/>
+          <w:lang w:eastAsia="en-GB"/>
+        </w:rPr>
+        <w:t>&gt;</w:t>
+      </w:r>
+    </w:p>
+    <w:p>
+      <w:pPr>
+        <w:shd w:val="clear" w:color="auto" w:fill="1E1E1E"/>
+        <w:spacing w:after="0" w:line="285" w:lineRule="atLeast"/>
+        <w:rPr>
+          <w:rFonts w:ascii="Consolas" w:eastAsia="Times New Roman" w:hAnsi="Consolas" w:cs="Times New Roman"/>
+          <w:color w:val="D4D4D4"/>
+          <w:sz w:val="21"/>
+          <w:szCs w:val="21"/>
+          <w:lang w:eastAsia="en-GB"/>
+        </w:rPr>
+      </w:pPr>
+      <w:r>
+        <w:rPr>
+          <w:rFonts w:ascii="Consolas" w:eastAsia="Times New Roman" w:hAnsi="Consolas" w:cs="Times New Roman"/>
+          <w:color w:val="D4D4D4"/>
+          <w:sz w:val="21"/>
+          <w:szCs w:val="21"/>
+          <w:lang w:eastAsia="en-GB"/>
+        </w:rPr>
+        <w:t xml:space="preserve">    &lt;div </w:t>
+      </w:r>
+      <w:r>
+        <w:rPr>
+          <w:rFonts w:ascii="Consolas" w:eastAsia="Times New Roman" w:hAnsi="Consolas" w:cs="Times New Roman"/>
+          <w:color w:val="569CD6"/>
+          <w:sz w:val="21"/>
+          <w:szCs w:val="21"/>
+          <w:lang w:eastAsia="en-GB"/>
+        </w:rPr>
+        <w:t>class</w:t>
+      </w:r>
+      <w:r>
+        <w:rPr>
+          <w:rFonts w:ascii="Consolas" w:eastAsia="Times New Roman" w:hAnsi="Consolas" w:cs="Times New Roman"/>
+          <w:color w:val="D4D4D4"/>
+          <w:sz w:val="21"/>
+          <w:szCs w:val="21"/>
+          <w:lang w:eastAsia="en-GB"/>
+        </w:rPr>
+        <w:t>=</w:t>
+      </w:r>
+      <w:r>
+        <w:rPr>
+          <w:rFonts w:ascii="Consolas" w:eastAsia="Times New Roman" w:hAnsi="Consolas" w:cs="Times New Roman"/>
+          <w:color w:val="CE9178"/>
+          <w:sz w:val="21"/>
+          <w:szCs w:val="21"/>
+          <w:lang w:eastAsia="en-GB"/>
+        </w:rPr>
+        <w:t>"modal-dialog"</w:t>
+      </w:r>
+      <w:r>
+        <w:rPr>
+          <w:rFonts w:ascii="Consolas" w:eastAsia="Times New Roman" w:hAnsi="Consolas" w:cs="Times New Roman"/>
+          <w:color w:val="D4D4D4"/>
+          <w:sz w:val="21"/>
+          <w:szCs w:val="21"/>
+          <w:lang w:eastAsia="en-GB"/>
+        </w:rPr>
+        <w:t xml:space="preserve"> role=</w:t>
+      </w:r>
+      <w:r>
+        <w:rPr>
+          <w:rFonts w:ascii="Consolas" w:eastAsia="Times New Roman" w:hAnsi="Consolas" w:cs="Times New Roman"/>
+          <w:color w:val="CE9178"/>
+          <w:sz w:val="21"/>
+          <w:szCs w:val="21"/>
+          <w:lang w:eastAsia="en-GB"/>
+        </w:rPr>
+        <w:t>"document"</w:t>
+      </w:r>
+      <w:r>
+        <w:rPr>
+          <w:rFonts w:ascii="Consolas" w:eastAsia="Times New Roman" w:hAnsi="Consolas" w:cs="Times New Roman"/>
+          <w:color w:val="D4D4D4"/>
+          <w:sz w:val="21"/>
+          <w:szCs w:val="21"/>
+          <w:lang w:eastAsia="en-GB"/>
+        </w:rPr>
+        <w:t>&gt;</w:t>
+      </w:r>
+    </w:p>
+    <w:p>
+      <w:pPr>
+        <w:shd w:val="clear" w:color="auto" w:fill="1E1E1E"/>
+        <w:spacing w:after="0" w:line="285" w:lineRule="atLeast"/>
+        <w:rPr>
+          <w:rFonts w:ascii="Consolas" w:eastAsia="Times New Roman" w:hAnsi="Consolas" w:cs="Times New Roman"/>
+          <w:color w:val="D4D4D4"/>
+          <w:sz w:val="21"/>
+          <w:szCs w:val="21"/>
+          <w:lang w:eastAsia="en-GB"/>
+        </w:rPr>
+      </w:pPr>
+      <w:r>
+        <w:rPr>
+          <w:rFonts w:ascii="Consolas" w:eastAsia="Times New Roman" w:hAnsi="Consolas" w:cs="Times New Roman"/>
+          <w:color w:val="D4D4D4"/>
+          <w:sz w:val="21"/>
+          <w:szCs w:val="21"/>
+          <w:lang w:eastAsia="en-GB"/>
+        </w:rPr>
+        <w:t xml:space="preserve">      &lt;div </w:t>
+      </w:r>
+      <w:r>
+        <w:rPr>
+          <w:rFonts w:ascii="Consolas" w:eastAsia="Times New Roman" w:hAnsi="Consolas" w:cs="Times New Roman"/>
+          <w:color w:val="569CD6"/>
+          <w:sz w:val="21"/>
+          <w:szCs w:val="21"/>
+          <w:lang w:eastAsia="en-GB"/>
+        </w:rPr>
+        <w:t>class</w:t>
+      </w:r>
+      <w:r>
+        <w:rPr>
+          <w:rFonts w:ascii="Consolas" w:eastAsia="Times New Roman" w:hAnsi="Consolas" w:cs="Times New Roman"/>
+          <w:color w:val="D4D4D4"/>
+          <w:sz w:val="21"/>
+          <w:szCs w:val="21"/>
+          <w:lang w:eastAsia="en-GB"/>
+        </w:rPr>
+        <w:t>=</w:t>
+      </w:r>
+      <w:r>
+        <w:rPr>
+          <w:rFonts w:ascii="Consolas" w:eastAsia="Times New Roman" w:hAnsi="Consolas" w:cs="Times New Roman"/>
+          <w:color w:val="CE9178"/>
+          <w:sz w:val="21"/>
+          <w:szCs w:val="21"/>
+          <w:lang w:eastAsia="en-GB"/>
+        </w:rPr>
+        <w:t>"modal-content"</w:t>
+      </w:r>
+      <w:r>
+        <w:rPr>
+          <w:rFonts w:ascii="Consolas" w:eastAsia="Times New Roman" w:hAnsi="Consolas" w:cs="Times New Roman"/>
+          <w:color w:val="D4D4D4"/>
+          <w:sz w:val="21"/>
+          <w:szCs w:val="21"/>
+          <w:lang w:eastAsia="en-GB"/>
+        </w:rPr>
+        <w:t>&gt;</w:t>
+      </w:r>
+    </w:p>
+    <w:p>
+      <w:pPr>
+        <w:shd w:val="clear" w:color="auto" w:fill="1E1E1E"/>
+        <w:spacing w:after="0" w:line="285" w:lineRule="atLeast"/>
+        <w:rPr>
+          <w:rFonts w:ascii="Consolas" w:eastAsia="Times New Roman" w:hAnsi="Consolas" w:cs="Times New Roman"/>
+          <w:color w:val="D4D4D4"/>
+          <w:sz w:val="21"/>
+          <w:szCs w:val="21"/>
+          <w:lang w:eastAsia="en-GB"/>
+        </w:rPr>
+      </w:pPr>
+      <w:r>
+        <w:rPr>
+          <w:rFonts w:ascii="Consolas" w:eastAsia="Times New Roman" w:hAnsi="Consolas" w:cs="Times New Roman"/>
+          <w:color w:val="D4D4D4"/>
+          <w:sz w:val="21"/>
+          <w:szCs w:val="21"/>
+          <w:lang w:eastAsia="en-GB"/>
+        </w:rPr>
+        <w:t xml:space="preserve">        &lt;div </w:t>
+      </w:r>
+      <w:r>
+        <w:rPr>
+          <w:rFonts w:ascii="Consolas" w:eastAsia="Times New Roman" w:hAnsi="Consolas" w:cs="Times New Roman"/>
+          <w:color w:val="569CD6"/>
+          <w:sz w:val="21"/>
+          <w:szCs w:val="21"/>
+          <w:lang w:eastAsia="en-GB"/>
+        </w:rPr>
+        <w:t>class</w:t>
+      </w:r>
+      <w:r>
+        <w:rPr>
+          <w:rFonts w:ascii="Consolas" w:eastAsia="Times New Roman" w:hAnsi="Consolas" w:cs="Times New Roman"/>
+          <w:color w:val="D4D4D4"/>
+          <w:sz w:val="21"/>
+          <w:szCs w:val="21"/>
+          <w:lang w:eastAsia="en-GB"/>
+        </w:rPr>
+        <w:t>=</w:t>
+      </w:r>
+      <w:r>
+        <w:rPr>
+          <w:rFonts w:ascii="Consolas" w:eastAsia="Times New Roman" w:hAnsi="Consolas" w:cs="Times New Roman"/>
+          <w:color w:val="CE9178"/>
+          <w:sz w:val="21"/>
+          <w:szCs w:val="21"/>
+          <w:lang w:eastAsia="en-GB"/>
+        </w:rPr>
+        <w:t>"modal-header"</w:t>
+      </w:r>
+      <w:r>
+        <w:rPr>
+          <w:rFonts w:ascii="Consolas" w:eastAsia="Times New Roman" w:hAnsi="Consolas" w:cs="Times New Roman"/>
+          <w:color w:val="D4D4D4"/>
+          <w:sz w:val="21"/>
+          <w:szCs w:val="21"/>
+          <w:lang w:eastAsia="en-GB"/>
+        </w:rPr>
+        <w:t>&gt;</w:t>
+      </w:r>
+    </w:p>
+    <w:p>
+      <w:pPr>
+        <w:shd w:val="clear" w:color="auto" w:fill="1E1E1E"/>
+        <w:spacing w:after="0" w:line="285" w:lineRule="atLeast"/>
+        <w:rPr>
+          <w:rFonts w:ascii="Consolas" w:eastAsia="Times New Roman" w:hAnsi="Consolas" w:cs="Times New Roman"/>
+          <w:color w:val="D4D4D4"/>
+          <w:sz w:val="21"/>
+          <w:szCs w:val="21"/>
+          <w:lang w:eastAsia="en-GB"/>
+        </w:rPr>
+      </w:pPr>
+      <w:r>
+        <w:rPr>
+          <w:rFonts w:ascii="Consolas" w:eastAsia="Times New Roman" w:hAnsi="Consolas" w:cs="Times New Roman"/>
+          <w:color w:val="D4D4D4"/>
+          <w:sz w:val="21"/>
+          <w:szCs w:val="21"/>
+          <w:lang w:eastAsia="en-GB"/>
+        </w:rPr>
+        <w:t xml:space="preserve">          &lt;h5 </w:t>
+      </w:r>
+      <w:r>
+        <w:rPr>
+          <w:rFonts w:ascii="Consolas" w:eastAsia="Times New Roman" w:hAnsi="Consolas" w:cs="Times New Roman"/>
+          <w:color w:val="569CD6"/>
+          <w:sz w:val="21"/>
+          <w:szCs w:val="21"/>
+          <w:lang w:eastAsia="en-GB"/>
+        </w:rPr>
+        <w:t>class</w:t>
+      </w:r>
+      <w:r>
+        <w:rPr>
+          <w:rFonts w:ascii="Consolas" w:eastAsia="Times New Roman" w:hAnsi="Consolas" w:cs="Times New Roman"/>
+          <w:color w:val="D4D4D4"/>
+          <w:sz w:val="21"/>
+          <w:szCs w:val="21"/>
+          <w:lang w:eastAsia="en-GB"/>
+        </w:rPr>
+        <w:t>=</w:t>
+      </w:r>
+      <w:r>
+        <w:rPr>
+          <w:rFonts w:ascii="Consolas" w:eastAsia="Times New Roman" w:hAnsi="Consolas" w:cs="Times New Roman"/>
+          <w:color w:val="CE9178"/>
+          <w:sz w:val="21"/>
+          <w:szCs w:val="21"/>
+          <w:lang w:eastAsia="en-GB"/>
+        </w:rPr>
+        <w:t>"modal-title"</w:t>
+      </w:r>
+      <w:r>
+        <w:rPr>
+          <w:rFonts w:ascii="Consolas" w:eastAsia="Times New Roman" w:hAnsi="Consolas" w:cs="Times New Roman"/>
+          <w:color w:val="D4D4D4"/>
+          <w:sz w:val="21"/>
+          <w:szCs w:val="21"/>
+          <w:lang w:eastAsia="en-GB"/>
+        </w:rPr>
+        <w:t xml:space="preserve"> id=</w:t>
+      </w:r>
+      <w:r>
+        <w:rPr>
+          <w:rFonts w:ascii="Consolas" w:eastAsia="Times New Roman" w:hAnsi="Consolas" w:cs="Times New Roman"/>
+          <w:color w:val="CE9178"/>
+          <w:sz w:val="21"/>
+          <w:szCs w:val="21"/>
+          <w:lang w:eastAsia="en-GB"/>
+        </w:rPr>
+        <w:t>"</w:t>
+      </w:r>
+      <w:proofErr w:type="spellStart"/>
+      <w:r>
+        <w:rPr>
+          <w:rFonts w:ascii="Consolas" w:eastAsia="Times New Roman" w:hAnsi="Consolas" w:cs="Times New Roman"/>
+          <w:color w:val="CE9178"/>
+          <w:sz w:val="21"/>
+          <w:szCs w:val="21"/>
+          <w:lang w:eastAsia="en-GB"/>
+        </w:rPr>
+        <w:t>exampleModalLongTitle</w:t>
+      </w:r>
+      <w:proofErr w:type="spellEnd"/>
+      <w:r>
+        <w:rPr>
+          <w:rFonts w:ascii="Consolas" w:eastAsia="Times New Roman" w:hAnsi="Consolas" w:cs="Times New Roman"/>
+          <w:color w:val="CE9178"/>
+          <w:sz w:val="21"/>
+          <w:szCs w:val="21"/>
+          <w:lang w:eastAsia="en-GB"/>
+        </w:rPr>
+        <w:t>"</w:t>
+      </w:r>
+      <w:r>
+        <w:rPr>
+          <w:rFonts w:ascii="Consolas" w:eastAsia="Times New Roman" w:hAnsi="Consolas" w:cs="Times New Roman"/>
+          <w:color w:val="D4D4D4"/>
+          <w:sz w:val="21"/>
+          <w:szCs w:val="21"/>
+          <w:lang w:eastAsia="en-GB"/>
+        </w:rPr>
+        <w:t>&gt;Modal title&lt;/h5&gt;</w:t>
+      </w:r>
+    </w:p>
+    <w:p>
+      <w:pPr>
+        <w:shd w:val="clear" w:color="auto" w:fill="1E1E1E"/>
+        <w:spacing w:after="0" w:line="285" w:lineRule="atLeast"/>
+        <w:rPr>
+          <w:rFonts w:ascii="Consolas" w:eastAsia="Times New Roman" w:hAnsi="Consolas" w:cs="Times New Roman"/>
+          <w:color w:val="D4D4D4"/>
+          <w:sz w:val="21"/>
+          <w:szCs w:val="21"/>
+          <w:lang w:eastAsia="en-GB"/>
+        </w:rPr>
+      </w:pPr>
+      <w:r>
+        <w:rPr>
+          <w:rFonts w:ascii="Consolas" w:eastAsia="Times New Roman" w:hAnsi="Consolas" w:cs="Times New Roman"/>
+          <w:color w:val="D4D4D4"/>
+          <w:sz w:val="21"/>
+          <w:szCs w:val="21"/>
+          <w:lang w:eastAsia="en-GB"/>
+        </w:rPr>
+        <w:t>          &lt;button type=</w:t>
+      </w:r>
+      <w:r>
+        <w:rPr>
+          <w:rFonts w:ascii="Consolas" w:eastAsia="Times New Roman" w:hAnsi="Consolas" w:cs="Times New Roman"/>
+          <w:color w:val="CE9178"/>
+          <w:sz w:val="21"/>
+          <w:szCs w:val="21"/>
+          <w:lang w:eastAsia="en-GB"/>
+        </w:rPr>
+        <w:t>"button"</w:t>
+      </w:r>
+      <w:r>
+        <w:rPr>
+          <w:rFonts w:ascii="Consolas" w:eastAsia="Times New Roman" w:hAnsi="Consolas" w:cs="Times New Roman"/>
+          <w:color w:val="D4D4D4"/>
+          <w:sz w:val="21"/>
+          <w:szCs w:val="21"/>
+          <w:lang w:eastAsia="en-GB"/>
+        </w:rPr>
+        <w:t xml:space="preserve"> </w:t>
+      </w:r>
+      <w:r>
+        <w:rPr>
+          <w:rFonts w:ascii="Consolas" w:eastAsia="Times New Roman" w:hAnsi="Consolas" w:cs="Times New Roman"/>
+          <w:color w:val="569CD6"/>
+          <w:sz w:val="21"/>
+          <w:szCs w:val="21"/>
+          <w:lang w:eastAsia="en-GB"/>
+        </w:rPr>
+        <w:t>class</w:t>
+      </w:r>
+      <w:r>
+        <w:rPr>
+          <w:rFonts w:ascii="Consolas" w:eastAsia="Times New Roman" w:hAnsi="Consolas" w:cs="Times New Roman"/>
+          <w:color w:val="D4D4D4"/>
+          <w:sz w:val="21"/>
+          <w:szCs w:val="21"/>
+          <w:lang w:eastAsia="en-GB"/>
+        </w:rPr>
+        <w:t>=</w:t>
+      </w:r>
+      <w:r>
+        <w:rPr>
+          <w:rFonts w:ascii="Consolas" w:eastAsia="Times New Roman" w:hAnsi="Consolas" w:cs="Times New Roman"/>
+          <w:color w:val="CE9178"/>
+          <w:sz w:val="21"/>
+          <w:szCs w:val="21"/>
+          <w:lang w:eastAsia="en-GB"/>
+        </w:rPr>
+        <w:t>"close"</w:t>
+      </w:r>
+      <w:r>
+        <w:rPr>
+          <w:rFonts w:ascii="Consolas" w:eastAsia="Times New Roman" w:hAnsi="Consolas" w:cs="Times New Roman"/>
+          <w:color w:val="D4D4D4"/>
+          <w:sz w:val="21"/>
+          <w:szCs w:val="21"/>
+          <w:lang w:eastAsia="en-GB"/>
+        </w:rPr>
+        <w:t xml:space="preserve"> data-dismiss=</w:t>
+      </w:r>
+      <w:r>
+        <w:rPr>
+          <w:rFonts w:ascii="Consolas" w:eastAsia="Times New Roman" w:hAnsi="Consolas" w:cs="Times New Roman"/>
+          <w:color w:val="CE9178"/>
+          <w:sz w:val="21"/>
+          <w:szCs w:val="21"/>
+          <w:lang w:eastAsia="en-GB"/>
+        </w:rPr>
+        <w:t>"modal"</w:t>
+      </w:r>
+      <w:r>
+        <w:rPr>
+          <w:rFonts w:ascii="Consolas" w:eastAsia="Times New Roman" w:hAnsi="Consolas" w:cs="Times New Roman"/>
+          <w:color w:val="D4D4D4"/>
+          <w:sz w:val="21"/>
+          <w:szCs w:val="21"/>
+          <w:lang w:eastAsia="en-GB"/>
+        </w:rPr>
+        <w:t xml:space="preserve"> aria-label=</w:t>
+      </w:r>
+      <w:r>
+        <w:rPr>
+          <w:rFonts w:ascii="Consolas" w:eastAsia="Times New Roman" w:hAnsi="Consolas" w:cs="Times New Roman"/>
+          <w:color w:val="CE9178"/>
+          <w:sz w:val="21"/>
+          <w:szCs w:val="21"/>
+          <w:lang w:eastAsia="en-GB"/>
+        </w:rPr>
+        <w:t>"Close"</w:t>
+      </w:r>
+      <w:r>
+        <w:rPr>
+          <w:rFonts w:ascii="Consolas" w:eastAsia="Times New Roman" w:hAnsi="Consolas" w:cs="Times New Roman"/>
+          <w:color w:val="D4D4D4"/>
+          <w:sz w:val="21"/>
+          <w:szCs w:val="21"/>
+          <w:lang w:eastAsia="en-GB"/>
+        </w:rPr>
+        <w:t>&gt;</w:t>
+      </w:r>
+    </w:p>
+    <w:p>
+      <w:pPr>
+        <w:shd w:val="clear" w:color="auto" w:fill="1E1E1E"/>
+        <w:spacing w:after="0" w:line="285" w:lineRule="atLeast"/>
+        <w:rPr>
+          <w:rFonts w:ascii="Consolas" w:eastAsia="Times New Roman" w:hAnsi="Consolas" w:cs="Times New Roman"/>
+          <w:color w:val="D4D4D4"/>
+          <w:sz w:val="21"/>
+          <w:szCs w:val="21"/>
+          <w:lang w:eastAsia="en-GB"/>
+        </w:rPr>
+      </w:pPr>
+      <w:r>
+        <w:rPr>
+          <w:rFonts w:ascii="Consolas" w:eastAsia="Times New Roman" w:hAnsi="Consolas" w:cs="Times New Roman"/>
+          <w:color w:val="D4D4D4"/>
+          <w:sz w:val="21"/>
+          <w:szCs w:val="21"/>
+          <w:lang w:eastAsia="en-GB"/>
+        </w:rPr>
+        <w:t>            &lt;span aria-hidden=</w:t>
+      </w:r>
+      <w:r>
+        <w:rPr>
+          <w:rFonts w:ascii="Consolas" w:eastAsia="Times New Roman" w:hAnsi="Consolas" w:cs="Times New Roman"/>
+          <w:color w:val="CE9178"/>
+          <w:sz w:val="21"/>
+          <w:szCs w:val="21"/>
+          <w:lang w:eastAsia="en-GB"/>
+        </w:rPr>
+        <w:t>"true"</w:t>
+      </w:r>
+      <w:r>
+        <w:rPr>
+          <w:rFonts w:ascii="Consolas" w:eastAsia="Times New Roman" w:hAnsi="Consolas" w:cs="Times New Roman"/>
+          <w:color w:val="D4D4D4"/>
+          <w:sz w:val="21"/>
+          <w:szCs w:val="21"/>
+          <w:lang w:eastAsia="en-GB"/>
+        </w:rPr>
+        <w:t>&gt;</w:t>
+      </w:r>
+      <w:r>
+        <w:rPr>
+          <w:rFonts w:ascii="Consolas" w:eastAsia="Times New Roman" w:hAnsi="Consolas" w:cs="Times New Roman"/>
+          <w:color w:val="569CD6"/>
+          <w:sz w:val="21"/>
+          <w:szCs w:val="21"/>
+          <w:lang w:eastAsia="en-GB"/>
+        </w:rPr>
+        <w:t>&amp;</w:t>
+      </w:r>
+      <w:r>
+        <w:rPr>
+          <w:rFonts w:ascii="Consolas" w:eastAsia="Times New Roman" w:hAnsi="Consolas" w:cs="Times New Roman"/>
+          <w:color w:val="D4D4D4"/>
+          <w:sz w:val="21"/>
+          <w:szCs w:val="21"/>
+          <w:lang w:eastAsia="en-GB"/>
+        </w:rPr>
+        <w:t>times;&lt;/span&gt;</w:t>
+      </w:r>
+    </w:p>
+    <w:p>
+      <w:pPr>
+        <w:shd w:val="clear" w:color="auto" w:fill="1E1E1E"/>
+        <w:spacing w:after="0" w:line="285" w:lineRule="atLeast"/>
+        <w:rPr>
+          <w:rFonts w:ascii="Consolas" w:eastAsia="Times New Roman" w:hAnsi="Consolas" w:cs="Times New Roman"/>
+          <w:color w:val="D4D4D4"/>
+          <w:sz w:val="21"/>
+          <w:szCs w:val="21"/>
+          <w:lang w:eastAsia="en-GB"/>
+        </w:rPr>
+      </w:pPr>
+      <w:r>
+        <w:rPr>
+          <w:rFonts w:ascii="Consolas" w:eastAsia="Times New Roman" w:hAnsi="Consolas" w:cs="Times New Roman"/>
+          <w:color w:val="D4D4D4"/>
+          <w:sz w:val="21"/>
+          <w:szCs w:val="21"/>
+          <w:lang w:eastAsia="en-GB"/>
+        </w:rPr>
+        <w:t>          &lt;/button&gt;</w:t>
+      </w:r>
+    </w:p>
+    <w:p>
+      <w:pPr>
+        <w:shd w:val="clear" w:color="auto" w:fill="1E1E1E"/>
+        <w:spacing w:after="0" w:line="285" w:lineRule="atLeast"/>
+        <w:rPr>
+          <w:rFonts w:ascii="Consolas" w:eastAsia="Times New Roman" w:hAnsi="Consolas" w:cs="Times New Roman"/>
+          <w:color w:val="D4D4D4"/>
+          <w:sz w:val="21"/>
+          <w:szCs w:val="21"/>
+          <w:lang w:eastAsia="en-GB"/>
+        </w:rPr>
+      </w:pPr>
+      <w:r>
+        <w:rPr>
+          <w:rFonts w:ascii="Consolas" w:eastAsia="Times New Roman" w:hAnsi="Consolas" w:cs="Times New Roman"/>
+          <w:color w:val="D4D4D4"/>
+          <w:sz w:val="21"/>
+          <w:szCs w:val="21"/>
+          <w:lang w:eastAsia="en-GB"/>
+        </w:rPr>
+        <w:t>        &lt;/div&gt;</w:t>
+      </w:r>
+    </w:p>
+    <w:p>
+      <w:pPr>
+        <w:shd w:val="clear" w:color="auto" w:fill="1E1E1E"/>
+        <w:spacing w:after="0" w:line="285" w:lineRule="atLeast"/>
+        <w:rPr>
+          <w:rFonts w:ascii="Consolas" w:eastAsia="Times New Roman" w:hAnsi="Consolas" w:cs="Times New Roman"/>
+          <w:color w:val="D4D4D4"/>
+          <w:sz w:val="21"/>
+          <w:szCs w:val="21"/>
+          <w:lang w:eastAsia="en-GB"/>
+        </w:rPr>
+      </w:pPr>
+      <w:r>
+        <w:rPr>
+          <w:rFonts w:ascii="Consolas" w:eastAsia="Times New Roman" w:hAnsi="Consolas" w:cs="Times New Roman"/>
+          <w:color w:val="D4D4D4"/>
+          <w:sz w:val="21"/>
+          <w:szCs w:val="21"/>
+          <w:lang w:eastAsia="en-GB"/>
+        </w:rPr>
+        <w:t xml:space="preserve">        &lt;div </w:t>
+      </w:r>
+      <w:r>
+        <w:rPr>
+          <w:rFonts w:ascii="Consolas" w:eastAsia="Times New Roman" w:hAnsi="Consolas" w:cs="Times New Roman"/>
+          <w:color w:val="569CD6"/>
+          <w:sz w:val="21"/>
+          <w:szCs w:val="21"/>
+          <w:lang w:eastAsia="en-GB"/>
+        </w:rPr>
+        <w:t>class</w:t>
+      </w:r>
+      <w:r>
+        <w:rPr>
+          <w:rFonts w:ascii="Consolas" w:eastAsia="Times New Roman" w:hAnsi="Consolas" w:cs="Times New Roman"/>
+          <w:color w:val="D4D4D4"/>
+          <w:sz w:val="21"/>
+          <w:szCs w:val="21"/>
+          <w:lang w:eastAsia="en-GB"/>
+        </w:rPr>
+        <w:t>=</w:t>
+      </w:r>
+      <w:r>
+        <w:rPr>
+          <w:rFonts w:ascii="Consolas" w:eastAsia="Times New Roman" w:hAnsi="Consolas" w:cs="Times New Roman"/>
+          <w:color w:val="CE9178"/>
+          <w:sz w:val="21"/>
+          <w:szCs w:val="21"/>
+          <w:lang w:eastAsia="en-GB"/>
+        </w:rPr>
+        <w:t>"modal-body"</w:t>
+      </w:r>
+      <w:r>
+        <w:rPr>
+          <w:rFonts w:ascii="Consolas" w:eastAsia="Times New Roman" w:hAnsi="Consolas" w:cs="Times New Roman"/>
+          <w:color w:val="D4D4D4"/>
+          <w:sz w:val="21"/>
+          <w:szCs w:val="21"/>
+          <w:lang w:eastAsia="en-GB"/>
+        </w:rPr>
+        <w:t>&gt;</w:t>
+      </w:r>
+    </w:p>
+    <w:p>
+      <w:pPr>
+        <w:shd w:val="clear" w:color="auto" w:fill="1E1E1E"/>
+        <w:spacing w:after="0" w:line="285" w:lineRule="atLeast"/>
+        <w:rPr>
+          <w:rFonts w:ascii="Consolas" w:eastAsia="Times New Roman" w:hAnsi="Consolas" w:cs="Times New Roman"/>
+          <w:color w:val="D4D4D4"/>
+          <w:sz w:val="21"/>
+          <w:szCs w:val="21"/>
+          <w:lang w:eastAsia="en-GB"/>
+        </w:rPr>
+      </w:pPr>
+      <w:r>
+        <w:rPr>
+          <w:rFonts w:ascii="Consolas" w:eastAsia="Times New Roman" w:hAnsi="Consolas" w:cs="Times New Roman"/>
+          <w:color w:val="D4D4D4"/>
+          <w:sz w:val="21"/>
+          <w:szCs w:val="21"/>
+          <w:lang w:eastAsia="en-GB"/>
+        </w:rPr>
+        <w:t>          ...</w:t>
+      </w:r>
+    </w:p>
+    <w:p>
+      <w:pPr>
+        <w:shd w:val="clear" w:color="auto" w:fill="1E1E1E"/>
+        <w:spacing w:after="0" w:line="285" w:lineRule="atLeast"/>
+        <w:rPr>
+          <w:rFonts w:ascii="Consolas" w:eastAsia="Times New Roman" w:hAnsi="Consolas" w:cs="Times New Roman"/>
+          <w:color w:val="D4D4D4"/>
+          <w:sz w:val="21"/>
+          <w:szCs w:val="21"/>
+          <w:lang w:eastAsia="en-GB"/>
+        </w:rPr>
+      </w:pPr>
+      <w:r>
+        <w:rPr>
+          <w:rFonts w:ascii="Consolas" w:eastAsia="Times New Roman" w:hAnsi="Consolas" w:cs="Times New Roman"/>
+          <w:color w:val="D4D4D4"/>
+          <w:sz w:val="21"/>
+          <w:szCs w:val="21"/>
+          <w:lang w:eastAsia="en-GB"/>
+        </w:rPr>
+        <w:t>        &lt;/div&gt;</w:t>
+      </w:r>
+    </w:p>
+    <w:p>
+      <w:pPr>
+        <w:shd w:val="clear" w:color="auto" w:fill="1E1E1E"/>
+        <w:spacing w:after="0" w:line="285" w:lineRule="atLeast"/>
+        <w:rPr>
+          <w:rFonts w:ascii="Consolas" w:eastAsia="Times New Roman" w:hAnsi="Consolas" w:cs="Times New Roman"/>
+          <w:color w:val="D4D4D4"/>
+          <w:sz w:val="21"/>
+          <w:szCs w:val="21"/>
+          <w:lang w:eastAsia="en-GB"/>
+        </w:rPr>
+      </w:pPr>
+      <w:r>
+        <w:rPr>
+          <w:rFonts w:ascii="Consolas" w:eastAsia="Times New Roman" w:hAnsi="Consolas" w:cs="Times New Roman"/>
+          <w:color w:val="D4D4D4"/>
+          <w:sz w:val="21"/>
+          <w:szCs w:val="21"/>
+          <w:lang w:eastAsia="en-GB"/>
+        </w:rPr>
+        <w:t xml:space="preserve">        &lt;div </w:t>
+      </w:r>
+      <w:r>
+        <w:rPr>
+          <w:rFonts w:ascii="Consolas" w:eastAsia="Times New Roman" w:hAnsi="Consolas" w:cs="Times New Roman"/>
+          <w:color w:val="569CD6"/>
+          <w:sz w:val="21"/>
+          <w:szCs w:val="21"/>
+          <w:lang w:eastAsia="en-GB"/>
+        </w:rPr>
+        <w:t>class</w:t>
+      </w:r>
+      <w:r>
+        <w:rPr>
+          <w:rFonts w:ascii="Consolas" w:eastAsia="Times New Roman" w:hAnsi="Consolas" w:cs="Times New Roman"/>
+          <w:color w:val="D4D4D4"/>
+          <w:sz w:val="21"/>
+          <w:szCs w:val="21"/>
+          <w:lang w:eastAsia="en-GB"/>
+        </w:rPr>
+        <w:t>=</w:t>
+      </w:r>
+      <w:r>
+        <w:rPr>
+          <w:rFonts w:ascii="Consolas" w:eastAsia="Times New Roman" w:hAnsi="Consolas" w:cs="Times New Roman"/>
+          <w:color w:val="CE9178"/>
+          <w:sz w:val="21"/>
+          <w:szCs w:val="21"/>
+          <w:lang w:eastAsia="en-GB"/>
+        </w:rPr>
+        <w:t>"modal-footer"</w:t>
+      </w:r>
+      <w:r>
+        <w:rPr>
+          <w:rFonts w:ascii="Consolas" w:eastAsia="Times New Roman" w:hAnsi="Consolas" w:cs="Times New Roman"/>
+          <w:color w:val="D4D4D4"/>
+          <w:sz w:val="21"/>
+          <w:szCs w:val="21"/>
+          <w:lang w:eastAsia="en-GB"/>
+        </w:rPr>
+        <w:t>&gt;</w:t>
+      </w:r>
+    </w:p>
+    <w:p>
+      <w:pPr>
+        <w:shd w:val="clear" w:color="auto" w:fill="1E1E1E"/>
+        <w:spacing w:after="0" w:line="285" w:lineRule="atLeast"/>
+        <w:rPr>
+          <w:rFonts w:ascii="Consolas" w:eastAsia="Times New Roman" w:hAnsi="Consolas" w:cs="Times New Roman"/>
+          <w:color w:val="D4D4D4"/>
+          <w:sz w:val="21"/>
+          <w:szCs w:val="21"/>
+          <w:lang w:eastAsia="en-GB"/>
+        </w:rPr>
+      </w:pPr>
+      <w:r>
+        <w:rPr>
+          <w:rFonts w:ascii="Consolas" w:eastAsia="Times New Roman" w:hAnsi="Consolas" w:cs="Times New Roman"/>
+          <w:color w:val="D4D4D4"/>
+          <w:sz w:val="21"/>
+          <w:szCs w:val="21"/>
+          <w:lang w:eastAsia="en-GB"/>
+        </w:rPr>
+        <w:t>          &lt;button type=</w:t>
+      </w:r>
+      <w:r>
+        <w:rPr>
+          <w:rFonts w:ascii="Consolas" w:eastAsia="Times New Roman" w:hAnsi="Consolas" w:cs="Times New Roman"/>
+          <w:color w:val="CE9178"/>
+          <w:sz w:val="21"/>
+          <w:szCs w:val="21"/>
+          <w:lang w:eastAsia="en-GB"/>
+        </w:rPr>
+        <w:t>"button"</w:t>
+      </w:r>
+      <w:r>
+        <w:rPr>
+          <w:rFonts w:ascii="Consolas" w:eastAsia="Times New Roman" w:hAnsi="Consolas" w:cs="Times New Roman"/>
+          <w:color w:val="D4D4D4"/>
+          <w:sz w:val="21"/>
+          <w:szCs w:val="21"/>
+          <w:lang w:eastAsia="en-GB"/>
+        </w:rPr>
+        <w:t xml:space="preserve"> </w:t>
+      </w:r>
+      <w:r>
+        <w:rPr>
+          <w:rFonts w:ascii="Consolas" w:eastAsia="Times New Roman" w:hAnsi="Consolas" w:cs="Times New Roman"/>
+          <w:color w:val="569CD6"/>
+          <w:sz w:val="21"/>
+          <w:szCs w:val="21"/>
+          <w:lang w:eastAsia="en-GB"/>
+        </w:rPr>
+        <w:t>class</w:t>
+      </w:r>
+      <w:r>
+        <w:rPr>
+          <w:rFonts w:ascii="Consolas" w:eastAsia="Times New Roman" w:hAnsi="Consolas" w:cs="Times New Roman"/>
+          <w:color w:val="D4D4D4"/>
+          <w:sz w:val="21"/>
+          <w:szCs w:val="21"/>
+          <w:lang w:eastAsia="en-GB"/>
+        </w:rPr>
+        <w:t>=</w:t>
+      </w:r>
+      <w:r>
+        <w:rPr>
+          <w:rFonts w:ascii="Consolas" w:eastAsia="Times New Roman" w:hAnsi="Consolas" w:cs="Times New Roman"/>
+          <w:color w:val="CE9178"/>
+          <w:sz w:val="21"/>
+          <w:szCs w:val="21"/>
+          <w:lang w:eastAsia="en-GB"/>
+        </w:rPr>
+        <w:t>"</w:t>
+      </w:r>
+      <w:proofErr w:type="spellStart"/>
+      <w:r>
+        <w:rPr>
+          <w:rFonts w:ascii="Consolas" w:eastAsia="Times New Roman" w:hAnsi="Consolas" w:cs="Times New Roman"/>
+          <w:color w:val="CE9178"/>
+          <w:sz w:val="21"/>
+          <w:szCs w:val="21"/>
+          <w:lang w:eastAsia="en-GB"/>
+        </w:rPr>
+        <w:t>btn</w:t>
+      </w:r>
+      <w:proofErr w:type="spellEnd"/>
+      <w:r>
+        <w:rPr>
+          <w:rFonts w:ascii="Consolas" w:eastAsia="Times New Roman" w:hAnsi="Consolas" w:cs="Times New Roman"/>
+          <w:color w:val="CE9178"/>
+          <w:sz w:val="21"/>
+          <w:szCs w:val="21"/>
+          <w:lang w:eastAsia="en-GB"/>
+        </w:rPr>
+        <w:t xml:space="preserve"> </w:t>
+      </w:r>
+      <w:proofErr w:type="spellStart"/>
+      <w:r>
+        <w:rPr>
+          <w:rFonts w:ascii="Consolas" w:eastAsia="Times New Roman" w:hAnsi="Consolas" w:cs="Times New Roman"/>
+          <w:color w:val="CE9178"/>
+          <w:sz w:val="21"/>
+          <w:szCs w:val="21"/>
+          <w:lang w:eastAsia="en-GB"/>
+        </w:rPr>
+        <w:t>btn</w:t>
+      </w:r>
+      <w:proofErr w:type="spellEnd"/>
+      <w:r>
+        <w:rPr>
+          <w:rFonts w:ascii="Consolas" w:eastAsia="Times New Roman" w:hAnsi="Consolas" w:cs="Times New Roman"/>
+          <w:color w:val="CE9178"/>
+          <w:sz w:val="21"/>
+          <w:szCs w:val="21"/>
+          <w:lang w:eastAsia="en-GB"/>
+        </w:rPr>
+        <w:t>-secondary"</w:t>
+      </w:r>
+      <w:r>
+        <w:rPr>
+          <w:rFonts w:ascii="Consolas" w:eastAsia="Times New Roman" w:hAnsi="Consolas" w:cs="Times New Roman"/>
+          <w:color w:val="D4D4D4"/>
+          <w:sz w:val="21"/>
+          <w:szCs w:val="21"/>
+          <w:lang w:eastAsia="en-GB"/>
+        </w:rPr>
+        <w:t xml:space="preserve"> data-dismiss=</w:t>
+      </w:r>
+      <w:r>
+        <w:rPr>
+          <w:rFonts w:ascii="Consolas" w:eastAsia="Times New Roman" w:hAnsi="Consolas" w:cs="Times New Roman"/>
+          <w:color w:val="CE9178"/>
+          <w:sz w:val="21"/>
+          <w:szCs w:val="21"/>
+          <w:lang w:eastAsia="en-GB"/>
+        </w:rPr>
+        <w:t>"modal"</w:t>
+      </w:r>
+      <w:r>
+        <w:rPr>
+          <w:rFonts w:ascii="Consolas" w:eastAsia="Times New Roman" w:hAnsi="Consolas" w:cs="Times New Roman"/>
+          <w:color w:val="D4D4D4"/>
+          <w:sz w:val="21"/>
+          <w:szCs w:val="21"/>
+          <w:lang w:eastAsia="en-GB"/>
+        </w:rPr>
+        <w:t>&gt;Close&lt;/button&gt;</w:t>
+      </w:r>
+    </w:p>
+    <w:p>
+      <w:pPr>
+        <w:shd w:val="clear" w:color="auto" w:fill="1E1E1E"/>
+        <w:spacing w:after="0" w:line="285" w:lineRule="atLeast"/>
+        <w:rPr>
+          <w:rFonts w:ascii="Consolas" w:eastAsia="Times New Roman" w:hAnsi="Consolas" w:cs="Times New Roman"/>
+          <w:color w:val="D4D4D4"/>
+          <w:sz w:val="21"/>
+          <w:szCs w:val="21"/>
+          <w:lang w:eastAsia="en-GB"/>
+        </w:rPr>
+      </w:pPr>
+      <w:r>
+        <w:rPr>
+          <w:rFonts w:ascii="Consolas" w:eastAsia="Times New Roman" w:hAnsi="Consolas" w:cs="Times New Roman"/>
+          <w:color w:val="D4D4D4"/>
+          <w:sz w:val="21"/>
+          <w:szCs w:val="21"/>
+          <w:lang w:eastAsia="en-GB"/>
+        </w:rPr>
+        <w:t>          &lt;button type=</w:t>
+      </w:r>
+      <w:r>
+        <w:rPr>
+          <w:rFonts w:ascii="Consolas" w:eastAsia="Times New Roman" w:hAnsi="Consolas" w:cs="Times New Roman"/>
+          <w:color w:val="CE9178"/>
+          <w:sz w:val="21"/>
+          <w:szCs w:val="21"/>
+          <w:lang w:eastAsia="en-GB"/>
+        </w:rPr>
+        <w:t>"button"</w:t>
+      </w:r>
+      <w:r>
+        <w:rPr>
+          <w:rFonts w:ascii="Consolas" w:eastAsia="Times New Roman" w:hAnsi="Consolas" w:cs="Times New Roman"/>
+          <w:color w:val="D4D4D4"/>
+          <w:sz w:val="21"/>
+          <w:szCs w:val="21"/>
+          <w:lang w:eastAsia="en-GB"/>
+        </w:rPr>
+        <w:t xml:space="preserve"> </w:t>
+      </w:r>
+      <w:r>
+        <w:rPr>
+          <w:rFonts w:ascii="Consolas" w:eastAsia="Times New Roman" w:hAnsi="Consolas" w:cs="Times New Roman"/>
+          <w:color w:val="569CD6"/>
+          <w:sz w:val="21"/>
+          <w:szCs w:val="21"/>
+          <w:lang w:eastAsia="en-GB"/>
+        </w:rPr>
+        <w:t>class</w:t>
+      </w:r>
+      <w:r>
+        <w:rPr>
+          <w:rFonts w:ascii="Consolas" w:eastAsia="Times New Roman" w:hAnsi="Consolas" w:cs="Times New Roman"/>
+          <w:color w:val="D4D4D4"/>
+          <w:sz w:val="21"/>
+          <w:szCs w:val="21"/>
+          <w:lang w:eastAsia="en-GB"/>
+        </w:rPr>
+        <w:t>=</w:t>
+      </w:r>
+      <w:r>
+        <w:rPr>
+          <w:rFonts w:ascii="Consolas" w:eastAsia="Times New Roman" w:hAnsi="Consolas" w:cs="Times New Roman"/>
+          <w:color w:val="CE9178"/>
+          <w:sz w:val="21"/>
+          <w:szCs w:val="21"/>
+          <w:lang w:eastAsia="en-GB"/>
+        </w:rPr>
+        <w:t>"</w:t>
+      </w:r>
+      <w:proofErr w:type="spellStart"/>
+      <w:r>
+        <w:rPr>
+          <w:rFonts w:ascii="Consolas" w:eastAsia="Times New Roman" w:hAnsi="Consolas" w:cs="Times New Roman"/>
+          <w:color w:val="CE9178"/>
+          <w:sz w:val="21"/>
+          <w:szCs w:val="21"/>
+          <w:lang w:eastAsia="en-GB"/>
+        </w:rPr>
+        <w:t>btn</w:t>
+      </w:r>
+      <w:proofErr w:type="spellEnd"/>
+      <w:r>
+        <w:rPr>
+          <w:rFonts w:ascii="Consolas" w:eastAsia="Times New Roman" w:hAnsi="Consolas" w:cs="Times New Roman"/>
+          <w:color w:val="CE9178"/>
+          <w:sz w:val="21"/>
+          <w:szCs w:val="21"/>
+          <w:lang w:eastAsia="en-GB"/>
+        </w:rPr>
+        <w:t xml:space="preserve"> </w:t>
+      </w:r>
+      <w:proofErr w:type="spellStart"/>
+      <w:r>
+        <w:rPr>
+          <w:rFonts w:ascii="Consolas" w:eastAsia="Times New Roman" w:hAnsi="Consolas" w:cs="Times New Roman"/>
+          <w:color w:val="CE9178"/>
+          <w:sz w:val="21"/>
+          <w:szCs w:val="21"/>
+          <w:lang w:eastAsia="en-GB"/>
+        </w:rPr>
+        <w:t>btn</w:t>
+      </w:r>
+      <w:proofErr w:type="spellEnd"/>
+      <w:r>
+        <w:rPr>
+          <w:rFonts w:ascii="Consolas" w:eastAsia="Times New Roman" w:hAnsi="Consolas" w:cs="Times New Roman"/>
+          <w:color w:val="CE9178"/>
+          <w:sz w:val="21"/>
+          <w:szCs w:val="21"/>
+          <w:lang w:eastAsia="en-GB"/>
+        </w:rPr>
+        <w:t>-primary"</w:t>
+      </w:r>
+      <w:r>
+        <w:rPr>
+          <w:rFonts w:ascii="Consolas" w:eastAsia="Times New Roman" w:hAnsi="Consolas" w:cs="Times New Roman"/>
+          <w:color w:val="D4D4D4"/>
+          <w:sz w:val="21"/>
+          <w:szCs w:val="21"/>
+          <w:lang w:eastAsia="en-GB"/>
+        </w:rPr>
+        <w:t>&gt;Save changes&lt;/button&gt;</w:t>
+      </w:r>
+    </w:p>
+    <w:p>
+      <w:pPr>
+        <w:shd w:val="clear" w:color="auto" w:fill="1E1E1E"/>
+        <w:spacing w:after="0" w:line="285" w:lineRule="atLeast"/>
+        <w:rPr>
+          <w:rFonts w:ascii="Consolas" w:eastAsia="Times New Roman" w:hAnsi="Consolas" w:cs="Times New Roman"/>
+          <w:color w:val="D4D4D4"/>
+          <w:sz w:val="21"/>
+          <w:szCs w:val="21"/>
+          <w:lang w:eastAsia="en-GB"/>
+        </w:rPr>
+      </w:pPr>
+      <w:r>
+        <w:rPr>
+          <w:rFonts w:ascii="Consolas" w:eastAsia="Times New Roman" w:hAnsi="Consolas" w:cs="Times New Roman"/>
+          <w:color w:val="D4D4D4"/>
+          <w:sz w:val="21"/>
+          <w:szCs w:val="21"/>
+          <w:lang w:eastAsia="en-GB"/>
+        </w:rPr>
+        <w:t>        &lt;/div&gt;</w:t>
+      </w:r>
+    </w:p>
+    <w:p>
+      <w:pPr>
+        <w:shd w:val="clear" w:color="auto" w:fill="1E1E1E"/>
+        <w:spacing w:after="0" w:line="285" w:lineRule="atLeast"/>
+        <w:rPr>
+          <w:rFonts w:ascii="Consolas" w:eastAsia="Times New Roman" w:hAnsi="Consolas" w:cs="Times New Roman"/>
+          <w:color w:val="D4D4D4"/>
+          <w:sz w:val="21"/>
+          <w:szCs w:val="21"/>
+          <w:lang w:eastAsia="en-GB"/>
+        </w:rPr>
+      </w:pPr>
+      <w:r>
+        <w:rPr>
+          <w:rFonts w:ascii="Consolas" w:eastAsia="Times New Roman" w:hAnsi="Consolas" w:cs="Times New Roman"/>
+          <w:color w:val="D4D4D4"/>
+          <w:sz w:val="21"/>
+          <w:szCs w:val="21"/>
+          <w:lang w:eastAsia="en-GB"/>
+        </w:rPr>
+        <w:t>      &lt;/div&gt;</w:t>
+      </w:r>
+    </w:p>
+    <w:p>
+      <w:pPr>
+        <w:shd w:val="clear" w:color="auto" w:fill="1E1E1E"/>
+        <w:spacing w:after="0" w:line="285" w:lineRule="atLeast"/>
+        <w:rPr>
+          <w:rFonts w:ascii="Consolas" w:eastAsia="Times New Roman" w:hAnsi="Consolas" w:cs="Times New Roman"/>
+          <w:color w:val="D4D4D4"/>
+          <w:sz w:val="21"/>
+          <w:szCs w:val="21"/>
+          <w:lang w:eastAsia="en-GB"/>
+        </w:rPr>
+      </w:pPr>
+      <w:r>
+        <w:rPr>
+          <w:rFonts w:ascii="Consolas" w:eastAsia="Times New Roman" w:hAnsi="Consolas" w:cs="Times New Roman"/>
+          <w:color w:val="D4D4D4"/>
+          <w:sz w:val="21"/>
+          <w:szCs w:val="21"/>
+          <w:lang w:eastAsia="en-GB"/>
+        </w:rPr>
+        <w:t>    &lt;/div&gt;</w:t>
+      </w:r>
+    </w:p>
+    <w:p>
+      <w:pPr>
+        <w:shd w:val="clear" w:color="auto" w:fill="1E1E1E"/>
+        <w:spacing w:after="0" w:line="285" w:lineRule="atLeast"/>
+        <w:rPr>
+          <w:rFonts w:ascii="Consolas" w:eastAsia="Times New Roman" w:hAnsi="Consolas" w:cs="Times New Roman"/>
+          <w:color w:val="D4D4D4"/>
+          <w:sz w:val="21"/>
+          <w:szCs w:val="21"/>
+          <w:lang w:eastAsia="en-GB"/>
+        </w:rPr>
+      </w:pPr>
+      <w:r>
+        <w:rPr>
+          <w:rFonts w:ascii="Consolas" w:eastAsia="Times New Roman" w:hAnsi="Consolas" w:cs="Times New Roman"/>
+          <w:color w:val="D4D4D4"/>
+          <w:sz w:val="21"/>
+          <w:szCs w:val="21"/>
+          <w:lang w:eastAsia="en-GB"/>
+        </w:rPr>
+        <w:t>  &lt;/div&gt;</w:t>
       </w:r>
     </w:p>
     <w:p/>

--- a/devlog.docx
+++ b/devlog.docx
@@ -441,6 +441,8 @@
         </w:drawing>
       </w:r>
     </w:p>
+    <w:p/>
+    <w:p/>
     <w:p>
       <w:r>
         <w:rPr>
@@ -509,7 +511,6 @@
         <w:rPr>
           <w:noProof/>
         </w:rPr>
-        <w:lastRenderedPageBreak/>
         <w:drawing>
           <wp:anchor distT="0" distB="0" distL="114300" distR="114300" simplePos="0" relativeHeight="251658240" behindDoc="1" locked="0" layoutInCell="1" allowOverlap="1" wp14:anchorId="4EC22674" wp14:editId="46D68508">
             <wp:simplePos x="0" y="0"/>
@@ -674,6 +675,7 @@
     </w:p>
     <w:p>
       <w:r>
+        <w:lastRenderedPageBreak/>
         <w:t xml:space="preserve">SELECT </w:t>
       </w:r>
       <w:proofErr w:type="spellStart"/>
@@ -710,7 +712,6 @@
     </w:p>
     <w:p>
       <w:r>
-        <w:lastRenderedPageBreak/>
         <w:t>FROM classes</w:t>
       </w:r>
     </w:p>
@@ -2524,6 +2525,1009 @@
         <w:t>  &lt;/div&gt;</w:t>
       </w:r>
     </w:p>
+    <w:p/>
+    <w:p/>
+    <w:p/>
+    <w:p/>
+    <w:p/>
+    <w:p/>
+    <w:p/>
+    <w:p>
+      <w:r>
+        <w:t>Write up:</w:t>
+      </w:r>
+    </w:p>
+    <w:p/>
+    <w:p>
+      <w:r>
+        <w:t>Asset Log:</w:t>
+      </w:r>
+    </w:p>
+    <w:tbl>
+      <w:tblPr>
+        <w:tblStyle w:val="TableGrid"/>
+        <w:tblW w:w="0" w:type="auto"/>
+        <w:tblLook w:val="04A0" w:firstRow="1" w:lastRow="0" w:firstColumn="1" w:lastColumn="0" w:noHBand="0" w:noVBand="1"/>
+      </w:tblPr>
+      <w:tblGrid>
+        <w:gridCol w:w="3005"/>
+        <w:gridCol w:w="3005"/>
+        <w:gridCol w:w="3006"/>
+      </w:tblGrid>
+      <w:tr>
+        <w:tc>
+          <w:tcPr>
+            <w:tcW w:w="3005" w:type="dxa"/>
+          </w:tcPr>
+          <w:p>
+            <w:r>
+              <w:t>Name</w:t>
+            </w:r>
+          </w:p>
+        </w:tc>
+        <w:tc>
+          <w:tcPr>
+            <w:tcW w:w="3005" w:type="dxa"/>
+          </w:tcPr>
+          <w:p>
+            <w:r>
+              <w:t>Purpose</w:t>
+            </w:r>
+          </w:p>
+        </w:tc>
+        <w:tc>
+          <w:tcPr>
+            <w:tcW w:w="3006" w:type="dxa"/>
+          </w:tcPr>
+          <w:p>
+            <w:r>
+              <w:t>Justification</w:t>
+            </w:r>
+          </w:p>
+        </w:tc>
+      </w:tr>
+      <w:tr>
+        <w:tc>
+          <w:tcPr>
+            <w:tcW w:w="3005" w:type="dxa"/>
+          </w:tcPr>
+          <w:p>
+            <w:r>
+              <w:t>Bootstrap</w:t>
+            </w:r>
+          </w:p>
+        </w:tc>
+        <w:tc>
+          <w:tcPr>
+            <w:tcW w:w="3005" w:type="dxa"/>
+          </w:tcPr>
+          <w:p>
+            <w:r>
+              <w:t>Bootstrap is a CSS framework that is recognised and used globally</w:t>
+            </w:r>
+          </w:p>
+        </w:tc>
+        <w:tc>
+          <w:tcPr>
+            <w:tcW w:w="3006" w:type="dxa"/>
+          </w:tcPr>
+          <w:p>
+            <w:r>
+              <w:t>Bootstrap is an open-source framework, it is the building blocks for the front end of the website. It has allowed the website to have a responsive, good-looking design that is modern and easy to use.</w:t>
+            </w:r>
+          </w:p>
+        </w:tc>
+      </w:tr>
+      <w:tr>
+        <w:tc>
+          <w:tcPr>
+            <w:tcW w:w="3005" w:type="dxa"/>
+          </w:tcPr>
+          <w:p>
+            <w:proofErr w:type="spellStart"/>
+            <w:r>
+              <w:t>BladeOne</w:t>
+            </w:r>
+            <w:proofErr w:type="spellEnd"/>
+            <w:r>
+              <w:t xml:space="preserve"> Templating Engine</w:t>
+            </w:r>
+          </w:p>
+        </w:tc>
+        <w:tc>
+          <w:tcPr>
+            <w:tcW w:w="3005" w:type="dxa"/>
+          </w:tcPr>
+          <w:p>
+            <w:r>
+              <w:t>Blad</w:t>
+            </w:r>
+            <w:r>
+              <w:t xml:space="preserve">e is a templating engine that is seen in Laravel. </w:t>
+            </w:r>
+            <w:proofErr w:type="spellStart"/>
+            <w:r>
+              <w:t>BladeOne</w:t>
+            </w:r>
+            <w:proofErr w:type="spellEnd"/>
+            <w:r>
+              <w:t xml:space="preserve"> is a standalone version of blade. </w:t>
+            </w:r>
+          </w:p>
+        </w:tc>
+        <w:tc>
+          <w:tcPr>
+            <w:tcW w:w="3006" w:type="dxa"/>
+          </w:tcPr>
+          <w:p>
+            <w:r>
+              <w:t xml:space="preserve">Using </w:t>
+            </w:r>
+            <w:proofErr w:type="gramStart"/>
+            <w:r>
+              <w:t>Blade</w:t>
+            </w:r>
+            <w:proofErr w:type="gramEnd"/>
+            <w:r>
+              <w:t xml:space="preserve"> we are able to reuse code wherever necessary. Blade allows better organisation of code. Using blade you can separate all code, into a Model, View and controller framework. </w:t>
+            </w:r>
+          </w:p>
+        </w:tc>
+      </w:tr>
+    </w:tbl>
+    <w:p/>
+    <w:p>
+      <w:proofErr w:type="spellStart"/>
+      <w:r>
+        <w:t>BladeOne</w:t>
+      </w:r>
+      <w:proofErr w:type="spellEnd"/>
+      <w:r>
+        <w:t xml:space="preserve">: During development I didn’t separate CSS, HTML, </w:t>
+      </w:r>
+      <w:proofErr w:type="spellStart"/>
+      <w:r>
+        <w:t>Javascript</w:t>
+      </w:r>
+      <w:proofErr w:type="spellEnd"/>
+      <w:r>
+        <w:t xml:space="preserve"> and PHP as is intended when using Blade. I used Blade’s views and </w:t>
+      </w:r>
+      <w:proofErr w:type="gramStart"/>
+      <w:r>
+        <w:t>templates</w:t>
+      </w:r>
+      <w:proofErr w:type="gramEnd"/>
+      <w:r>
+        <w:t xml:space="preserve"> but I didn’t separate the code. This would be something to change in the next version of the website.</w:t>
+      </w:r>
+    </w:p>
+    <w:p/>
+    <w:p/>
+    <w:p/>
+    <w:p/>
+    <w:p>
+      <w:r>
+        <w:rPr>
+          <w:noProof/>
+        </w:rPr>
+        <w:drawing>
+          <wp:anchor distT="0" distB="0" distL="114300" distR="114300" simplePos="0" relativeHeight="251659264" behindDoc="0" locked="0" layoutInCell="1" allowOverlap="1" wp14:anchorId="74BCA83F" wp14:editId="043B921C">
+            <wp:simplePos x="0" y="0"/>
+            <wp:positionH relativeFrom="margin">
+              <wp:align>right</wp:align>
+            </wp:positionH>
+            <wp:positionV relativeFrom="paragraph">
+              <wp:posOffset>197869</wp:posOffset>
+            </wp:positionV>
+            <wp:extent cx="5731510" cy="3119120"/>
+            <wp:effectExtent l="0" t="0" r="2540" b="5080"/>
+            <wp:wrapNone/>
+            <wp:docPr id="13" name="Picture 13" descr="A screenshot of a computer&#10;&#10;Description automatically generated with medium confidence"/>
+            <wp:cNvGraphicFramePr>
+              <a:graphicFrameLocks xmlns:a="http://schemas.openxmlformats.org/drawingml/2006/main" noChangeAspect="1"/>
+            </wp:cNvGraphicFramePr>
+            <a:graphic xmlns:a="http://schemas.openxmlformats.org/drawingml/2006/main">
+              <a:graphicData uri="http://schemas.openxmlformats.org/drawingml/2006/picture">
+                <pic:pic xmlns:pic="http://schemas.openxmlformats.org/drawingml/2006/picture">
+                  <pic:nvPicPr>
+                    <pic:cNvPr id="13" name="Picture 13" descr="A screenshot of a computer&#10;&#10;Description automatically generated with medium confidence"/>
+                    <pic:cNvPicPr/>
+                  </pic:nvPicPr>
+                  <pic:blipFill>
+                    <a:blip r:embed="rId15" cstate="print">
+                      <a:extLst>
+                        <a:ext uri="{28A0092B-C50C-407E-A947-70E740481C1C}">
+                          <a14:useLocalDpi xmlns:a14="http://schemas.microsoft.com/office/drawing/2010/main" val="0"/>
+                        </a:ext>
+                      </a:extLst>
+                    </a:blip>
+                    <a:stretch>
+                      <a:fillRect/>
+                    </a:stretch>
+                  </pic:blipFill>
+                  <pic:spPr>
+                    <a:xfrm>
+                      <a:off x="0" y="0"/>
+                      <a:ext cx="5731510" cy="3119120"/>
+                    </a:xfrm>
+                    <a:prstGeom prst="rect">
+                      <a:avLst/>
+                    </a:prstGeom>
+                  </pic:spPr>
+                </pic:pic>
+              </a:graphicData>
+            </a:graphic>
+            <wp14:sizeRelH relativeFrom="margin">
+              <wp14:pctWidth>0</wp14:pctWidth>
+            </wp14:sizeRelH>
+            <wp14:sizeRelV relativeFrom="margin">
+              <wp14:pctHeight>0</wp14:pctHeight>
+            </wp14:sizeRelV>
+          </wp:anchor>
+        </w:drawing>
+      </w:r>
+    </w:p>
+    <w:p/>
+    <w:p/>
+    <w:p/>
+    <w:p/>
+    <w:p/>
+    <w:p/>
+    <w:p/>
+    <w:p/>
+    <w:p/>
+    <w:p/>
+    <w:p>
+      <w:r>
+        <w:t xml:space="preserve">Home Page: The homepage is the first page any new user will see when they visit GibJohn Tutoring’s website. </w:t>
+      </w:r>
+    </w:p>
+    <w:p>
+      <w:r>
+        <w:t>The Navigation bar will change depending on the page the user in on, however when a user is unable to access a page, it will be greyed out and the user won’t be able to interact with it.</w:t>
+      </w:r>
+    </w:p>
+    <w:p>
+      <w:r>
+        <w:t>The Footer has copyright marker, letting the user know that all material on this website isn’t to be reused or copied without permission.</w:t>
+      </w:r>
+      <w:r>
+        <w:t xml:space="preserve"> </w:t>
+      </w:r>
+      <w:r>
+        <w:t>Alt Text is used on all images to help with readers and accessibility.</w:t>
+      </w:r>
+    </w:p>
+    <w:p>
+      <w:r>
+        <w:rPr>
+          <w:noProof/>
+        </w:rPr>
+        <w:drawing>
+          <wp:anchor distT="0" distB="0" distL="114300" distR="114300" simplePos="0" relativeHeight="251661312" behindDoc="0" locked="0" layoutInCell="1" allowOverlap="1" wp14:anchorId="1608A63C" wp14:editId="1E9E32E1">
+            <wp:simplePos x="0" y="0"/>
+            <wp:positionH relativeFrom="margin">
+              <wp:align>right</wp:align>
+            </wp:positionH>
+            <wp:positionV relativeFrom="paragraph">
+              <wp:posOffset>105410</wp:posOffset>
+            </wp:positionV>
+            <wp:extent cx="5731510" cy="1320800"/>
+            <wp:effectExtent l="0" t="0" r="2540" b="0"/>
+            <wp:wrapNone/>
+            <wp:docPr id="16" name="Picture 16" descr="Text&#10;&#10;Description automatically generated"/>
+            <wp:cNvGraphicFramePr>
+              <a:graphicFrameLocks xmlns:a="http://schemas.openxmlformats.org/drawingml/2006/main" noChangeAspect="1"/>
+            </wp:cNvGraphicFramePr>
+            <a:graphic xmlns:a="http://schemas.openxmlformats.org/drawingml/2006/main">
+              <a:graphicData uri="http://schemas.openxmlformats.org/drawingml/2006/picture">
+                <pic:pic xmlns:pic="http://schemas.openxmlformats.org/drawingml/2006/picture">
+                  <pic:nvPicPr>
+                    <pic:cNvPr id="16" name="Picture 16" descr="Text&#10;&#10;Description automatically generated"/>
+                    <pic:cNvPicPr/>
+                  </pic:nvPicPr>
+                  <pic:blipFill>
+                    <a:blip r:embed="rId16">
+                      <a:extLst>
+                        <a:ext uri="{28A0092B-C50C-407E-A947-70E740481C1C}">
+                          <a14:useLocalDpi xmlns:a14="http://schemas.microsoft.com/office/drawing/2010/main" val="0"/>
+                        </a:ext>
+                      </a:extLst>
+                    </a:blip>
+                    <a:stretch>
+                      <a:fillRect/>
+                    </a:stretch>
+                  </pic:blipFill>
+                  <pic:spPr>
+                    <a:xfrm>
+                      <a:off x="0" y="0"/>
+                      <a:ext cx="5731510" cy="1320800"/>
+                    </a:xfrm>
+                    <a:prstGeom prst="rect">
+                      <a:avLst/>
+                    </a:prstGeom>
+                  </pic:spPr>
+                </pic:pic>
+              </a:graphicData>
+            </a:graphic>
+          </wp:anchor>
+        </w:drawing>
+      </w:r>
+    </w:p>
+    <w:p/>
+    <w:p/>
+    <w:p/>
+    <w:p/>
+    <w:p/>
+    <w:p>
+      <w:r>
+        <w:t>Thi</w:t>
+      </w:r>
+      <w:r>
+        <w:t>s PHP script calls the view</w:t>
+      </w:r>
+    </w:p>
+    <w:p>
+      <w:r>
+        <w:rPr>
+          <w:noProof/>
+        </w:rPr>
+        <w:drawing>
+          <wp:anchor distT="0" distB="0" distL="114300" distR="114300" simplePos="0" relativeHeight="251660288" behindDoc="0" locked="0" layoutInCell="1" allowOverlap="1" wp14:anchorId="7B9B4E15" wp14:editId="7FCEB279">
+            <wp:simplePos x="0" y="0"/>
+            <wp:positionH relativeFrom="margin">
+              <wp:align>right</wp:align>
+            </wp:positionH>
+            <wp:positionV relativeFrom="paragraph">
+              <wp:posOffset>160979</wp:posOffset>
+            </wp:positionV>
+            <wp:extent cx="5731510" cy="2912745"/>
+            <wp:effectExtent l="0" t="0" r="2540" b="1905"/>
+            <wp:wrapNone/>
+            <wp:docPr id="14" name="Picture 14" descr="Text&#10;&#10;Description automatically generated"/>
+            <wp:cNvGraphicFramePr>
+              <a:graphicFrameLocks xmlns:a="http://schemas.openxmlformats.org/drawingml/2006/main" noChangeAspect="1"/>
+            </wp:cNvGraphicFramePr>
+            <a:graphic xmlns:a="http://schemas.openxmlformats.org/drawingml/2006/main">
+              <a:graphicData uri="http://schemas.openxmlformats.org/drawingml/2006/picture">
+                <pic:pic xmlns:pic="http://schemas.openxmlformats.org/drawingml/2006/picture">
+                  <pic:nvPicPr>
+                    <pic:cNvPr id="14" name="Picture 14" descr="Text&#10;&#10;Description automatically generated"/>
+                    <pic:cNvPicPr/>
+                  </pic:nvPicPr>
+                  <pic:blipFill>
+                    <a:blip r:embed="rId17">
+                      <a:extLst>
+                        <a:ext uri="{28A0092B-C50C-407E-A947-70E740481C1C}">
+                          <a14:useLocalDpi xmlns:a14="http://schemas.microsoft.com/office/drawing/2010/main" val="0"/>
+                        </a:ext>
+                      </a:extLst>
+                    </a:blip>
+                    <a:stretch>
+                      <a:fillRect/>
+                    </a:stretch>
+                  </pic:blipFill>
+                  <pic:spPr>
+                    <a:xfrm>
+                      <a:off x="0" y="0"/>
+                      <a:ext cx="5731510" cy="2912745"/>
+                    </a:xfrm>
+                    <a:prstGeom prst="rect">
+                      <a:avLst/>
+                    </a:prstGeom>
+                  </pic:spPr>
+                </pic:pic>
+              </a:graphicData>
+            </a:graphic>
+          </wp:anchor>
+        </w:drawing>
+      </w:r>
+    </w:p>
+    <w:p>
+      <w:r>
+        <w:rPr>
+          <w:noProof/>
+        </w:rPr>
+        <mc:AlternateContent>
+          <mc:Choice Requires="wps">
+            <w:drawing>
+              <wp:anchor distT="0" distB="0" distL="114300" distR="114300" simplePos="0" relativeHeight="251665408" behindDoc="0" locked="0" layoutInCell="1" allowOverlap="1" wp14:anchorId="4ACA5FD7" wp14:editId="57171093">
+                <wp:simplePos x="0" y="0"/>
+                <wp:positionH relativeFrom="column">
+                  <wp:posOffset>1531088</wp:posOffset>
+                </wp:positionH>
+                <wp:positionV relativeFrom="paragraph">
+                  <wp:posOffset>56102</wp:posOffset>
+                </wp:positionV>
+                <wp:extent cx="2179675" cy="287079"/>
+                <wp:effectExtent l="0" t="0" r="11430" b="17780"/>
+                <wp:wrapNone/>
+                <wp:docPr id="21" name="Text Box 21"/>
+                <wp:cNvGraphicFramePr/>
+                <a:graphic xmlns:a="http://schemas.openxmlformats.org/drawingml/2006/main">
+                  <a:graphicData uri="http://schemas.microsoft.com/office/word/2010/wordprocessingShape">
+                    <wps:wsp>
+                      <wps:cNvSpPr txBox="1"/>
+                      <wps:spPr>
+                        <a:xfrm>
+                          <a:off x="0" y="0"/>
+                          <a:ext cx="2179675" cy="287079"/>
+                        </a:xfrm>
+                        <a:prstGeom prst="rect">
+                          <a:avLst/>
+                        </a:prstGeom>
+                        <a:solidFill>
+                          <a:schemeClr val="lt1"/>
+                        </a:solidFill>
+                        <a:ln w="6350">
+                          <a:solidFill>
+                            <a:prstClr val="black"/>
+                          </a:solidFill>
+                        </a:ln>
+                      </wps:spPr>
+                      <wps:txbx>
+                        <w:txbxContent>
+                          <w:p>
+                            <w:r>
+                              <w:t>Extends the view to the template</w:t>
+                            </w:r>
+                          </w:p>
+                        </w:txbxContent>
+                      </wps:txbx>
+                      <wps:bodyPr rot="0" spcFirstLastPara="0" vertOverflow="overflow" horzOverflow="overflow" vert="horz" wrap="square" lIns="91440" tIns="45720" rIns="91440" bIns="45720" numCol="1" spcCol="0" rtlCol="0" fromWordArt="0" anchor="t" anchorCtr="0" forceAA="0" compatLnSpc="1">
+                        <a:prstTxWarp prst="textNoShape">
+                          <a:avLst/>
+                        </a:prstTxWarp>
+                        <a:noAutofit/>
+                      </wps:bodyPr>
+                    </wps:wsp>
+                  </a:graphicData>
+                </a:graphic>
+                <wp14:sizeRelH relativeFrom="margin">
+                  <wp14:pctWidth>0</wp14:pctWidth>
+                </wp14:sizeRelH>
+                <wp14:sizeRelV relativeFrom="margin">
+                  <wp14:pctHeight>0</wp14:pctHeight>
+                </wp14:sizeRelV>
+              </wp:anchor>
+            </w:drawing>
+          </mc:Choice>
+          <mc:Fallback>
+            <w:pict>
+              <v:shapetype w14:anchorId="4ACA5FD7" id="_x0000_t202" coordsize="21600,21600" o:spt="202" path="m,l,21600r21600,l21600,xe">
+                <v:stroke joinstyle="miter"/>
+                <v:path gradientshapeok="t" o:connecttype="rect"/>
+              </v:shapetype>
+              <v:shape id="Text Box 21" o:spid="_x0000_s1026" type="#_x0000_t202" style="position:absolute;margin-left:120.55pt;margin-top:4.4pt;width:171.65pt;height:22.6pt;z-index:251665408;visibility:visible;mso-wrap-style:square;mso-width-percent:0;mso-height-percent:0;mso-wrap-distance-left:9pt;mso-wrap-distance-top:0;mso-wrap-distance-right:9pt;mso-wrap-distance-bottom:0;mso-position-horizontal:absolute;mso-position-horizontal-relative:text;mso-position-vertical:absolute;mso-position-vertical-relative:text;mso-width-percent:0;mso-height-percent:0;mso-width-relative:margin;mso-height-relative:margin;v-text-anchor:top" o:gfxdata="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" fillcolor="white [3201]" strokeweight=".5pt">
+                <v:textbox>
+                  <w:txbxContent>
+                    <w:p>
+                      <w:r>
+                        <w:t>Extends the view to the template</w:t>
+                      </w:r>
+                    </w:p>
+                  </w:txbxContent>
+                </v:textbox>
+              </v:shape>
+            </w:pict>
+          </mc:Fallback>
+        </mc:AlternateContent>
+      </w:r>
+      <w:r>
+        <w:rPr>
+          <w:noProof/>
+        </w:rPr>
+        <mc:AlternateContent>
+          <mc:Choice Requires="wps">
+            <w:drawing>
+              <wp:anchor distT="0" distB="0" distL="114300" distR="114300" simplePos="0" relativeHeight="251664384" behindDoc="0" locked="0" layoutInCell="1" allowOverlap="1" wp14:anchorId="7B53090B" wp14:editId="483B1C62">
+                <wp:simplePos x="0" y="0"/>
+                <wp:positionH relativeFrom="column">
+                  <wp:posOffset>1180214</wp:posOffset>
+                </wp:positionH>
+                <wp:positionV relativeFrom="paragraph">
+                  <wp:posOffset>141162</wp:posOffset>
+                </wp:positionV>
+                <wp:extent cx="329609" cy="42530"/>
+                <wp:effectExtent l="0" t="0" r="32385" b="34290"/>
+                <wp:wrapNone/>
+                <wp:docPr id="20" name="Straight Connector 20"/>
+                <wp:cNvGraphicFramePr/>
+                <a:graphic xmlns:a="http://schemas.openxmlformats.org/drawingml/2006/main">
+                  <a:graphicData uri="http://schemas.microsoft.com/office/word/2010/wordprocessingShape">
+                    <wps:wsp>
+                      <wps:cNvCnPr/>
+                      <wps:spPr>
+                        <a:xfrm>
+                          <a:off x="0" y="0"/>
+                          <a:ext cx="329609" cy="42530"/>
+                        </a:xfrm>
+                        <a:prstGeom prst="line">
+                          <a:avLst/>
+                        </a:prstGeom>
+                      </wps:spPr>
+                      <wps:style>
+                        <a:lnRef idx="1">
+                          <a:schemeClr val="accent1"/>
+                        </a:lnRef>
+                        <a:fillRef idx="0">
+                          <a:schemeClr val="accent1"/>
+                        </a:fillRef>
+                        <a:effectRef idx="0">
+                          <a:schemeClr val="accent1"/>
+                        </a:effectRef>
+                        <a:fontRef idx="minor">
+                          <a:schemeClr val="tx1"/>
+                        </a:fontRef>
+                      </wps:style>
+                      <wps:bodyPr/>
+                    </wps:wsp>
+                  </a:graphicData>
+                </a:graphic>
+              </wp:anchor>
+            </w:drawing>
+          </mc:Choice>
+          <mc:Fallback>
+            <w:pict>
+              <v:line w14:anchorId="66B13A06" id="Straight Connector 20" o:spid="_x0000_s1026" style="position:absolute;z-index:251664384;visibility:visible;mso-wrap-style:square;mso-wrap-distance-left:9pt;mso-wrap-distance-top:0;mso-wrap-distance-right:9pt;mso-wrap-distance-bottom:0;mso-position-horizontal:absolute;mso-position-horizontal-relative:text;mso-position-vertical:absolute;mso-position-vertical-relative:text" from="92.95pt,11.1pt" to="118.9pt,14.45pt" o:gfxdata="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" strokecolor="#4472c4 [3204]" strokeweight=".5pt">
+                <v:stroke joinstyle="miter"/>
+              </v:line>
+            </w:pict>
+          </mc:Fallback>
+        </mc:AlternateContent>
+      </w:r>
+    </w:p>
+    <w:p>
+      <w:r>
+        <w:rPr>
+          <w:noProof/>
+        </w:rPr>
+        <mc:AlternateContent>
+          <mc:Choice Requires="wps">
+            <w:drawing>
+              <wp:anchor distT="0" distB="0" distL="114300" distR="114300" simplePos="0" relativeHeight="251666432" behindDoc="0" locked="0" layoutInCell="1" allowOverlap="1" wp14:anchorId="6BFED563" wp14:editId="5861FF03">
+                <wp:simplePos x="0" y="0"/>
+                <wp:positionH relativeFrom="column">
+                  <wp:posOffset>1562986</wp:posOffset>
+                </wp:positionH>
+                <wp:positionV relativeFrom="paragraph">
+                  <wp:posOffset>163756</wp:posOffset>
+                </wp:positionV>
+                <wp:extent cx="4019107" cy="467833"/>
+                <wp:effectExtent l="0" t="0" r="19685" b="27940"/>
+                <wp:wrapNone/>
+                <wp:docPr id="22" name="Text Box 22"/>
+                <wp:cNvGraphicFramePr/>
+                <a:graphic xmlns:a="http://schemas.openxmlformats.org/drawingml/2006/main">
+                  <a:graphicData uri="http://schemas.microsoft.com/office/word/2010/wordprocessingShape">
+                    <wps:wsp>
+                      <wps:cNvSpPr txBox="1"/>
+                      <wps:spPr>
+                        <a:xfrm>
+                          <a:off x="0" y="0"/>
+                          <a:ext cx="4019107" cy="467833"/>
+                        </a:xfrm>
+                        <a:prstGeom prst="rect">
+                          <a:avLst/>
+                        </a:prstGeom>
+                        <a:solidFill>
+                          <a:schemeClr val="lt1"/>
+                        </a:solidFill>
+                        <a:ln w="6350">
+                          <a:solidFill>
+                            <a:prstClr val="black"/>
+                          </a:solidFill>
+                        </a:ln>
+                      </wps:spPr>
+                      <wps:txbx>
+                        <w:txbxContent>
+                          <w:p>
+                            <w:r>
+                              <w:t>Starts or resumes a session, sessions are a way to store data across pages. Unlike cookies they’re not stored on the user’s device.</w:t>
+                            </w:r>
+                          </w:p>
+                        </w:txbxContent>
+                      </wps:txbx>
+                      <wps:bodyPr rot="0" spcFirstLastPara="0" vertOverflow="overflow" horzOverflow="overflow" vert="horz" wrap="square" lIns="91440" tIns="45720" rIns="91440" bIns="45720" numCol="1" spcCol="0" rtlCol="0" fromWordArt="0" anchor="t" anchorCtr="0" forceAA="0" compatLnSpc="1">
+                        <a:prstTxWarp prst="textNoShape">
+                          <a:avLst/>
+                        </a:prstTxWarp>
+                        <a:noAutofit/>
+                      </wps:bodyPr>
+                    </wps:wsp>
+                  </a:graphicData>
+                </a:graphic>
+                <wp14:sizeRelH relativeFrom="margin">
+                  <wp14:pctWidth>0</wp14:pctWidth>
+                </wp14:sizeRelH>
+                <wp14:sizeRelV relativeFrom="margin">
+                  <wp14:pctHeight>0</wp14:pctHeight>
+                </wp14:sizeRelV>
+              </wp:anchor>
+            </w:drawing>
+          </mc:Choice>
+          <mc:Fallback>
+            <w:pict>
+              <v:shape w14:anchorId="6BFED563" id="Text Box 22" o:spid="_x0000_s1027" type="#_x0000_t202" style="position:absolute;margin-left:123.05pt;margin-top:12.9pt;width:316.45pt;height:36.85pt;z-index:251666432;visibility:visible;mso-wrap-style:square;mso-width-percent:0;mso-height-percent:0;mso-wrap-distance-left:9pt;mso-wrap-distance-top:0;mso-wrap-distance-right:9pt;mso-wrap-distance-bottom:0;mso-position-horizontal:absolute;mso-position-horizontal-relative:text;mso-position-vertical:absolute;mso-position-vertical-relative:text;mso-width-percent:0;mso-height-percent:0;mso-width-relative:margin;mso-height-relative:margin;v-text-anchor:top" o:gfxdata="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" fillcolor="white [3201]" strokeweight=".5pt">
+                <v:textbox>
+                  <w:txbxContent>
+                    <w:p>
+                      <w:r>
+                        <w:t>Starts or resumes a session, sessions are a way to store data across pages. Unlike cookies they’re not stored on the user’s device.</w:t>
+                      </w:r>
+                    </w:p>
+                  </w:txbxContent>
+                </v:textbox>
+              </v:shape>
+            </w:pict>
+          </mc:Fallback>
+        </mc:AlternateContent>
+      </w:r>
+    </w:p>
+    <w:p>
+      <w:r>
+        <w:rPr>
+          <w:noProof/>
+        </w:rPr>
+        <mc:AlternateContent>
+          <mc:Choice Requires="wps">
+            <w:drawing>
+              <wp:anchor distT="0" distB="0" distL="114300" distR="114300" simplePos="0" relativeHeight="251667456" behindDoc="0" locked="0" layoutInCell="1" allowOverlap="1" wp14:anchorId="55B25D6F" wp14:editId="1C357627">
+                <wp:simplePos x="0" y="0"/>
+                <wp:positionH relativeFrom="column">
+                  <wp:posOffset>925033</wp:posOffset>
+                </wp:positionH>
+                <wp:positionV relativeFrom="paragraph">
+                  <wp:posOffset>133188</wp:posOffset>
+                </wp:positionV>
+                <wp:extent cx="680483" cy="31897"/>
+                <wp:effectExtent l="0" t="0" r="24765" b="25400"/>
+                <wp:wrapNone/>
+                <wp:docPr id="23" name="Straight Connector 23"/>
+                <wp:cNvGraphicFramePr/>
+                <a:graphic xmlns:a="http://schemas.openxmlformats.org/drawingml/2006/main">
+                  <a:graphicData uri="http://schemas.microsoft.com/office/word/2010/wordprocessingShape">
+                    <wps:wsp>
+                      <wps:cNvCnPr/>
+                      <wps:spPr>
+                        <a:xfrm flipV="1">
+                          <a:off x="0" y="0"/>
+                          <a:ext cx="680483" cy="31897"/>
+                        </a:xfrm>
+                        <a:prstGeom prst="line">
+                          <a:avLst/>
+                        </a:prstGeom>
+                      </wps:spPr>
+                      <wps:style>
+                        <a:lnRef idx="1">
+                          <a:schemeClr val="accent1"/>
+                        </a:lnRef>
+                        <a:fillRef idx="0">
+                          <a:schemeClr val="accent1"/>
+                        </a:fillRef>
+                        <a:effectRef idx="0">
+                          <a:schemeClr val="accent1"/>
+                        </a:effectRef>
+                        <a:fontRef idx="minor">
+                          <a:schemeClr val="tx1"/>
+                        </a:fontRef>
+                      </wps:style>
+                      <wps:bodyPr/>
+                    </wps:wsp>
+                  </a:graphicData>
+                </a:graphic>
+              </wp:anchor>
+            </w:drawing>
+          </mc:Choice>
+          <mc:Fallback>
+            <w:pict>
+              <v:line w14:anchorId="200344C0" id="Straight Connector 23" o:spid="_x0000_s1026" style="position:absolute;flip:y;z-index:251667456;visibility:visible;mso-wrap-style:square;mso-wrap-distance-left:9pt;mso-wrap-distance-top:0;mso-wrap-distance-right:9pt;mso-wrap-distance-bottom:0;mso-position-horizontal:absolute;mso-position-horizontal-relative:text;mso-position-vertical:absolute;mso-position-vertical-relative:text" from="72.85pt,10.5pt" to="126.45pt,13pt" o:gfxdata="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" strokecolor="#4472c4 [3204]" strokeweight=".5pt">
+                <v:stroke joinstyle="miter"/>
+              </v:line>
+            </w:pict>
+          </mc:Fallback>
+        </mc:AlternateContent>
+      </w:r>
+    </w:p>
+    <w:p/>
+    <w:p/>
+    <w:p/>
+    <w:p/>
+    <w:p/>
+    <w:p>
+      <w:r>
+        <w:rPr>
+          <w:noProof/>
+        </w:rPr>
+        <mc:AlternateContent>
+          <mc:Choice Requires="wps">
+            <w:drawing>
+              <wp:anchor distT="0" distB="0" distL="114300" distR="114300" simplePos="0" relativeHeight="251669504" behindDoc="0" locked="0" layoutInCell="1" allowOverlap="1" wp14:anchorId="21D1FAAA" wp14:editId="09AD3D1F">
+                <wp:simplePos x="0" y="0"/>
+                <wp:positionH relativeFrom="column">
+                  <wp:posOffset>704850</wp:posOffset>
+                </wp:positionH>
+                <wp:positionV relativeFrom="paragraph">
+                  <wp:posOffset>218440</wp:posOffset>
+                </wp:positionV>
+                <wp:extent cx="752475" cy="38100"/>
+                <wp:effectExtent l="0" t="0" r="28575" b="19050"/>
+                <wp:wrapNone/>
+                <wp:docPr id="25" name="Straight Connector 25"/>
+                <wp:cNvGraphicFramePr/>
+                <a:graphic xmlns:a="http://schemas.openxmlformats.org/drawingml/2006/main">
+                  <a:graphicData uri="http://schemas.microsoft.com/office/word/2010/wordprocessingShape">
+                    <wps:wsp>
+                      <wps:cNvCnPr/>
+                      <wps:spPr>
+                        <a:xfrm>
+                          <a:off x="0" y="0"/>
+                          <a:ext cx="752475" cy="38100"/>
+                        </a:xfrm>
+                        <a:prstGeom prst="line">
+                          <a:avLst/>
+                        </a:prstGeom>
+                      </wps:spPr>
+                      <wps:style>
+                        <a:lnRef idx="1">
+                          <a:schemeClr val="accent1"/>
+                        </a:lnRef>
+                        <a:fillRef idx="0">
+                          <a:schemeClr val="accent1"/>
+                        </a:fillRef>
+                        <a:effectRef idx="0">
+                          <a:schemeClr val="accent1"/>
+                        </a:effectRef>
+                        <a:fontRef idx="minor">
+                          <a:schemeClr val="tx1"/>
+                        </a:fontRef>
+                      </wps:style>
+                      <wps:bodyPr/>
+                    </wps:wsp>
+                  </a:graphicData>
+                </a:graphic>
+              </wp:anchor>
+            </w:drawing>
+          </mc:Choice>
+          <mc:Fallback>
+            <w:pict>
+              <v:line w14:anchorId="686DBB42" id="Straight Connector 25" o:spid="_x0000_s1026" style="position:absolute;z-index:251669504;visibility:visible;mso-wrap-style:square;mso-wrap-distance-left:9pt;mso-wrap-distance-top:0;mso-wrap-distance-right:9pt;mso-wrap-distance-bottom:0;mso-position-horizontal:absolute;mso-position-horizontal-relative:text;mso-position-vertical:absolute;mso-position-vertical-relative:text" from="55.5pt,17.2pt" to="114.75pt,20.2pt" o:gfxdata="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" strokecolor="#4472c4 [3204]" strokeweight=".5pt">
+                <v:stroke joinstyle="miter"/>
+              </v:line>
+            </w:pict>
+          </mc:Fallback>
+        </mc:AlternateContent>
+      </w:r>
+      <w:r>
+        <w:rPr>
+          <w:noProof/>
+        </w:rPr>
+        <mc:AlternateContent>
+          <mc:Choice Requires="wps">
+            <w:drawing>
+              <wp:anchor distT="0" distB="0" distL="114300" distR="114300" simplePos="0" relativeHeight="251668480" behindDoc="0" locked="0" layoutInCell="1" allowOverlap="1" wp14:anchorId="34E18146" wp14:editId="03AAC41A">
+                <wp:simplePos x="0" y="0"/>
+                <wp:positionH relativeFrom="column">
+                  <wp:posOffset>1435395</wp:posOffset>
+                </wp:positionH>
+                <wp:positionV relativeFrom="paragraph">
+                  <wp:posOffset>14206</wp:posOffset>
+                </wp:positionV>
+                <wp:extent cx="4933507" cy="659219"/>
+                <wp:effectExtent l="0" t="0" r="19685" b="26670"/>
+                <wp:wrapNone/>
+                <wp:docPr id="24" name="Text Box 24"/>
+                <wp:cNvGraphicFramePr/>
+                <a:graphic xmlns:a="http://schemas.openxmlformats.org/drawingml/2006/main">
+                  <a:graphicData uri="http://schemas.microsoft.com/office/word/2010/wordprocessingShape">
+                    <wps:wsp>
+                      <wps:cNvSpPr txBox="1"/>
+                      <wps:spPr>
+                        <a:xfrm>
+                          <a:off x="0" y="0"/>
+                          <a:ext cx="4933507" cy="659219"/>
+                        </a:xfrm>
+                        <a:prstGeom prst="rect">
+                          <a:avLst/>
+                        </a:prstGeom>
+                        <a:solidFill>
+                          <a:schemeClr val="lt1"/>
+                        </a:solidFill>
+                        <a:ln w="6350">
+                          <a:solidFill>
+                            <a:prstClr val="black"/>
+                          </a:solidFill>
+                        </a:ln>
+                      </wps:spPr>
+                      <wps:txbx>
+                        <w:txbxContent>
+                          <w:p>
+                            <w:r>
+                              <w:t>Blade’s Sections are like variables. Data can be stored in them and then called again somewhere else. In this case, a section called ‘</w:t>
+                            </w:r>
+                            <w:proofErr w:type="spellStart"/>
+                            <w:r>
+                              <w:t>gibjohndesc</w:t>
+                            </w:r>
+                            <w:proofErr w:type="spellEnd"/>
+                            <w:r>
+                              <w:t xml:space="preserve">’ is being defined </w:t>
+                            </w:r>
+                            <w:r>
+                              <w:t>and called again in the template</w:t>
+                            </w:r>
+                            <w:r>
+                              <w:t>, which Is then shown on the browser.</w:t>
+                            </w:r>
+                          </w:p>
+                        </w:txbxContent>
+                      </wps:txbx>
+                      <wps:bodyPr rot="0" spcFirstLastPara="0" vertOverflow="overflow" horzOverflow="overflow" vert="horz" wrap="square" lIns="91440" tIns="45720" rIns="91440" bIns="45720" numCol="1" spcCol="0" rtlCol="0" fromWordArt="0" anchor="t" anchorCtr="0" forceAA="0" compatLnSpc="1">
+                        <a:prstTxWarp prst="textNoShape">
+                          <a:avLst/>
+                        </a:prstTxWarp>
+                        <a:noAutofit/>
+                      </wps:bodyPr>
+                    </wps:wsp>
+                  </a:graphicData>
+                </a:graphic>
+                <wp14:sizeRelH relativeFrom="margin">
+                  <wp14:pctWidth>0</wp14:pctWidth>
+                </wp14:sizeRelH>
+                <wp14:sizeRelV relativeFrom="margin">
+                  <wp14:pctHeight>0</wp14:pctHeight>
+                </wp14:sizeRelV>
+              </wp:anchor>
+            </w:drawing>
+          </mc:Choice>
+          <mc:Fallback>
+            <w:pict>
+              <v:shape w14:anchorId="34E18146" id="Text Box 24" o:spid="_x0000_s1028" type="#_x0000_t202" style="position:absolute;margin-left:113pt;margin-top:1.1pt;width:388.45pt;height:51.9pt;z-index:251668480;visibility:visible;mso-wrap-style:square;mso-width-percent:0;mso-height-percent:0;mso-wrap-distance-left:9pt;mso-wrap-distance-top:0;mso-wrap-distance-right:9pt;mso-wrap-distance-bottom:0;mso-position-horizontal:absolute;mso-position-horizontal-relative:text;mso-position-vertical:absolute;mso-position-vertical-relative:text;mso-width-percent:0;mso-height-percent:0;mso-width-relative:margin;mso-height-relative:margin;v-text-anchor:top" o:gfxdata="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" fillcolor="white [3201]" strokeweight=".5pt">
+                <v:textbox>
+                  <w:txbxContent>
+                    <w:p>
+                      <w:r>
+                        <w:t>Blade’s Sections are like variables. Data can be stored in them and then called again somewhere else. In this case, a section called ‘</w:t>
+                      </w:r>
+                      <w:proofErr w:type="spellStart"/>
+                      <w:r>
+                        <w:t>gibjohndesc</w:t>
+                      </w:r>
+                      <w:proofErr w:type="spellEnd"/>
+                      <w:r>
+                        <w:t xml:space="preserve">’ is being defined </w:t>
+                      </w:r>
+                      <w:r>
+                        <w:t>and called again in the template</w:t>
+                      </w:r>
+                      <w:r>
+                        <w:t>, which Is then shown on the browser.</w:t>
+                      </w:r>
+                    </w:p>
+                  </w:txbxContent>
+                </v:textbox>
+              </v:shape>
+            </w:pict>
+          </mc:Fallback>
+        </mc:AlternateContent>
+      </w:r>
+    </w:p>
+    <w:p/>
+    <w:p/>
+    <w:p>
+      <w:r>
+        <w:t xml:space="preserve">I used Blade’s templates because layouts and templates can be used again and again. For example: on GibJohn’s website the footer and navigation bar </w:t>
+      </w:r>
+      <w:r>
+        <w:t>are</w:t>
+      </w:r>
+      <w:r>
+        <w:t xml:space="preserve"> the same code </w:t>
+      </w:r>
+      <w:r>
+        <w:t xml:space="preserve">called </w:t>
+      </w:r>
+      <w:r>
+        <w:t>on different pages. This is because a page can share a layout with another page, and all layouts share the same navigation bar and footer.</w:t>
+      </w:r>
+      <w:r>
+        <w:t xml:space="preserve"> Any changes made to “</w:t>
+      </w:r>
+      <w:proofErr w:type="spellStart"/>
+      <w:r>
+        <w:t>Header.php</w:t>
+      </w:r>
+      <w:proofErr w:type="spellEnd"/>
+      <w:r>
+        <w:t xml:space="preserve">” would </w:t>
+      </w:r>
+      <w:r>
+        <w:t xml:space="preserve">take immediate effect on all pages. Websites not using Blade or similar PHP templating engine would need to change it for every page that uses it manually. </w:t>
+      </w:r>
+      <w:r>
+        <w:t>Using layouts makes development easier and quicker</w:t>
+      </w:r>
+      <w:r>
+        <w:t xml:space="preserve"> because </w:t>
+      </w:r>
+      <w:r>
+        <w:t>Blade allows the separation and reuse of code.</w:t>
+      </w:r>
+    </w:p>
+    <w:p>
+      <w:r>
+        <w:lastRenderedPageBreak/>
+        <w:t>I used Boot</w:t>
+      </w:r>
+    </w:p>
+    <w:p/>
+    <w:p/>
+    <w:p>
+      <w:r>
+        <w:rPr>
+          <w:noProof/>
+        </w:rPr>
+        <w:drawing>
+          <wp:anchor distT="0" distB="0" distL="114300" distR="114300" simplePos="0" relativeHeight="251662336" behindDoc="0" locked="0" layoutInCell="1" allowOverlap="1" wp14:anchorId="27808C88" wp14:editId="712E0135">
+            <wp:simplePos x="0" y="0"/>
+            <wp:positionH relativeFrom="margin">
+              <wp:align>right</wp:align>
+            </wp:positionH>
+            <wp:positionV relativeFrom="paragraph">
+              <wp:posOffset>-584776</wp:posOffset>
+            </wp:positionV>
+            <wp:extent cx="5731510" cy="3453130"/>
+            <wp:effectExtent l="0" t="0" r="2540" b="0"/>
+            <wp:wrapNone/>
+            <wp:docPr id="17" name="Picture 17" descr="Text&#10;&#10;Description automatically generated"/>
+            <wp:cNvGraphicFramePr>
+              <a:graphicFrameLocks xmlns:a="http://schemas.openxmlformats.org/drawingml/2006/main" noChangeAspect="1"/>
+            </wp:cNvGraphicFramePr>
+            <a:graphic xmlns:a="http://schemas.openxmlformats.org/drawingml/2006/main">
+              <a:graphicData uri="http://schemas.openxmlformats.org/drawingml/2006/picture">
+                <pic:pic xmlns:pic="http://schemas.openxmlformats.org/drawingml/2006/picture">
+                  <pic:nvPicPr>
+                    <pic:cNvPr id="17" name="Picture 17" descr="Text&#10;&#10;Description automatically generated"/>
+                    <pic:cNvPicPr/>
+                  </pic:nvPicPr>
+                  <pic:blipFill>
+                    <a:blip r:embed="rId18">
+                      <a:extLst>
+                        <a:ext uri="{28A0092B-C50C-407E-A947-70E740481C1C}">
+                          <a14:useLocalDpi xmlns:a14="http://schemas.microsoft.com/office/drawing/2010/main" val="0"/>
+                        </a:ext>
+                      </a:extLst>
+                    </a:blip>
+                    <a:stretch>
+                      <a:fillRect/>
+                    </a:stretch>
+                  </pic:blipFill>
+                  <pic:spPr>
+                    <a:xfrm>
+                      <a:off x="0" y="0"/>
+                      <a:ext cx="5731510" cy="3453130"/>
+                    </a:xfrm>
+                    <a:prstGeom prst="rect">
+                      <a:avLst/>
+                    </a:prstGeom>
+                  </pic:spPr>
+                </pic:pic>
+              </a:graphicData>
+            </a:graphic>
+          </wp:anchor>
+        </w:drawing>
+      </w:r>
+    </w:p>
+    <w:p/>
+    <w:p/>
+    <w:p/>
+    <w:p/>
+    <w:p/>
+    <w:p/>
+    <w:p/>
+    <w:p/>
+    <w:p/>
     <w:p/>
     <w:sectPr>
       <w:pgSz w:w="11906" w:h="16838"/>
@@ -2984,6 +3988,25 @@
       <w:shd w:val="clear" w:color="auto" w:fill="E1DFDD"/>
     </w:rPr>
   </w:style>
+  <w:style w:type="table" w:styleId="TableGrid">
+    <w:name w:val="Table Grid"/>
+    <w:basedOn w:val="TableNormal"/>
+    <w:uiPriority w:val="39"/>
+    <w:rsid w:val="00AE2C74"/>
+    <w:pPr>
+      <w:spacing w:after="0" w:line="240" w:lineRule="auto"/>
+    </w:pPr>
+    <w:tblPr>
+      <w:tblBorders>
+        <w:top w:val="single" w:sz="4" w:space="0" w:color="auto"/>
+        <w:left w:val="single" w:sz="4" w:space="0" w:color="auto"/>
+        <w:bottom w:val="single" w:sz="4" w:space="0" w:color="auto"/>
+        <w:right w:val="single" w:sz="4" w:space="0" w:color="auto"/>
+        <w:insideH w:val="single" w:sz="4" w:space="0" w:color="auto"/>
+        <w:insideV w:val="single" w:sz="4" w:space="0" w:color="auto"/>
+      </w:tblBorders>
+    </w:tblPr>
+  </w:style>
 </w:styles>
 </file>
 

--- a/devlog.docx
+++ b/devlog.docx
@@ -100,7 +100,7 @@
                     <pic:cNvPicPr/>
                   </pic:nvPicPr>
                   <pic:blipFill>
-                    <a:blip r:embed="rId4"/>
+                    <a:blip r:embed="rId5"/>
                     <a:stretch>
                       <a:fillRect/>
                     </a:stretch>
@@ -143,7 +143,7 @@
                     <pic:cNvPicPr/>
                   </pic:nvPicPr>
                   <pic:blipFill>
-                    <a:blip r:embed="rId5"/>
+                    <a:blip r:embed="rId6"/>
                     <a:stretch>
                       <a:fillRect/>
                     </a:stretch>
@@ -190,7 +190,7 @@
                     <pic:cNvPicPr/>
                   </pic:nvPicPr>
                   <pic:blipFill>
-                    <a:blip r:embed="rId6"/>
+                    <a:blip r:embed="rId7"/>
                     <a:stretch>
                       <a:fillRect/>
                     </a:stretch>
@@ -248,7 +248,7 @@
                     <pic:cNvPicPr/>
                   </pic:nvPicPr>
                   <pic:blipFill>
-                    <a:blip r:embed="rId7"/>
+                    <a:blip r:embed="rId8"/>
                     <a:stretch>
                       <a:fillRect/>
                     </a:stretch>
@@ -288,7 +288,7 @@
                     <pic:cNvPicPr/>
                   </pic:nvPicPr>
                   <pic:blipFill>
-                    <a:blip r:embed="rId8"/>
+                    <a:blip r:embed="rId9"/>
                     <a:stretch>
                       <a:fillRect/>
                     </a:stretch>
@@ -320,7 +320,7 @@
       </w:r>
     </w:p>
     <w:p>
-      <w:hyperlink r:id="rId9" w:anchor="Database%20and%20Table" w:history="1">
+      <w:hyperlink r:id="rId10" w:anchor="Database%20and%20Table" w:history="1">
         <w:r>
           <w:rPr>
             <w:rStyle w:val="Hyperlink"/>
@@ -356,7 +356,7 @@
                     <pic:cNvPicPr/>
                   </pic:nvPicPr>
                   <pic:blipFill>
-                    <a:blip r:embed="rId10"/>
+                    <a:blip r:embed="rId11"/>
                     <a:stretch>
                       <a:fillRect/>
                     </a:stretch>
@@ -420,7 +420,7 @@
                     <pic:cNvPicPr/>
                   </pic:nvPicPr>
                   <pic:blipFill>
-                    <a:blip r:embed="rId11"/>
+                    <a:blip r:embed="rId12"/>
                     <a:stretch>
                       <a:fillRect/>
                     </a:stretch>
@@ -464,7 +464,7 @@
                     <pic:cNvPicPr/>
                   </pic:nvPicPr>
                   <pic:blipFill>
-                    <a:blip r:embed="rId12"/>
+                    <a:blip r:embed="rId13"/>
                     <a:stretch>
                       <a:fillRect/>
                     </a:stretch>
@@ -543,7 +543,7 @@
                     <pic:cNvPicPr/>
                   </pic:nvPicPr>
                   <pic:blipFill>
-                    <a:blip r:embed="rId13" cstate="print">
+                    <a:blip r:embed="rId14" cstate="print">
                       <a:extLst>
                         <a:ext uri="{28A0092B-C50C-407E-A947-70E740481C1C}">
                           <a14:useLocalDpi xmlns:a14="http://schemas.microsoft.com/office/drawing/2010/main" val="0"/>
@@ -647,7 +647,7 @@
                     <pic:cNvPicPr/>
                   </pic:nvPicPr>
                   <pic:blipFill>
-                    <a:blip r:embed="rId14"/>
+                    <a:blip r:embed="rId15"/>
                     <a:stretch>
                       <a:fillRect/>
                     </a:stretch>
@@ -2534,7 +2534,7 @@
     <w:p/>
     <w:p>
       <w:r>
-        <w:t>Write up:</w:t>
+        <w:t>Task 2: Developing the system prototype</w:t>
       </w:r>
     </w:p>
     <w:p/>
@@ -2702,9 +2702,167 @@
         <w:t xml:space="preserve"> but I didn’t separate the code. This would be something to change in the next version of the website.</w:t>
       </w:r>
     </w:p>
-    <w:p/>
-    <w:p/>
-    <w:p/>
+    <w:p>
+      <w:r>
+        <w:t xml:space="preserve">Both Bootstrap and </w:t>
+      </w:r>
+      <w:proofErr w:type="spellStart"/>
+      <w:r>
+        <w:t>BladeOne</w:t>
+      </w:r>
+      <w:proofErr w:type="spellEnd"/>
+      <w:r>
+        <w:t xml:space="preserve"> are open source, therefore no legal or ethical implications come into play when using them. </w:t>
+      </w:r>
+    </w:p>
+    <w:p>
+      <w:r>
+        <w:t xml:space="preserve">GibJohn tutoring is an educational tutoring company </w:t>
+      </w:r>
+      <w:r>
+        <w:t>that provides their customers with:</w:t>
+      </w:r>
+    </w:p>
+    <w:p>
+      <w:pPr>
+        <w:pStyle w:val="ListParagraph"/>
+        <w:numPr>
+          <w:ilvl w:val="0"/>
+          <w:numId w:val="1"/>
+        </w:numPr>
+      </w:pPr>
+      <w:r>
+        <w:t>Face-to-face tutoring sessions</w:t>
+      </w:r>
+    </w:p>
+    <w:p>
+      <w:pPr>
+        <w:pStyle w:val="ListParagraph"/>
+        <w:numPr>
+          <w:ilvl w:val="0"/>
+          <w:numId w:val="1"/>
+        </w:numPr>
+      </w:pPr>
+      <w:r>
+        <w:t>Access to learning resources</w:t>
+      </w:r>
+    </w:p>
+    <w:p>
+      <w:pPr>
+        <w:pStyle w:val="ListParagraph"/>
+        <w:numPr>
+          <w:ilvl w:val="0"/>
+          <w:numId w:val="1"/>
+        </w:numPr>
+      </w:pPr>
+      <w:r>
+        <w:t>Support to develop understanding in different subjects</w:t>
+      </w:r>
+    </w:p>
+    <w:p>
+      <w:r>
+        <w:t>GibJohn tutoring has asked me to develop a prototype digital solution, to better help and support their customers.</w:t>
+      </w:r>
+      <w:r>
+        <w:t xml:space="preserve"> They want a digital solution that will:</w:t>
+      </w:r>
+    </w:p>
+    <w:p>
+      <w:pPr>
+        <w:pStyle w:val="ListParagraph"/>
+        <w:numPr>
+          <w:ilvl w:val="0"/>
+          <w:numId w:val="2"/>
+        </w:numPr>
+      </w:pPr>
+      <w:r>
+        <w:t>Provide interactive teaching and learning resources in a range of subjects</w:t>
+      </w:r>
+    </w:p>
+    <w:p>
+      <w:pPr>
+        <w:pStyle w:val="ListParagraph"/>
+        <w:numPr>
+          <w:ilvl w:val="0"/>
+          <w:numId w:val="2"/>
+        </w:numPr>
+      </w:pPr>
+      <w:r>
+        <w:t>Provide access to digital content to encourage wider learning</w:t>
+      </w:r>
+    </w:p>
+    <w:p>
+      <w:pPr>
+        <w:pStyle w:val="ListParagraph"/>
+        <w:numPr>
+          <w:ilvl w:val="0"/>
+          <w:numId w:val="2"/>
+        </w:numPr>
+      </w:pPr>
+      <w:r>
+        <w:t>Support assessment and monitoring of learner progress</w:t>
+      </w:r>
+    </w:p>
+    <w:p>
+      <w:r>
+        <w:t>Potential features include:</w:t>
+      </w:r>
+    </w:p>
+    <w:p>
+      <w:pPr>
+        <w:pStyle w:val="ListParagraph"/>
+        <w:numPr>
+          <w:ilvl w:val="0"/>
+          <w:numId w:val="3"/>
+        </w:numPr>
+      </w:pPr>
+      <w:r>
+        <w:t>Collaborative teaching and learning tools</w:t>
+      </w:r>
+    </w:p>
+    <w:p>
+      <w:pPr>
+        <w:pStyle w:val="ListParagraph"/>
+        <w:numPr>
+          <w:ilvl w:val="0"/>
+          <w:numId w:val="3"/>
+        </w:numPr>
+      </w:pPr>
+      <w:r>
+        <w:t>Accessibility features to support a wide range of users</w:t>
+      </w:r>
+    </w:p>
+    <w:p>
+      <w:pPr>
+        <w:pStyle w:val="ListParagraph"/>
+        <w:numPr>
+          <w:ilvl w:val="0"/>
+          <w:numId w:val="3"/>
+        </w:numPr>
+      </w:pPr>
+      <w:r>
+        <w:t>A learning reward system</w:t>
+      </w:r>
+    </w:p>
+    <w:p>
+      <w:pPr>
+        <w:pStyle w:val="ListParagraph"/>
+        <w:numPr>
+          <w:ilvl w:val="0"/>
+          <w:numId w:val="3"/>
+        </w:numPr>
+      </w:pPr>
+      <w:r>
+        <w:t>Gamified learning</w:t>
+      </w:r>
+    </w:p>
+    <w:p/>
+    <w:p>
+      <w:r>
+        <w:lastRenderedPageBreak/>
+        <w:t>The Home Page:</w:t>
+      </w:r>
+    </w:p>
     <w:p/>
     <w:p>
       <w:r>
@@ -2712,13 +2870,13 @@
           <w:noProof/>
         </w:rPr>
         <w:drawing>
-          <wp:anchor distT="0" distB="0" distL="114300" distR="114300" simplePos="0" relativeHeight="251659264" behindDoc="0" locked="0" layoutInCell="1" allowOverlap="1" wp14:anchorId="74BCA83F" wp14:editId="043B921C">
+          <wp:anchor distT="0" distB="0" distL="114300" distR="114300" simplePos="0" relativeHeight="251659264" behindDoc="0" locked="0" layoutInCell="1" allowOverlap="1" wp14:anchorId="74BCA83F" wp14:editId="35C3FF8D">
             <wp:simplePos x="0" y="0"/>
             <wp:positionH relativeFrom="margin">
-              <wp:align>right</wp:align>
+              <wp:posOffset>-59690</wp:posOffset>
             </wp:positionH>
             <wp:positionV relativeFrom="paragraph">
-              <wp:posOffset>197869</wp:posOffset>
+              <wp:posOffset>-224155</wp:posOffset>
             </wp:positionV>
             <wp:extent cx="5731510" cy="3119120"/>
             <wp:effectExtent l="0" t="0" r="2540" b="5080"/>
@@ -2735,7 +2893,7 @@
                     <pic:cNvPicPr/>
                   </pic:nvPicPr>
                   <pic:blipFill>
-                    <a:blip r:embed="rId15" cstate="print">
+                    <a:blip r:embed="rId16" cstate="print">
                       <a:extLst>
                         <a:ext uri="{28A0092B-C50C-407E-A947-70E740481C1C}">
                           <a14:useLocalDpi xmlns:a14="http://schemas.microsoft.com/office/drawing/2010/main" val="0"/>
@@ -2780,12 +2938,15 @@
     <w:p/>
     <w:p>
       <w:r>
-        <w:t xml:space="preserve">Home Page: The homepage is the first page any new user will see when they visit GibJohn Tutoring’s website. </w:t>
-      </w:r>
-    </w:p>
-    <w:p>
-      <w:r>
-        <w:t>The Navigation bar will change depending on the page the user in on, however when a user is unable to access a page, it will be greyed out and the user won’t be able to interact with it.</w:t>
+        <w:t xml:space="preserve">Using bootstrap, I took a minimalistic approach. For the prototype I didn’t fill the homepage with information. However, in the next version accurate data and user reviews, or an about us paragraph would fill the empty space and potentially make the website more attractive to customers visiting GibJohn tutoring’s website for the first time. </w:t>
+      </w:r>
+    </w:p>
+    <w:p>
+      <w:r>
+        <w:t>The Navigation bar will change depending on the page the user in on, however when a user is unable to access a page, it will be greyed out and the user won’t be able to interact with it</w:t>
+      </w:r>
+      <w:r>
+        <w:t xml:space="preserve">. The website was designed with a minimalistic approach, </w:t>
       </w:r>
     </w:p>
     <w:p>
@@ -2801,17 +2962,25 @@
     </w:p>
     <w:p>
       <w:r>
+        <w:t xml:space="preserve">Icons and </w:t>
+      </w:r>
+    </w:p>
+    <w:p/>
+    <w:p/>
+    <w:p/>
+    <w:p>
+      <w:r>
         <w:rPr>
           <w:noProof/>
         </w:rPr>
         <w:drawing>
-          <wp:anchor distT="0" distB="0" distL="114300" distR="114300" simplePos="0" relativeHeight="251661312" behindDoc="0" locked="0" layoutInCell="1" allowOverlap="1" wp14:anchorId="1608A63C" wp14:editId="1E9E32E1">
+          <wp:anchor distT="0" distB="0" distL="114300" distR="114300" simplePos="0" relativeHeight="251661312" behindDoc="0" locked="0" layoutInCell="1" allowOverlap="1" wp14:anchorId="1608A63C" wp14:editId="44EE55BA">
             <wp:simplePos x="0" y="0"/>
             <wp:positionH relativeFrom="margin">
-              <wp:align>right</wp:align>
+              <wp:posOffset>-145415</wp:posOffset>
             </wp:positionH>
             <wp:positionV relativeFrom="paragraph">
-              <wp:posOffset>105410</wp:posOffset>
+              <wp:posOffset>256540</wp:posOffset>
             </wp:positionV>
             <wp:extent cx="5731510" cy="1320800"/>
             <wp:effectExtent l="0" t="0" r="2540" b="0"/>
@@ -2828,7 +2997,7 @@
                     <pic:cNvPicPr/>
                   </pic:nvPicPr>
                   <pic:blipFill>
-                    <a:blip r:embed="rId16">
+                    <a:blip r:embed="rId17">
                       <a:extLst>
                         <a:ext uri="{28A0092B-C50C-407E-A947-70E740481C1C}">
                           <a14:useLocalDpi xmlns:a14="http://schemas.microsoft.com/office/drawing/2010/main" val="0"/>
@@ -2854,14 +3023,18 @@
           </wp:anchor>
         </w:drawing>
       </w:r>
-    </w:p>
-    <w:p/>
-    <w:p/>
-    <w:p/>
-    <w:p/>
-    <w:p/>
-    <w:p>
-      <w:r>
+      <w:r>
+        <w:t>How it works:</w:t>
+      </w:r>
+    </w:p>
+    <w:p/>
+    <w:p/>
+    <w:p/>
+    <w:p/>
+    <w:p/>
+    <w:p>
+      <w:r>
+        <w:lastRenderedPageBreak/>
         <w:t>Thi</w:t>
       </w:r>
       <w:r>
@@ -2897,7 +3070,7 @@
                     <pic:cNvPicPr/>
                   </pic:nvPicPr>
                   <pic:blipFill>
-                    <a:blip r:embed="rId17">
+                    <a:blip r:embed="rId18">
                       <a:extLst>
                         <a:ext uri="{28A0092B-C50C-407E-A947-70E740481C1C}">
                           <a14:useLocalDpi xmlns:a14="http://schemas.microsoft.com/office/drawing/2010/main" val="0"/>
@@ -3070,7 +3243,7 @@
           </mc:Choice>
           <mc:Fallback>
             <w:pict>
-              <v:line w14:anchorId="66B13A06" id="Straight Connector 20" o:spid="_x0000_s1026" style="position:absolute;z-index:251664384;visibility:visible;mso-wrap-style:square;mso-wrap-distance-left:9pt;mso-wrap-distance-top:0;mso-wrap-distance-right:9pt;mso-wrap-distance-bottom:0;mso-position-horizontal:absolute;mso-position-horizontal-relative:text;mso-position-vertical:absolute;mso-position-vertical-relative:text" from="92.95pt,11.1pt" to="118.9pt,14.45pt" o:gfxdata="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" strokecolor="#4472c4 [3204]" strokeweight=".5pt">
+              <v:line w14:anchorId="7AA57A0E" id="Straight Connector 20" o:spid="_x0000_s1026" style="position:absolute;z-index:251664384;visibility:visible;mso-wrap-style:square;mso-wrap-distance-left:9pt;mso-wrap-distance-top:0;mso-wrap-distance-right:9pt;mso-wrap-distance-bottom:0;mso-position-horizontal:absolute;mso-position-horizontal-relative:text;mso-position-vertical:absolute;mso-position-vertical-relative:text" from="92.95pt,11.1pt" to="118.9pt,14.45pt" o:gfxdata="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" strokecolor="#4472c4 [3204]" strokeweight=".5pt">
                 <v:stroke joinstyle="miter"/>
               </v:line>
             </w:pict>
@@ -3222,7 +3395,7 @@
           </mc:Choice>
           <mc:Fallback>
             <w:pict>
-              <v:line w14:anchorId="200344C0" id="Straight Connector 23" o:spid="_x0000_s1026" style="position:absolute;flip:y;z-index:251667456;visibility:visible;mso-wrap-style:square;mso-wrap-distance-left:9pt;mso-wrap-distance-top:0;mso-wrap-distance-right:9pt;mso-wrap-distance-bottom:0;mso-position-horizontal:absolute;mso-position-horizontal-relative:text;mso-position-vertical:absolute;mso-position-vertical-relative:text" from="72.85pt,10.5pt" to="126.45pt,13pt" o:gfxdata="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" strokecolor="#4472c4 [3204]" strokeweight=".5pt">
+              <v:line w14:anchorId="769985B8" id="Straight Connector 23" o:spid="_x0000_s1026" style="position:absolute;flip:y;z-index:251667456;visibility:visible;mso-wrap-style:square;mso-wrap-distance-left:9pt;mso-wrap-distance-top:0;mso-wrap-distance-right:9pt;mso-wrap-distance-bottom:0;mso-position-horizontal:absolute;mso-position-horizontal-relative:text;mso-position-vertical:absolute;mso-position-vertical-relative:text" from="72.85pt,10.5pt" to="126.45pt,13pt" o:gfxdata="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" strokecolor="#4472c4 [3204]" strokeweight=".5pt">
                 <v:stroke joinstyle="miter"/>
               </v:line>
             </w:pict>
@@ -3292,7 +3465,7 @@
           </mc:Choice>
           <mc:Fallback>
             <w:pict>
-              <v:line w14:anchorId="686DBB42" id="Straight Connector 25" o:spid="_x0000_s1026" style="position:absolute;z-index:251669504;visibility:visible;mso-wrap-style:square;mso-wrap-distance-left:9pt;mso-wrap-distance-top:0;mso-wrap-distance-right:9pt;mso-wrap-distance-bottom:0;mso-position-horizontal:absolute;mso-position-horizontal-relative:text;mso-position-vertical:absolute;mso-position-vertical-relative:text" from="55.5pt,17.2pt" to="114.75pt,20.2pt" o:gfxdata="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" strokecolor="#4472c4 [3204]" strokeweight=".5pt">
+              <v:line w14:anchorId="50091257" id="Straight Connector 25" o:spid="_x0000_s1026" style="position:absolute;z-index:251669504;visibility:visible;mso-wrap-style:square;mso-wrap-distance-left:9pt;mso-wrap-distance-top:0;mso-wrap-distance-right:9pt;mso-wrap-distance-bottom:0;mso-position-horizontal:absolute;mso-position-horizontal-relative:text;mso-position-vertical:absolute;mso-position-vertical-relative:text" from="55.5pt,17.2pt" to="114.75pt,20.2pt" o:gfxdata="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" strokecolor="#4472c4 [3204]" strokeweight=".5pt">
                 <v:stroke joinstyle="miter"/>
               </v:line>
             </w:pict>
@@ -3457,25 +3630,102 @@
     </w:p>
     <w:p>
       <w:r>
-        <w:lastRenderedPageBreak/>
-        <w:t>I used Boot</w:t>
-      </w:r>
-    </w:p>
-    <w:p/>
-    <w:p/>
-    <w:p>
-      <w:r>
         <w:rPr>
           <w:noProof/>
         </w:rPr>
+        <mc:AlternateContent>
+          <mc:Choice Requires="wps">
+            <w:drawing>
+              <wp:anchor distT="0" distB="0" distL="114300" distR="114300" simplePos="0" relativeHeight="251670528" behindDoc="0" locked="0" layoutInCell="1" allowOverlap="1" wp14:anchorId="1BFB5847" wp14:editId="7F28DE67">
+                <wp:simplePos x="0" y="0"/>
+                <wp:positionH relativeFrom="column">
+                  <wp:posOffset>1495425</wp:posOffset>
+                </wp:positionH>
+                <wp:positionV relativeFrom="paragraph">
+                  <wp:posOffset>190500</wp:posOffset>
+                </wp:positionV>
+                <wp:extent cx="2200275" cy="276225"/>
+                <wp:effectExtent l="0" t="0" r="28575" b="28575"/>
+                <wp:wrapNone/>
+                <wp:docPr id="26" name="Text Box 26"/>
+                <wp:cNvGraphicFramePr/>
+                <a:graphic xmlns:a="http://schemas.openxmlformats.org/drawingml/2006/main">
+                  <a:graphicData uri="http://schemas.microsoft.com/office/word/2010/wordprocessingShape">
+                    <wps:wsp>
+                      <wps:cNvSpPr txBox="1"/>
+                      <wps:spPr>
+                        <a:xfrm>
+                          <a:off x="0" y="0"/>
+                          <a:ext cx="2200275" cy="276225"/>
+                        </a:xfrm>
+                        <a:prstGeom prst="rect">
+                          <a:avLst/>
+                        </a:prstGeom>
+                        <a:solidFill>
+                          <a:schemeClr val="lt1"/>
+                        </a:solidFill>
+                        <a:ln w="6350">
+                          <a:solidFill>
+                            <a:prstClr val="black"/>
+                          </a:solidFill>
+                        </a:ln>
+                      </wps:spPr>
+                      <wps:txbx>
+                        <w:txbxContent>
+                          <w:p>
+                            <w:r>
+                              <w:t>Code for the homepage template:</w:t>
+                            </w:r>
+                          </w:p>
+                        </w:txbxContent>
+                      </wps:txbx>
+                      <wps:bodyPr rot="0" spcFirstLastPara="0" vertOverflow="overflow" horzOverflow="overflow" vert="horz" wrap="square" lIns="91440" tIns="45720" rIns="91440" bIns="45720" numCol="1" spcCol="0" rtlCol="0" fromWordArt="0" anchor="t" anchorCtr="0" forceAA="0" compatLnSpc="1">
+                        <a:prstTxWarp prst="textNoShape">
+                          <a:avLst/>
+                        </a:prstTxWarp>
+                        <a:noAutofit/>
+                      </wps:bodyPr>
+                    </wps:wsp>
+                  </a:graphicData>
+                </a:graphic>
+                <wp14:sizeRelH relativeFrom="margin">
+                  <wp14:pctWidth>0</wp14:pctWidth>
+                </wp14:sizeRelH>
+                <wp14:sizeRelV relativeFrom="margin">
+                  <wp14:pctHeight>0</wp14:pctHeight>
+                </wp14:sizeRelV>
+              </wp:anchor>
+            </w:drawing>
+          </mc:Choice>
+          <mc:Fallback>
+            <w:pict>
+              <v:shape w14:anchorId="1BFB5847" id="Text Box 26" o:spid="_x0000_s1029" type="#_x0000_t202" style="position:absolute;margin-left:117.75pt;margin-top:15pt;width:173.25pt;height:21.75pt;z-index:251670528;visibility:visible;mso-wrap-style:square;mso-width-percent:0;mso-height-percent:0;mso-wrap-distance-left:9pt;mso-wrap-distance-top:0;mso-wrap-distance-right:9pt;mso-wrap-distance-bottom:0;mso-position-horizontal:absolute;mso-position-horizontal-relative:text;mso-position-vertical:absolute;mso-position-vertical-relative:text;mso-width-percent:0;mso-height-percent:0;mso-width-relative:margin;mso-height-relative:margin;v-text-anchor:top" o:gfxdata="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" fillcolor="white [3201]" strokeweight=".5pt">
+                <v:textbox>
+                  <w:txbxContent>
+                    <w:p>
+                      <w:r>
+                        <w:t>Code for the homepage template:</w:t>
+                      </w:r>
+                    </w:p>
+                  </w:txbxContent>
+                </v:textbox>
+              </v:shape>
+            </w:pict>
+          </mc:Fallback>
+        </mc:AlternateContent>
+      </w:r>
+      <w:r>
+        <w:rPr>
+          <w:noProof/>
+        </w:rPr>
         <w:drawing>
-          <wp:anchor distT="0" distB="0" distL="114300" distR="114300" simplePos="0" relativeHeight="251662336" behindDoc="0" locked="0" layoutInCell="1" allowOverlap="1" wp14:anchorId="27808C88" wp14:editId="712E0135">
+          <wp:anchor distT="0" distB="0" distL="114300" distR="114300" simplePos="0" relativeHeight="251662336" behindDoc="0" locked="0" layoutInCell="1" allowOverlap="1" wp14:anchorId="27808C88" wp14:editId="72428050">
             <wp:simplePos x="0" y="0"/>
             <wp:positionH relativeFrom="margin">
               <wp:align>right</wp:align>
             </wp:positionH>
             <wp:positionV relativeFrom="paragraph">
-              <wp:posOffset>-584776</wp:posOffset>
+              <wp:posOffset>5715</wp:posOffset>
             </wp:positionV>
             <wp:extent cx="5731510" cy="3453130"/>
             <wp:effectExtent l="0" t="0" r="2540" b="0"/>
@@ -3492,7 +3742,7 @@
                     <pic:cNvPicPr/>
                   </pic:nvPicPr>
                   <pic:blipFill>
-                    <a:blip r:embed="rId18">
+                    <a:blip r:embed="rId19">
                       <a:extLst>
                         <a:ext uri="{28A0092B-C50C-407E-A947-70E740481C1C}">
                           <a14:useLocalDpi xmlns:a14="http://schemas.microsoft.com/office/drawing/2010/main" val="0"/>
@@ -3529,6 +3779,202 @@
     <w:p/>
     <w:p/>
     <w:p/>
+    <w:p/>
+    <w:p/>
+    <w:p>
+      <w:r>
+        <w:lastRenderedPageBreak/>
+        <w:t>Teacher &amp; Student Login/Signup selection page:</w:t>
+      </w:r>
+    </w:p>
+    <w:p>
+      <w:r>
+        <w:rPr>
+          <w:noProof/>
+        </w:rPr>
+        <w:drawing>
+          <wp:inline distT="0" distB="0" distL="0" distR="0" wp14:anchorId="09A9DFAE" wp14:editId="742734A4">
+            <wp:extent cx="5731510" cy="2606040"/>
+            <wp:effectExtent l="0" t="0" r="2540" b="3810"/>
+            <wp:docPr id="27" name="Picture 27" descr="A screenshot of a computer&#10;&#10;Description automatically generated with medium confidence"/>
+            <wp:cNvGraphicFramePr>
+              <a:graphicFrameLocks xmlns:a="http://schemas.openxmlformats.org/drawingml/2006/main" noChangeAspect="1"/>
+            </wp:cNvGraphicFramePr>
+            <a:graphic xmlns:a="http://schemas.openxmlformats.org/drawingml/2006/main">
+              <a:graphicData uri="http://schemas.openxmlformats.org/drawingml/2006/picture">
+                <pic:pic xmlns:pic="http://schemas.openxmlformats.org/drawingml/2006/picture">
+                  <pic:nvPicPr>
+                    <pic:cNvPr id="27" name="Picture 27" descr="A screenshot of a computer&#10;&#10;Description automatically generated with medium confidence"/>
+                    <pic:cNvPicPr/>
+                  </pic:nvPicPr>
+                  <pic:blipFill>
+                    <a:blip r:embed="rId20"/>
+                    <a:stretch>
+                      <a:fillRect/>
+                    </a:stretch>
+                  </pic:blipFill>
+                  <pic:spPr>
+                    <a:xfrm>
+                      <a:off x="0" y="0"/>
+                      <a:ext cx="5731510" cy="2606040"/>
+                    </a:xfrm>
+                    <a:prstGeom prst="rect">
+                      <a:avLst/>
+                    </a:prstGeom>
+                  </pic:spPr>
+                </pic:pic>
+              </a:graphicData>
+            </a:graphic>
+          </wp:inline>
+        </w:drawing>
+      </w:r>
+    </w:p>
+    <w:p>
+      <w:r>
+        <w:t xml:space="preserve">Using </w:t>
+      </w:r>
+      <w:r>
+        <w:t>JavaScript</w:t>
+      </w:r>
+      <w:r>
+        <w:t xml:space="preserve">, creating a singular page </w:t>
+      </w:r>
+      <w:r>
+        <w:t xml:space="preserve">for login and signup for both user groups would make it easier to navigate and increase simplicity. </w:t>
+      </w:r>
+      <w:r>
+        <w:t>However,</w:t>
+      </w:r>
+      <w:r>
+        <w:t xml:space="preserve"> for the prototype the user is redirected to the page they chose via a button. </w:t>
+      </w:r>
+    </w:p>
+    <w:p>
+      <w:r>
+        <w:rPr>
+          <w:noProof/>
+        </w:rPr>
+        <w:drawing>
+          <wp:anchor distT="0" distB="0" distL="114300" distR="114300" simplePos="0" relativeHeight="251672576" behindDoc="0" locked="0" layoutInCell="1" allowOverlap="1" wp14:anchorId="14C91A04" wp14:editId="7298DB99">
+            <wp:simplePos x="0" y="0"/>
+            <wp:positionH relativeFrom="margin">
+              <wp:posOffset>495300</wp:posOffset>
+            </wp:positionH>
+            <wp:positionV relativeFrom="paragraph">
+              <wp:posOffset>78740</wp:posOffset>
+            </wp:positionV>
+            <wp:extent cx="4614680" cy="2266950"/>
+            <wp:effectExtent l="0" t="0" r="0" b="0"/>
+            <wp:wrapNone/>
+            <wp:docPr id="28" name="Picture 28" descr="Graphical user interface, text, website&#10;&#10;Description automatically generated"/>
+            <wp:cNvGraphicFramePr>
+              <a:graphicFrameLocks xmlns:a="http://schemas.openxmlformats.org/drawingml/2006/main" noChangeAspect="1"/>
+            </wp:cNvGraphicFramePr>
+            <a:graphic xmlns:a="http://schemas.openxmlformats.org/drawingml/2006/main">
+              <a:graphicData uri="http://schemas.openxmlformats.org/drawingml/2006/picture">
+                <pic:pic xmlns:pic="http://schemas.openxmlformats.org/drawingml/2006/picture">
+                  <pic:nvPicPr>
+                    <pic:cNvPr id="28" name="Picture 28" descr="Graphical user interface, text, website&#10;&#10;Description automatically generated"/>
+                    <pic:cNvPicPr/>
+                  </pic:nvPicPr>
+                  <pic:blipFill>
+                    <a:blip r:embed="rId21" cstate="print">
+                      <a:extLst>
+                        <a:ext uri="{28A0092B-C50C-407E-A947-70E740481C1C}">
+                          <a14:useLocalDpi xmlns:a14="http://schemas.microsoft.com/office/drawing/2010/main" val="0"/>
+                        </a:ext>
+                      </a:extLst>
+                    </a:blip>
+                    <a:stretch>
+                      <a:fillRect/>
+                    </a:stretch>
+                  </pic:blipFill>
+                  <pic:spPr>
+                    <a:xfrm>
+                      <a:off x="0" y="0"/>
+                      <a:ext cx="4614680" cy="2266950"/>
+                    </a:xfrm>
+                    <a:prstGeom prst="rect">
+                      <a:avLst/>
+                    </a:prstGeom>
+                  </pic:spPr>
+                </pic:pic>
+              </a:graphicData>
+            </a:graphic>
+            <wp14:sizeRelH relativeFrom="margin">
+              <wp14:pctWidth>0</wp14:pctWidth>
+            </wp14:sizeRelH>
+            <wp14:sizeRelV relativeFrom="margin">
+              <wp14:pctHeight>0</wp14:pctHeight>
+            </wp14:sizeRelV>
+          </wp:anchor>
+        </w:drawing>
+      </w:r>
+    </w:p>
+    <w:p>
+      <w:r>
+        <w:rPr>
+          <w:noProof/>
+        </w:rPr>
+        <w:drawing>
+          <wp:anchor distT="0" distB="0" distL="114300" distR="114300" simplePos="0" relativeHeight="251671552" behindDoc="0" locked="0" layoutInCell="1" allowOverlap="1" wp14:anchorId="0DF59F19" wp14:editId="33CE5E15">
+            <wp:simplePos x="0" y="0"/>
+            <wp:positionH relativeFrom="margin">
+              <wp:align>right</wp:align>
+            </wp:positionH>
+            <wp:positionV relativeFrom="paragraph">
+              <wp:posOffset>2101850</wp:posOffset>
+            </wp:positionV>
+            <wp:extent cx="5731510" cy="2808605"/>
+            <wp:effectExtent l="0" t="0" r="2540" b="0"/>
+            <wp:wrapThrough wrapText="bothSides">
+              <wp:wrapPolygon edited="0">
+                <wp:start x="0" y="0"/>
+                <wp:lineTo x="0" y="21390"/>
+                <wp:lineTo x="21538" y="21390"/>
+                <wp:lineTo x="21538" y="0"/>
+                <wp:lineTo x="0" y="0"/>
+              </wp:wrapPolygon>
+            </wp:wrapThrough>
+            <wp:docPr id="29" name="Picture 29" descr="Graphical user interface, text, website&#10;&#10;Description automatically generated"/>
+            <wp:cNvGraphicFramePr>
+              <a:graphicFrameLocks xmlns:a="http://schemas.openxmlformats.org/drawingml/2006/main" noChangeAspect="1"/>
+            </wp:cNvGraphicFramePr>
+            <a:graphic xmlns:a="http://schemas.openxmlformats.org/drawingml/2006/main">
+              <a:graphicData uri="http://schemas.openxmlformats.org/drawingml/2006/picture">
+                <pic:pic xmlns:pic="http://schemas.openxmlformats.org/drawingml/2006/picture">
+                  <pic:nvPicPr>
+                    <pic:cNvPr id="29" name="Picture 29" descr="Graphical user interface, text, website&#10;&#10;Description automatically generated"/>
+                    <pic:cNvPicPr/>
+                  </pic:nvPicPr>
+                  <pic:blipFill>
+                    <a:blip r:embed="rId22" cstate="print">
+                      <a:extLst>
+                        <a:ext uri="{28A0092B-C50C-407E-A947-70E740481C1C}">
+                          <a14:useLocalDpi xmlns:a14="http://schemas.microsoft.com/office/drawing/2010/main" val="0"/>
+                        </a:ext>
+                      </a:extLst>
+                    </a:blip>
+                    <a:stretch>
+                      <a:fillRect/>
+                    </a:stretch>
+                  </pic:blipFill>
+                  <pic:spPr>
+                    <a:xfrm>
+                      <a:off x="0" y="0"/>
+                      <a:ext cx="5731510" cy="2808605"/>
+                    </a:xfrm>
+                    <a:prstGeom prst="rect">
+                      <a:avLst/>
+                    </a:prstGeom>
+                  </pic:spPr>
+                </pic:pic>
+              </a:graphicData>
+            </a:graphic>
+          </wp:anchor>
+        </w:drawing>
+      </w:r>
+    </w:p>
     <w:sectPr>
       <w:pgSz w:w="11906" w:h="16838"/>
       <w:pgMar w:top="1440" w:right="1440" w:bottom="1440" w:left="1440" w:header="708" w:footer="708" w:gutter="0"/>
@@ -3537,6 +3983,359 @@
     </w:sectPr>
   </w:body>
 </w:document>
+</file>
+
+<file path=word/numbering.xml><?xml version="1.0" encoding="utf-8"?>
+<w:numbering xmlns:wpc="http://schemas.microsoft.com/office/word/2010/wordprocessingCanvas" xmlns:cx="http://schemas.microsoft.com/office/drawing/2014/chartex" xmlns:cx1="http://schemas.microsoft.com/office/drawing/2015/9/8/chartex" xmlns:cx2="http://schemas.microsoft.com/office/drawing/2015/10/21/chartex" xmlns:cx3="http://schemas.microsoft.com/office/drawing/2016/5/9/chartex" xmlns:cx4="http://schemas.microsoft.com/office/drawing/2016/5/10/chartex" xmlns:cx5="http://schemas.microsoft.com/office/drawing/2016/5/11/chartex" xmlns:cx6="http://schemas.microsoft.com/office/drawing/2016/5/12/chartex" xmlns:cx7="http://schemas.microsoft.com/office/drawing/2016/5/13/chartex" xmlns:cx8="http://schemas.microsoft.com/office/drawing/2016/5/14/chartex" xmlns:mc="http://schemas.openxmlformats.org/markup-compatibility/2006" xmlns:aink="http://schemas.microsoft.com/office/drawing/2016/ink" xmlns:am3d="http://schemas.microsoft.com/office/drawing/2017/model3d" xmlns:o="urn:schemas-microsoft-com:office:office" xmlns:r="http://schemas.openxmlformats.org/officeDocument/2006/relationships" xmlns:m="http://schemas.openxmlformats.org/officeDocument/2006/math" xmlns:v="urn:schemas-microsoft-com:vml" xmlns:wp14="http://schemas.microsoft.com/office/word/2010/wordprocessingDrawing" xmlns:wp="http://schemas.openxmlformats.org/drawingml/2006/wordprocessingDrawing" xmlns:w10="urn:schemas-microsoft-com:office:word" xmlns:w="http://schemas.openxmlformats.org/wordprocessingml/2006/main" xmlns:w14="http://schemas.microsoft.com/office/word/2010/wordml" xmlns:w15="http://schemas.microsoft.com/office/word/2012/wordml" xmlns:w16cex="http://schemas.microsoft.com/office/word/2018/wordml/cex" xmlns:w16cid="http://schemas.microsoft.com/office/word/2016/wordml/cid" xmlns:w16="http://schemas.microsoft.com/office/word/2018/wordml" xmlns:w16sdtdh="http://schemas.microsoft.com/office/word/2020/wordml/sdtdatahash" xmlns:w16se="http://schemas.microsoft.com/office/word/2015/wordml/symex" xmlns:wpg="http://schemas.microsoft.com/office/word/2010/wordprocessingGroup" xmlns:wpi="http://schemas.microsoft.com/office/word/2010/wordprocessingInk" xmlns:wne="http://schemas.microsoft.com/office/word/2006/wordml" xmlns:wps="http://schemas.microsoft.com/office/word/2010/wordprocessingShape" mc:Ignorable="w14 w15 w16se w16cid w16 w16cex w16sdtdh wp14">
+  <w:abstractNum w:abstractNumId="0" w15:restartNumberingAfterBreak="0">
+    <w:nsid w:val="6FC05DC9"/>
+    <w:multiLevelType w:val="hybridMultilevel"/>
+    <w:tmpl w:val="429EFAAC"/>
+    <w:lvl w:ilvl="0" w:tplc="08090001">
+      <w:start w:val="1"/>
+      <w:numFmt w:val="bullet"/>
+      <w:lvlText w:val=""/>
+      <w:lvlJc w:val="left"/>
+      <w:pPr>
+        <w:ind w:left="720" w:hanging="360"/>
+      </w:pPr>
+      <w:rPr>
+        <w:rFonts w:ascii="Symbol" w:hAnsi="Symbol" w:hint="default"/>
+      </w:rPr>
+    </w:lvl>
+    <w:lvl w:ilvl="1" w:tplc="08090003" w:tentative="1">
+      <w:start w:val="1"/>
+      <w:numFmt w:val="bullet"/>
+      <w:lvlText w:val="o"/>
+      <w:lvlJc w:val="left"/>
+      <w:pPr>
+        <w:ind w:left="1440" w:hanging="360"/>
+      </w:pPr>
+      <w:rPr>
+        <w:rFonts w:ascii="Courier New" w:hAnsi="Courier New" w:cs="Courier New" w:hint="default"/>
+      </w:rPr>
+    </w:lvl>
+    <w:lvl w:ilvl="2" w:tplc="08090005" w:tentative="1">
+      <w:start w:val="1"/>
+      <w:numFmt w:val="bullet"/>
+      <w:lvlText w:val=""/>
+      <w:lvlJc w:val="left"/>
+      <w:pPr>
+        <w:ind w:left="2160" w:hanging="360"/>
+      </w:pPr>
+      <w:rPr>
+        <w:rFonts w:ascii="Wingdings" w:hAnsi="Wingdings" w:hint="default"/>
+      </w:rPr>
+    </w:lvl>
+    <w:lvl w:ilvl="3" w:tplc="08090001" w:tentative="1">
+      <w:start w:val="1"/>
+      <w:numFmt w:val="bullet"/>
+      <w:lvlText w:val=""/>
+      <w:lvlJc w:val="left"/>
+      <w:pPr>
+        <w:ind w:left="2880" w:hanging="360"/>
+      </w:pPr>
+      <w:rPr>
+        <w:rFonts w:ascii="Symbol" w:hAnsi="Symbol" w:hint="default"/>
+      </w:rPr>
+    </w:lvl>
+    <w:lvl w:ilvl="4" w:tplc="08090003" w:tentative="1">
+      <w:start w:val="1"/>
+      <w:numFmt w:val="bullet"/>
+      <w:lvlText w:val="o"/>
+      <w:lvlJc w:val="left"/>
+      <w:pPr>
+        <w:ind w:left="3600" w:hanging="360"/>
+      </w:pPr>
+      <w:rPr>
+        <w:rFonts w:ascii="Courier New" w:hAnsi="Courier New" w:cs="Courier New" w:hint="default"/>
+      </w:rPr>
+    </w:lvl>
+    <w:lvl w:ilvl="5" w:tplc="08090005" w:tentative="1">
+      <w:start w:val="1"/>
+      <w:numFmt w:val="bullet"/>
+      <w:lvlText w:val=""/>
+      <w:lvlJc w:val="left"/>
+      <w:pPr>
+        <w:ind w:left="4320" w:hanging="360"/>
+      </w:pPr>
+      <w:rPr>
+        <w:rFonts w:ascii="Wingdings" w:hAnsi="Wingdings" w:hint="default"/>
+      </w:rPr>
+    </w:lvl>
+    <w:lvl w:ilvl="6" w:tplc="08090001" w:tentative="1">
+      <w:start w:val="1"/>
+      <w:numFmt w:val="bullet"/>
+      <w:lvlText w:val=""/>
+      <w:lvlJc w:val="left"/>
+      <w:pPr>
+        <w:ind w:left="5040" w:hanging="360"/>
+      </w:pPr>
+      <w:rPr>
+        <w:rFonts w:ascii="Symbol" w:hAnsi="Symbol" w:hint="default"/>
+      </w:rPr>
+    </w:lvl>
+    <w:lvl w:ilvl="7" w:tplc="08090003" w:tentative="1">
+      <w:start w:val="1"/>
+      <w:numFmt w:val="bullet"/>
+      <w:lvlText w:val="o"/>
+      <w:lvlJc w:val="left"/>
+      <w:pPr>
+        <w:ind w:left="5760" w:hanging="360"/>
+      </w:pPr>
+      <w:rPr>
+        <w:rFonts w:ascii="Courier New" w:hAnsi="Courier New" w:cs="Courier New" w:hint="default"/>
+      </w:rPr>
+    </w:lvl>
+    <w:lvl w:ilvl="8" w:tplc="08090005" w:tentative="1">
+      <w:start w:val="1"/>
+      <w:numFmt w:val="bullet"/>
+      <w:lvlText w:val=""/>
+      <w:lvlJc w:val="left"/>
+      <w:pPr>
+        <w:ind w:left="6480" w:hanging="360"/>
+      </w:pPr>
+      <w:rPr>
+        <w:rFonts w:ascii="Wingdings" w:hAnsi="Wingdings" w:hint="default"/>
+      </w:rPr>
+    </w:lvl>
+  </w:abstractNum>
+  <w:abstractNum w:abstractNumId="1" w15:restartNumberingAfterBreak="0">
+    <w:nsid w:val="755D5458"/>
+    <w:multiLevelType w:val="hybridMultilevel"/>
+    <w:tmpl w:val="16006344"/>
+    <w:lvl w:ilvl="0" w:tplc="08090001">
+      <w:start w:val="1"/>
+      <w:numFmt w:val="bullet"/>
+      <w:lvlText w:val=""/>
+      <w:lvlJc w:val="left"/>
+      <w:pPr>
+        <w:ind w:left="720" w:hanging="360"/>
+      </w:pPr>
+      <w:rPr>
+        <w:rFonts w:ascii="Symbol" w:hAnsi="Symbol" w:hint="default"/>
+      </w:rPr>
+    </w:lvl>
+    <w:lvl w:ilvl="1" w:tplc="08090003" w:tentative="1">
+      <w:start w:val="1"/>
+      <w:numFmt w:val="bullet"/>
+      <w:lvlText w:val="o"/>
+      <w:lvlJc w:val="left"/>
+      <w:pPr>
+        <w:ind w:left="1440" w:hanging="360"/>
+      </w:pPr>
+      <w:rPr>
+        <w:rFonts w:ascii="Courier New" w:hAnsi="Courier New" w:cs="Courier New" w:hint="default"/>
+      </w:rPr>
+    </w:lvl>
+    <w:lvl w:ilvl="2" w:tplc="08090005" w:tentative="1">
+      <w:start w:val="1"/>
+      <w:numFmt w:val="bullet"/>
+      <w:lvlText w:val=""/>
+      <w:lvlJc w:val="left"/>
+      <w:pPr>
+        <w:ind w:left="2160" w:hanging="360"/>
+      </w:pPr>
+      <w:rPr>
+        <w:rFonts w:ascii="Wingdings" w:hAnsi="Wingdings" w:hint="default"/>
+      </w:rPr>
+    </w:lvl>
+    <w:lvl w:ilvl="3" w:tplc="08090001" w:tentative="1">
+      <w:start w:val="1"/>
+      <w:numFmt w:val="bullet"/>
+      <w:lvlText w:val=""/>
+      <w:lvlJc w:val="left"/>
+      <w:pPr>
+        <w:ind w:left="2880" w:hanging="360"/>
+      </w:pPr>
+      <w:rPr>
+        <w:rFonts w:ascii="Symbol" w:hAnsi="Symbol" w:hint="default"/>
+      </w:rPr>
+    </w:lvl>
+    <w:lvl w:ilvl="4" w:tplc="08090003" w:tentative="1">
+      <w:start w:val="1"/>
+      <w:numFmt w:val="bullet"/>
+      <w:lvlText w:val="o"/>
+      <w:lvlJc w:val="left"/>
+      <w:pPr>
+        <w:ind w:left="3600" w:hanging="360"/>
+      </w:pPr>
+      <w:rPr>
+        <w:rFonts w:ascii="Courier New" w:hAnsi="Courier New" w:cs="Courier New" w:hint="default"/>
+      </w:rPr>
+    </w:lvl>
+    <w:lvl w:ilvl="5" w:tplc="08090005" w:tentative="1">
+      <w:start w:val="1"/>
+      <w:numFmt w:val="bullet"/>
+      <w:lvlText w:val=""/>
+      <w:lvlJc w:val="left"/>
+      <w:pPr>
+        <w:ind w:left="4320" w:hanging="360"/>
+      </w:pPr>
+      <w:rPr>
+        <w:rFonts w:ascii="Wingdings" w:hAnsi="Wingdings" w:hint="default"/>
+      </w:rPr>
+    </w:lvl>
+    <w:lvl w:ilvl="6" w:tplc="08090001" w:tentative="1">
+      <w:start w:val="1"/>
+      <w:numFmt w:val="bullet"/>
+      <w:lvlText w:val=""/>
+      <w:lvlJc w:val="left"/>
+      <w:pPr>
+        <w:ind w:left="5040" w:hanging="360"/>
+      </w:pPr>
+      <w:rPr>
+        <w:rFonts w:ascii="Symbol" w:hAnsi="Symbol" w:hint="default"/>
+      </w:rPr>
+    </w:lvl>
+    <w:lvl w:ilvl="7" w:tplc="08090003" w:tentative="1">
+      <w:start w:val="1"/>
+      <w:numFmt w:val="bullet"/>
+      <w:lvlText w:val="o"/>
+      <w:lvlJc w:val="left"/>
+      <w:pPr>
+        <w:ind w:left="5760" w:hanging="360"/>
+      </w:pPr>
+      <w:rPr>
+        <w:rFonts w:ascii="Courier New" w:hAnsi="Courier New" w:cs="Courier New" w:hint="default"/>
+      </w:rPr>
+    </w:lvl>
+    <w:lvl w:ilvl="8" w:tplc="08090005" w:tentative="1">
+      <w:start w:val="1"/>
+      <w:numFmt w:val="bullet"/>
+      <w:lvlText w:val=""/>
+      <w:lvlJc w:val="left"/>
+      <w:pPr>
+        <w:ind w:left="6480" w:hanging="360"/>
+      </w:pPr>
+      <w:rPr>
+        <w:rFonts w:ascii="Wingdings" w:hAnsi="Wingdings" w:hint="default"/>
+      </w:rPr>
+    </w:lvl>
+  </w:abstractNum>
+  <w:abstractNum w:abstractNumId="2" w15:restartNumberingAfterBreak="0">
+    <w:nsid w:val="77FD658C"/>
+    <w:multiLevelType w:val="hybridMultilevel"/>
+    <w:tmpl w:val="DEA2A0FC"/>
+    <w:lvl w:ilvl="0" w:tplc="08090001">
+      <w:start w:val="1"/>
+      <w:numFmt w:val="bullet"/>
+      <w:lvlText w:val=""/>
+      <w:lvlJc w:val="left"/>
+      <w:pPr>
+        <w:ind w:left="720" w:hanging="360"/>
+      </w:pPr>
+      <w:rPr>
+        <w:rFonts w:ascii="Symbol" w:hAnsi="Symbol" w:hint="default"/>
+      </w:rPr>
+    </w:lvl>
+    <w:lvl w:ilvl="1" w:tplc="08090003" w:tentative="1">
+      <w:start w:val="1"/>
+      <w:numFmt w:val="bullet"/>
+      <w:lvlText w:val="o"/>
+      <w:lvlJc w:val="left"/>
+      <w:pPr>
+        <w:ind w:left="1440" w:hanging="360"/>
+      </w:pPr>
+      <w:rPr>
+        <w:rFonts w:ascii="Courier New" w:hAnsi="Courier New" w:cs="Courier New" w:hint="default"/>
+      </w:rPr>
+    </w:lvl>
+    <w:lvl w:ilvl="2" w:tplc="08090005" w:tentative="1">
+      <w:start w:val="1"/>
+      <w:numFmt w:val="bullet"/>
+      <w:lvlText w:val=""/>
+      <w:lvlJc w:val="left"/>
+      <w:pPr>
+        <w:ind w:left="2160" w:hanging="360"/>
+      </w:pPr>
+      <w:rPr>
+        <w:rFonts w:ascii="Wingdings" w:hAnsi="Wingdings" w:hint="default"/>
+      </w:rPr>
+    </w:lvl>
+    <w:lvl w:ilvl="3" w:tplc="08090001" w:tentative="1">
+      <w:start w:val="1"/>
+      <w:numFmt w:val="bullet"/>
+      <w:lvlText w:val=""/>
+      <w:lvlJc w:val="left"/>
+      <w:pPr>
+        <w:ind w:left="2880" w:hanging="360"/>
+      </w:pPr>
+      <w:rPr>
+        <w:rFonts w:ascii="Symbol" w:hAnsi="Symbol" w:hint="default"/>
+      </w:rPr>
+    </w:lvl>
+    <w:lvl w:ilvl="4" w:tplc="08090003" w:tentative="1">
+      <w:start w:val="1"/>
+      <w:numFmt w:val="bullet"/>
+      <w:lvlText w:val="o"/>
+      <w:lvlJc w:val="left"/>
+      <w:pPr>
+        <w:ind w:left="3600" w:hanging="360"/>
+      </w:pPr>
+      <w:rPr>
+        <w:rFonts w:ascii="Courier New" w:hAnsi="Courier New" w:cs="Courier New" w:hint="default"/>
+      </w:rPr>
+    </w:lvl>
+    <w:lvl w:ilvl="5" w:tplc="08090005" w:tentative="1">
+      <w:start w:val="1"/>
+      <w:numFmt w:val="bullet"/>
+      <w:lvlText w:val=""/>
+      <w:lvlJc w:val="left"/>
+      <w:pPr>
+        <w:ind w:left="4320" w:hanging="360"/>
+      </w:pPr>
+      <w:rPr>
+        <w:rFonts w:ascii="Wingdings" w:hAnsi="Wingdings" w:hint="default"/>
+      </w:rPr>
+    </w:lvl>
+    <w:lvl w:ilvl="6" w:tplc="08090001" w:tentative="1">
+      <w:start w:val="1"/>
+      <w:numFmt w:val="bullet"/>
+      <w:lvlText w:val=""/>
+      <w:lvlJc w:val="left"/>
+      <w:pPr>
+        <w:ind w:left="5040" w:hanging="360"/>
+      </w:pPr>
+      <w:rPr>
+        <w:rFonts w:ascii="Symbol" w:hAnsi="Symbol" w:hint="default"/>
+      </w:rPr>
+    </w:lvl>
+    <w:lvl w:ilvl="7" w:tplc="08090003" w:tentative="1">
+      <w:start w:val="1"/>
+      <w:numFmt w:val="bullet"/>
+      <w:lvlText w:val="o"/>
+      <w:lvlJc w:val="left"/>
+      <w:pPr>
+        <w:ind w:left="5760" w:hanging="360"/>
+      </w:pPr>
+      <w:rPr>
+        <w:rFonts w:ascii="Courier New" w:hAnsi="Courier New" w:cs="Courier New" w:hint="default"/>
+      </w:rPr>
+    </w:lvl>
+    <w:lvl w:ilvl="8" w:tplc="08090005" w:tentative="1">
+      <w:start w:val="1"/>
+      <w:numFmt w:val="bullet"/>
+      <w:lvlText w:val=""/>
+      <w:lvlJc w:val="left"/>
+      <w:pPr>
+        <w:ind w:left="6480" w:hanging="360"/>
+      </w:pPr>
+      <w:rPr>
+        <w:rFonts w:ascii="Wingdings" w:hAnsi="Wingdings" w:hint="default"/>
+      </w:rPr>
+    </w:lvl>
+  </w:abstractNum>
+  <w:num w:numId="1">
+    <w:abstractNumId w:val="2"/>
+  </w:num>
+  <w:num w:numId="2">
+    <w:abstractNumId w:val="1"/>
+  </w:num>
+  <w:num w:numId="3">
+    <w:abstractNumId w:val="0"/>
+  </w:num>
+</w:numbering>
 </file>
 
 <file path=word/styles.xml><?xml version="1.0" encoding="utf-8"?>
@@ -4007,6 +4806,17 @@
       </w:tblBorders>
     </w:tblPr>
   </w:style>
+  <w:style w:type="paragraph" w:styleId="ListParagraph">
+    <w:name w:val="List Paragraph"/>
+    <w:basedOn w:val="Normal"/>
+    <w:uiPriority w:val="34"/>
+    <w:qFormat/>
+    <w:rsid w:val="00CA7A11"/>
+    <w:pPr>
+      <w:ind w:left="720"/>
+      <w:contextualSpacing/>
+    </w:pPr>
+  </w:style>
 </w:styles>
 </file>
 

--- a/devlog.docx
+++ b/devlog.docx
@@ -100,7 +100,7 @@
                     <pic:cNvPicPr/>
                   </pic:nvPicPr>
                   <pic:blipFill>
-                    <a:blip r:embed="rId5"/>
+                    <a:blip r:embed="rId6"/>
                     <a:stretch>
                       <a:fillRect/>
                     </a:stretch>
@@ -143,7 +143,7 @@
                     <pic:cNvPicPr/>
                   </pic:nvPicPr>
                   <pic:blipFill>
-                    <a:blip r:embed="rId6"/>
+                    <a:blip r:embed="rId7"/>
                     <a:stretch>
                       <a:fillRect/>
                     </a:stretch>
@@ -190,7 +190,7 @@
                     <pic:cNvPicPr/>
                   </pic:nvPicPr>
                   <pic:blipFill>
-                    <a:blip r:embed="rId7"/>
+                    <a:blip r:embed="rId8"/>
                     <a:stretch>
                       <a:fillRect/>
                     </a:stretch>
@@ -248,7 +248,7 @@
                     <pic:cNvPicPr/>
                   </pic:nvPicPr>
                   <pic:blipFill>
-                    <a:blip r:embed="rId8"/>
+                    <a:blip r:embed="rId9"/>
                     <a:stretch>
                       <a:fillRect/>
                     </a:stretch>
@@ -288,7 +288,7 @@
                     <pic:cNvPicPr/>
                   </pic:nvPicPr>
                   <pic:blipFill>
-                    <a:blip r:embed="rId9"/>
+                    <a:blip r:embed="rId10"/>
                     <a:stretch>
                       <a:fillRect/>
                     </a:stretch>
@@ -320,7 +320,7 @@
       </w:r>
     </w:p>
     <w:p>
-      <w:hyperlink r:id="rId10" w:anchor="Database%20and%20Table" w:history="1">
+      <w:hyperlink r:id="rId11" w:anchor="Database%20and%20Table" w:history="1">
         <w:r>
           <w:rPr>
             <w:rStyle w:val="Hyperlink"/>
@@ -356,7 +356,7 @@
                     <pic:cNvPicPr/>
                   </pic:nvPicPr>
                   <pic:blipFill>
-                    <a:blip r:embed="rId11"/>
+                    <a:blip r:embed="rId12"/>
                     <a:stretch>
                       <a:fillRect/>
                     </a:stretch>
@@ -420,7 +420,7 @@
                     <pic:cNvPicPr/>
                   </pic:nvPicPr>
                   <pic:blipFill>
-                    <a:blip r:embed="rId12"/>
+                    <a:blip r:embed="rId13"/>
                     <a:stretch>
                       <a:fillRect/>
                     </a:stretch>
@@ -464,7 +464,7 @@
                     <pic:cNvPicPr/>
                   </pic:nvPicPr>
                   <pic:blipFill>
-                    <a:blip r:embed="rId13"/>
+                    <a:blip r:embed="rId14"/>
                     <a:stretch>
                       <a:fillRect/>
                     </a:stretch>
@@ -543,7 +543,7 @@
                     <pic:cNvPicPr/>
                   </pic:nvPicPr>
                   <pic:blipFill>
-                    <a:blip r:embed="rId14" cstate="print">
+                    <a:blip r:embed="rId15" cstate="print">
                       <a:extLst>
                         <a:ext uri="{28A0092B-C50C-407E-A947-70E740481C1C}">
                           <a14:useLocalDpi xmlns:a14="http://schemas.microsoft.com/office/drawing/2010/main" val="0"/>
@@ -647,7 +647,7 @@
                     <pic:cNvPicPr/>
                   </pic:nvPicPr>
                   <pic:blipFill>
-                    <a:blip r:embed="rId15"/>
+                    <a:blip r:embed="rId16"/>
                     <a:stretch>
                       <a:fillRect/>
                     </a:stretch>
@@ -2893,7 +2893,7 @@
                     <pic:cNvPicPr/>
                   </pic:nvPicPr>
                   <pic:blipFill>
-                    <a:blip r:embed="rId16" cstate="print">
+                    <a:blip r:embed="rId17" cstate="print">
                       <a:extLst>
                         <a:ext uri="{28A0092B-C50C-407E-A947-70E740481C1C}">
                           <a14:useLocalDpi xmlns:a14="http://schemas.microsoft.com/office/drawing/2010/main" val="0"/>
@@ -2954,15 +2954,7 @@
         <w:t>The Footer has copyright marker, letting the user know that all material on this website isn’t to be reused or copied without permission.</w:t>
       </w:r>
       <w:r>
-        <w:t xml:space="preserve"> </w:t>
-      </w:r>
-      <w:r>
-        <w:t>Alt Text is used on all images to help with readers and accessibility.</w:t>
-      </w:r>
-    </w:p>
-    <w:p>
-      <w:r>
-        <w:t xml:space="preserve">Icons and </w:t>
+        <w:t xml:space="preserve"> Alt Text is used on all images to help with readers and accessibility.</w:t>
       </w:r>
     </w:p>
     <w:p/>
@@ -2997,7 +2989,7 @@
                     <pic:cNvPicPr/>
                   </pic:nvPicPr>
                   <pic:blipFill>
-                    <a:blip r:embed="rId17">
+                    <a:blip r:embed="rId18">
                       <a:extLst>
                         <a:ext uri="{28A0092B-C50C-407E-A947-70E740481C1C}">
                           <a14:useLocalDpi xmlns:a14="http://schemas.microsoft.com/office/drawing/2010/main" val="0"/>
@@ -3034,18 +3026,18 @@
     <w:p/>
     <w:p>
       <w:r>
+        <w:t>Thi</w:t>
+      </w:r>
+      <w:r>
+        <w:t>s PHP script calls the view</w:t>
+      </w:r>
+    </w:p>
+    <w:p>
+      <w:r>
+        <w:rPr>
+          <w:noProof/>
+        </w:rPr>
         <w:lastRenderedPageBreak/>
-        <w:t>Thi</w:t>
-      </w:r>
-      <w:r>
-        <w:t>s PHP script calls the view</w:t>
-      </w:r>
-    </w:p>
-    <w:p>
-      <w:r>
-        <w:rPr>
-          <w:noProof/>
-        </w:rPr>
         <w:drawing>
           <wp:anchor distT="0" distB="0" distL="114300" distR="114300" simplePos="0" relativeHeight="251660288" behindDoc="0" locked="0" layoutInCell="1" allowOverlap="1" wp14:anchorId="7B9B4E15" wp14:editId="7FCEB279">
             <wp:simplePos x="0" y="0"/>
@@ -3070,7 +3062,7 @@
                     <pic:cNvPicPr/>
                   </pic:nvPicPr>
                   <pic:blipFill>
-                    <a:blip r:embed="rId18">
+                    <a:blip r:embed="rId19">
                       <a:extLst>
                         <a:ext uri="{28A0092B-C50C-407E-A947-70E740481C1C}">
                           <a14:useLocalDpi xmlns:a14="http://schemas.microsoft.com/office/drawing/2010/main" val="0"/>
@@ -3742,7 +3734,7 @@
                     <pic:cNvPicPr/>
                   </pic:nvPicPr>
                   <pic:blipFill>
-                    <a:blip r:embed="rId19">
+                    <a:blip r:embed="rId20">
                       <a:extLst>
                         <a:ext uri="{28A0092B-C50C-407E-A947-70E740481C1C}">
                           <a14:useLocalDpi xmlns:a14="http://schemas.microsoft.com/office/drawing/2010/main" val="0"/>
@@ -3781,6 +3773,501 @@
     <w:p/>
     <w:p/>
     <w:p/>
+    <w:p/>
+    <w:p>
+      <w:r>
+        <w:lastRenderedPageBreak/>
+        <w:t xml:space="preserve">The head is used on all templates across the website. It gives the website its title, </w:t>
+      </w:r>
+      <w:r>
+        <w:t>and</w:t>
+      </w:r>
+      <w:r>
+        <w:t xml:space="preserve"> links it too </w:t>
+      </w:r>
+      <w:r>
+        <w:t>Bootstrap and its stylesheet.</w:t>
+      </w:r>
+    </w:p>
+    <w:p>
+      <w:r>
+        <w:rPr>
+          <w:noProof/>
+        </w:rPr>
+        <w:drawing>
+          <wp:inline distT="0" distB="0" distL="0" distR="0" wp14:anchorId="54A6EE59" wp14:editId="77EDBFBF">
+            <wp:extent cx="5731510" cy="972820"/>
+            <wp:effectExtent l="0" t="0" r="2540" b="0"/>
+            <wp:docPr id="49" name="Picture 49" descr="A screenshot of a computer&#10;&#10;Description automatically generated with medium confidence"/>
+            <wp:cNvGraphicFramePr>
+              <a:graphicFrameLocks xmlns:a="http://schemas.openxmlformats.org/drawingml/2006/main" noChangeAspect="1"/>
+            </wp:cNvGraphicFramePr>
+            <a:graphic xmlns:a="http://schemas.openxmlformats.org/drawingml/2006/main">
+              <a:graphicData uri="http://schemas.openxmlformats.org/drawingml/2006/picture">
+                <pic:pic xmlns:pic="http://schemas.openxmlformats.org/drawingml/2006/picture">
+                  <pic:nvPicPr>
+                    <pic:cNvPr id="49" name="Picture 49" descr="A screenshot of a computer&#10;&#10;Description automatically generated with medium confidence"/>
+                    <pic:cNvPicPr/>
+                  </pic:nvPicPr>
+                  <pic:blipFill>
+                    <a:blip r:embed="rId21"/>
+                    <a:stretch>
+                      <a:fillRect/>
+                    </a:stretch>
+                  </pic:blipFill>
+                  <pic:spPr>
+                    <a:xfrm>
+                      <a:off x="0" y="0"/>
+                      <a:ext cx="5731510" cy="972820"/>
+                    </a:xfrm>
+                    <a:prstGeom prst="rect">
+                      <a:avLst/>
+                    </a:prstGeom>
+                  </pic:spPr>
+                </pic:pic>
+              </a:graphicData>
+            </a:graphic>
+          </wp:inline>
+        </w:drawing>
+      </w:r>
+    </w:p>
+    <w:p>
+      <w:r>
+        <w:t xml:space="preserve">The navigation bar is also used in all templates across the website. The navigation bar is consistent across each </w:t>
+      </w:r>
+      <w:proofErr w:type="gramStart"/>
+      <w:r>
+        <w:t>page, and</w:t>
+      </w:r>
+      <w:proofErr w:type="gramEnd"/>
+      <w:r>
+        <w:t xml:space="preserve"> allows the user to navigate easily through the website. </w:t>
+      </w:r>
+    </w:p>
+    <w:p>
+      <w:pPr>
+        <w:rPr>
+          <w:noProof/>
+        </w:rPr>
+      </w:pPr>
+      <w:r>
+        <w:rPr>
+          <w:noProof/>
+        </w:rPr>
+        <mc:AlternateContent>
+          <mc:Choice Requires="wps">
+            <w:drawing>
+              <wp:anchor distT="0" distB="0" distL="114300" distR="114300" simplePos="0" relativeHeight="251693056" behindDoc="0" locked="0" layoutInCell="1" allowOverlap="1" wp14:anchorId="1398B868" wp14:editId="3E3FFEE7">
+                <wp:simplePos x="0" y="0"/>
+                <wp:positionH relativeFrom="column">
+                  <wp:posOffset>393405</wp:posOffset>
+                </wp:positionH>
+                <wp:positionV relativeFrom="paragraph">
+                  <wp:posOffset>885766</wp:posOffset>
+                </wp:positionV>
+                <wp:extent cx="3742660" cy="425302"/>
+                <wp:effectExtent l="38100" t="0" r="10795" b="89535"/>
+                <wp:wrapNone/>
+                <wp:docPr id="56" name="Straight Arrow Connector 56"/>
+                <wp:cNvGraphicFramePr/>
+                <a:graphic xmlns:a="http://schemas.openxmlformats.org/drawingml/2006/main">
+                  <a:graphicData uri="http://schemas.microsoft.com/office/word/2010/wordprocessingShape">
+                    <wps:wsp>
+                      <wps:cNvCnPr/>
+                      <wps:spPr>
+                        <a:xfrm flipH="1">
+                          <a:off x="0" y="0"/>
+                          <a:ext cx="3742660" cy="425302"/>
+                        </a:xfrm>
+                        <a:prstGeom prst="straightConnector1">
+                          <a:avLst/>
+                        </a:prstGeom>
+                        <a:ln>
+                          <a:tailEnd type="triangle"/>
+                        </a:ln>
+                      </wps:spPr>
+                      <wps:style>
+                        <a:lnRef idx="1">
+                          <a:schemeClr val="accent1"/>
+                        </a:lnRef>
+                        <a:fillRef idx="0">
+                          <a:schemeClr val="accent1"/>
+                        </a:fillRef>
+                        <a:effectRef idx="0">
+                          <a:schemeClr val="accent1"/>
+                        </a:effectRef>
+                        <a:fontRef idx="minor">
+                          <a:schemeClr val="tx1"/>
+                        </a:fontRef>
+                      </wps:style>
+                      <wps:bodyPr/>
+                    </wps:wsp>
+                  </a:graphicData>
+                </a:graphic>
+              </wp:anchor>
+            </w:drawing>
+          </mc:Choice>
+          <mc:Fallback>
+            <w:pict>
+              <v:shapetype w14:anchorId="31FBB97C" id="_x0000_t32" coordsize="21600,21600" o:spt="32" o:oned="t" path="m,l21600,21600e" filled="f">
+                <v:path arrowok="t" fillok="f" o:connecttype="none"/>
+                <o:lock v:ext="edit" shapetype="t"/>
+              </v:shapetype>
+              <v:shape id="Straight Arrow Connector 56" o:spid="_x0000_s1026" type="#_x0000_t32" style="position:absolute;margin-left:31pt;margin-top:69.75pt;width:294.7pt;height:33.5pt;flip:x;z-index:251693056;visibility:visible;mso-wrap-style:square;mso-wrap-distance-left:9pt;mso-wrap-distance-top:0;mso-wrap-distance-right:9pt;mso-wrap-distance-bottom:0;mso-position-horizontal:absolute;mso-position-horizontal-relative:text;mso-position-vertical:absolute;mso-position-vertical-relative:text" o:gfxdata="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" strokecolor="#4472c4 [3204]" strokeweight=".5pt">
+                <v:stroke endarrow="block" joinstyle="miter"/>
+              </v:shape>
+            </w:pict>
+          </mc:Fallback>
+        </mc:AlternateContent>
+      </w:r>
+      <w:r>
+        <w:t>The Navigation bar uses classes to represent to the user what page they’re viewing. Each time a page is called, a variable called “</w:t>
+      </w:r>
+      <w:proofErr w:type="gramStart"/>
+      <w:r>
+        <w:t>page”  is</w:t>
+      </w:r>
+      <w:proofErr w:type="gramEnd"/>
+      <w:r>
+        <w:t xml:space="preserve"> set to the name of the page that is being called. In this case it’s “home” for the homepage</w:t>
+      </w:r>
+      <w:r>
+        <w:rPr>
+          <w:noProof/>
+        </w:rPr>
+        <w:t>. The navigation bar checks this variable everytime the page is refreshed</w:t>
+      </w:r>
+      <w:r>
+        <w:rPr>
+          <w:noProof/>
+        </w:rPr>
+        <w:t xml:space="preserve"> by using Blade’s own syntax @if statements. If the variable is equal to “home” the class “active” is assigned. This gives the appearance that the Home button is lit up when on the home page. </w:t>
+      </w:r>
+    </w:p>
+    <w:p>
+      <w:pPr>
+        <w:rPr>
+          <w:noProof/>
+        </w:rPr>
+      </w:pPr>
+      <w:r>
+        <w:rPr>
+          <w:noProof/>
+        </w:rPr>
+        <w:drawing>
+          <wp:inline distT="0" distB="0" distL="0" distR="0" wp14:anchorId="1EF6C01E" wp14:editId="7B34F8F7">
+            <wp:extent cx="1924050" cy="333375"/>
+            <wp:effectExtent l="0" t="0" r="0" b="9525"/>
+            <wp:docPr id="53" name="Picture 53"/>
+            <wp:cNvGraphicFramePr>
+              <a:graphicFrameLocks xmlns:a="http://schemas.openxmlformats.org/drawingml/2006/main" noChangeAspect="1"/>
+            </wp:cNvGraphicFramePr>
+            <a:graphic xmlns:a="http://schemas.openxmlformats.org/drawingml/2006/main">
+              <a:graphicData uri="http://schemas.openxmlformats.org/drawingml/2006/picture">
+                <pic:pic xmlns:pic="http://schemas.openxmlformats.org/drawingml/2006/picture">
+                  <pic:nvPicPr>
+                    <pic:cNvPr id="1" name=""/>
+                    <pic:cNvPicPr/>
+                  </pic:nvPicPr>
+                  <pic:blipFill>
+                    <a:blip r:embed="rId22"/>
+                    <a:stretch>
+                      <a:fillRect/>
+                    </a:stretch>
+                  </pic:blipFill>
+                  <pic:spPr>
+                    <a:xfrm>
+                      <a:off x="0" y="0"/>
+                      <a:ext cx="1924050" cy="333375"/>
+                    </a:xfrm>
+                    <a:prstGeom prst="rect">
+                      <a:avLst/>
+                    </a:prstGeom>
+                  </pic:spPr>
+                </pic:pic>
+              </a:graphicData>
+            </a:graphic>
+          </wp:inline>
+        </w:drawing>
+      </w:r>
+    </w:p>
+    <w:p>
+      <w:pPr>
+        <w:rPr>
+          <w:noProof/>
+        </w:rPr>
+      </w:pPr>
+    </w:p>
+    <w:p>
+      <w:r>
+        <w:rPr>
+          <w:noProof/>
+        </w:rPr>
+        <mc:AlternateContent>
+          <mc:Choice Requires="wps">
+            <w:drawing>
+              <wp:anchor distT="0" distB="0" distL="114300" distR="114300" simplePos="0" relativeHeight="251694080" behindDoc="0" locked="0" layoutInCell="1" allowOverlap="1" wp14:anchorId="233954CA" wp14:editId="125848C0">
+                <wp:simplePos x="0" y="0"/>
+                <wp:positionH relativeFrom="column">
+                  <wp:posOffset>1658679</wp:posOffset>
+                </wp:positionH>
+                <wp:positionV relativeFrom="paragraph">
+                  <wp:posOffset>616895</wp:posOffset>
+                </wp:positionV>
+                <wp:extent cx="1955771" cy="1531088"/>
+                <wp:effectExtent l="38100" t="0" r="26035" b="50165"/>
+                <wp:wrapNone/>
+                <wp:docPr id="57" name="Straight Arrow Connector 57"/>
+                <wp:cNvGraphicFramePr/>
+                <a:graphic xmlns:a="http://schemas.openxmlformats.org/drawingml/2006/main">
+                  <a:graphicData uri="http://schemas.microsoft.com/office/word/2010/wordprocessingShape">
+                    <wps:wsp>
+                      <wps:cNvCnPr/>
+                      <wps:spPr>
+                        <a:xfrm flipH="1">
+                          <a:off x="0" y="0"/>
+                          <a:ext cx="1955771" cy="1531088"/>
+                        </a:xfrm>
+                        <a:prstGeom prst="straightConnector1">
+                          <a:avLst/>
+                        </a:prstGeom>
+                        <a:ln>
+                          <a:tailEnd type="triangle"/>
+                        </a:ln>
+                      </wps:spPr>
+                      <wps:style>
+                        <a:lnRef idx="1">
+                          <a:schemeClr val="accent1"/>
+                        </a:lnRef>
+                        <a:fillRef idx="0">
+                          <a:schemeClr val="accent1"/>
+                        </a:fillRef>
+                        <a:effectRef idx="0">
+                          <a:schemeClr val="accent1"/>
+                        </a:effectRef>
+                        <a:fontRef idx="minor">
+                          <a:schemeClr val="tx1"/>
+                        </a:fontRef>
+                      </wps:style>
+                      <wps:bodyPr/>
+                    </wps:wsp>
+                  </a:graphicData>
+                </a:graphic>
+              </wp:anchor>
+            </w:drawing>
+          </mc:Choice>
+          <mc:Fallback>
+            <w:pict>
+              <v:shape w14:anchorId="2970C2C8" id="Straight Arrow Connector 57" o:spid="_x0000_s1026" type="#_x0000_t32" style="position:absolute;margin-left:130.6pt;margin-top:48.55pt;width:154pt;height:120.55pt;flip:x;z-index:251694080;visibility:visible;mso-wrap-style:square;mso-wrap-distance-left:9pt;mso-wrap-distance-top:0;mso-wrap-distance-right:9pt;mso-wrap-distance-bottom:0;mso-position-horizontal:absolute;mso-position-horizontal-relative:text;mso-position-vertical:absolute;mso-position-vertical-relative:text" o:gfxdata="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" strokecolor="#4472c4 [3204]" strokeweight=".5pt">
+                <v:stroke endarrow="block" joinstyle="miter"/>
+              </v:shape>
+            </w:pict>
+          </mc:Fallback>
+        </mc:AlternateContent>
+      </w:r>
+      <w:r>
+        <w:rPr>
+          <w:noProof/>
+        </w:rPr>
+        <w:drawing>
+          <wp:inline distT="0" distB="0" distL="0" distR="0" wp14:anchorId="5FE35436" wp14:editId="2951FC14">
+            <wp:extent cx="4400550" cy="838200"/>
+            <wp:effectExtent l="0" t="0" r="0" b="0"/>
+            <wp:docPr id="51" name="Picture 51" descr="Text&#10;&#10;Description automatically generated"/>
+            <wp:cNvGraphicFramePr>
+              <a:graphicFrameLocks xmlns:a="http://schemas.openxmlformats.org/drawingml/2006/main" noChangeAspect="1"/>
+            </wp:cNvGraphicFramePr>
+            <a:graphic xmlns:a="http://schemas.openxmlformats.org/drawingml/2006/main">
+              <a:graphicData uri="http://schemas.openxmlformats.org/drawingml/2006/picture">
+                <pic:pic xmlns:pic="http://schemas.openxmlformats.org/drawingml/2006/picture">
+                  <pic:nvPicPr>
+                    <pic:cNvPr id="51" name="Picture 51" descr="Text&#10;&#10;Description automatically generated"/>
+                    <pic:cNvPicPr/>
+                  </pic:nvPicPr>
+                  <pic:blipFill>
+                    <a:blip r:embed="rId23"/>
+                    <a:stretch>
+                      <a:fillRect/>
+                    </a:stretch>
+                  </pic:blipFill>
+                  <pic:spPr>
+                    <a:xfrm>
+                      <a:off x="0" y="0"/>
+                      <a:ext cx="4400550" cy="838200"/>
+                    </a:xfrm>
+                    <a:prstGeom prst="rect">
+                      <a:avLst/>
+                    </a:prstGeom>
+                  </pic:spPr>
+                </pic:pic>
+              </a:graphicData>
+            </a:graphic>
+          </wp:inline>
+        </w:drawing>
+      </w:r>
+    </w:p>
+    <w:p/>
+    <w:p>
+      <w:r>
+        <w:rPr>
+          <w:noProof/>
+        </w:rPr>
+        <mc:AlternateContent>
+          <mc:Choice Requires="wps">
+            <w:drawing>
+              <wp:anchor distT="0" distB="0" distL="114300" distR="114300" simplePos="0" relativeHeight="251695104" behindDoc="0" locked="0" layoutInCell="1" allowOverlap="1" wp14:anchorId="58ED2029" wp14:editId="6F096446">
+                <wp:simplePos x="0" y="0"/>
+                <wp:positionH relativeFrom="column">
+                  <wp:posOffset>1669312</wp:posOffset>
+                </wp:positionH>
+                <wp:positionV relativeFrom="paragraph">
+                  <wp:posOffset>1482622</wp:posOffset>
+                </wp:positionV>
+                <wp:extent cx="1913860" cy="1084521"/>
+                <wp:effectExtent l="0" t="38100" r="48895" b="20955"/>
+                <wp:wrapNone/>
+                <wp:docPr id="58" name="Straight Arrow Connector 58"/>
+                <wp:cNvGraphicFramePr/>
+                <a:graphic xmlns:a="http://schemas.openxmlformats.org/drawingml/2006/main">
+                  <a:graphicData uri="http://schemas.microsoft.com/office/word/2010/wordprocessingShape">
+                    <wps:wsp>
+                      <wps:cNvCnPr/>
+                      <wps:spPr>
+                        <a:xfrm flipV="1">
+                          <a:off x="0" y="0"/>
+                          <a:ext cx="1913860" cy="1084521"/>
+                        </a:xfrm>
+                        <a:prstGeom prst="straightConnector1">
+                          <a:avLst/>
+                        </a:prstGeom>
+                        <a:ln>
+                          <a:tailEnd type="triangle"/>
+                        </a:ln>
+                      </wps:spPr>
+                      <wps:style>
+                        <a:lnRef idx="1">
+                          <a:schemeClr val="accent1"/>
+                        </a:lnRef>
+                        <a:fillRef idx="0">
+                          <a:schemeClr val="accent1"/>
+                        </a:fillRef>
+                        <a:effectRef idx="0">
+                          <a:schemeClr val="accent1"/>
+                        </a:effectRef>
+                        <a:fontRef idx="minor">
+                          <a:schemeClr val="tx1"/>
+                        </a:fontRef>
+                      </wps:style>
+                      <wps:bodyPr/>
+                    </wps:wsp>
+                  </a:graphicData>
+                </a:graphic>
+              </wp:anchor>
+            </w:drawing>
+          </mc:Choice>
+          <mc:Fallback>
+            <w:pict>
+              <v:shape w14:anchorId="350DCEA4" id="Straight Arrow Connector 58" o:spid="_x0000_s1026" type="#_x0000_t32" style="position:absolute;margin-left:131.45pt;margin-top:116.75pt;width:150.7pt;height:85.4pt;flip:y;z-index:251695104;visibility:visible;mso-wrap-style:square;mso-wrap-distance-left:9pt;mso-wrap-distance-top:0;mso-wrap-distance-right:9pt;mso-wrap-distance-bottom:0;mso-position-horizontal:absolute;mso-position-horizontal-relative:text;mso-position-vertical:absolute;mso-position-vertical-relative:text" o:gfxdata="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" strokecolor="#4472c4 [3204]" strokeweight=".5pt">
+                <v:stroke endarrow="block" joinstyle="miter"/>
+              </v:shape>
+            </w:pict>
+          </mc:Fallback>
+        </mc:AlternateContent>
+      </w:r>
+      <w:r>
+        <w:rPr>
+          <w:noProof/>
+        </w:rPr>
+        <w:drawing>
+          <wp:inline distT="0" distB="0" distL="0" distR="0" wp14:anchorId="401EFCF8" wp14:editId="6CAC2A37">
+            <wp:extent cx="6135452" cy="2137144"/>
+            <wp:effectExtent l="0" t="0" r="0" b="0"/>
+            <wp:docPr id="50" name="Picture 50" descr="A screenshot of a computer screen&#10;&#10;Description automatically generated with medium confidence"/>
+            <wp:cNvGraphicFramePr>
+              <a:graphicFrameLocks xmlns:a="http://schemas.openxmlformats.org/drawingml/2006/main" noChangeAspect="1"/>
+            </wp:cNvGraphicFramePr>
+            <a:graphic xmlns:a="http://schemas.openxmlformats.org/drawingml/2006/main">
+              <a:graphicData uri="http://schemas.openxmlformats.org/drawingml/2006/picture">
+                <pic:pic xmlns:pic="http://schemas.openxmlformats.org/drawingml/2006/picture">
+                  <pic:nvPicPr>
+                    <pic:cNvPr id="50" name="Picture 50" descr="A screenshot of a computer screen&#10;&#10;Description automatically generated with medium confidence"/>
+                    <pic:cNvPicPr/>
+                  </pic:nvPicPr>
+                  <pic:blipFill>
+                    <a:blip r:embed="rId24"/>
+                    <a:stretch>
+                      <a:fillRect/>
+                    </a:stretch>
+                  </pic:blipFill>
+                  <pic:spPr>
+                    <a:xfrm>
+                      <a:off x="0" y="0"/>
+                      <a:ext cx="6155787" cy="2144227"/>
+                    </a:xfrm>
+                    <a:prstGeom prst="rect">
+                      <a:avLst/>
+                    </a:prstGeom>
+                  </pic:spPr>
+                </pic:pic>
+              </a:graphicData>
+            </a:graphic>
+          </wp:inline>
+        </w:drawing>
+      </w:r>
+    </w:p>
+    <w:p/>
+    <w:p>
+      <w:pPr>
+        <w:rPr>
+          <w:noProof/>
+        </w:rPr>
+      </w:pPr>
+      <w:r>
+        <w:rPr>
+          <w:noProof/>
+        </w:rPr>
+        <w:t>Dashboard and logout are disabled, using classes and if statements. This is because th</w:t>
+      </w:r>
+      <w:r>
+        <w:rPr>
+          <w:noProof/>
+        </w:rPr>
+        <w:t>e user isn’t logged in and can’t view these pages until they do so.</w:t>
+      </w:r>
+    </w:p>
+    <w:p/>
+    <w:p/>
+    <w:p/>
+    <w:p/>
+    <w:p/>
+    <w:p/>
+    <w:p/>
+    <w:p/>
+    <w:p/>
+    <w:p/>
+    <w:p/>
+    <w:p/>
+    <w:p/>
+    <w:p/>
+    <w:p/>
+    <w:p/>
+    <w:p/>
+    <w:p/>
+    <w:p/>
+    <w:p/>
+    <w:p/>
+    <w:p/>
+    <w:p/>
+    <w:p/>
+    <w:p/>
+    <w:p/>
+    <w:p/>
+    <w:p/>
+    <w:p/>
+    <w:p/>
+    <w:p/>
+    <w:p/>
+    <w:p/>
     <w:p>
       <w:r>
         <w:lastRenderedPageBreak/>
@@ -3793,7 +4280,7 @@
           <w:noProof/>
         </w:rPr>
         <w:drawing>
-          <wp:inline distT="0" distB="0" distL="0" distR="0" wp14:anchorId="09A9DFAE" wp14:editId="742734A4">
+          <wp:inline distT="0" distB="0" distL="0" distR="0" wp14:anchorId="09A9DFAE" wp14:editId="4C170251">
             <wp:extent cx="5731510" cy="2606040"/>
             <wp:effectExtent l="0" t="0" r="2540" b="3810"/>
             <wp:docPr id="27" name="Picture 27" descr="A screenshot of a computer&#10;&#10;Description automatically generated with medium confidence"/>
@@ -3808,7 +4295,7 @@
                     <pic:cNvPicPr/>
                   </pic:nvPicPr>
                   <pic:blipFill>
-                    <a:blip r:embed="rId20"/>
+                    <a:blip r:embed="rId25"/>
                     <a:stretch>
                       <a:fillRect/>
                     </a:stretch>
@@ -3849,24 +4336,165 @@
         <w:t xml:space="preserve"> for the prototype the user is redirected to the page they chose via a button. </w:t>
       </w:r>
     </w:p>
+    <w:p/>
     <w:p>
       <w:r>
         <w:rPr>
           <w:noProof/>
         </w:rPr>
+        <mc:AlternateContent>
+          <mc:Choice Requires="wps">
+            <w:drawing>
+              <wp:anchor distT="0" distB="0" distL="114300" distR="114300" simplePos="0" relativeHeight="251687936" behindDoc="0" locked="0" layoutInCell="1" allowOverlap="1" wp14:anchorId="600E19AE" wp14:editId="00F56964">
+                <wp:simplePos x="0" y="0"/>
+                <wp:positionH relativeFrom="column">
+                  <wp:posOffset>3448050</wp:posOffset>
+                </wp:positionH>
+                <wp:positionV relativeFrom="paragraph">
+                  <wp:posOffset>783590</wp:posOffset>
+                </wp:positionV>
+                <wp:extent cx="542925" cy="57150"/>
+                <wp:effectExtent l="0" t="0" r="28575" b="19050"/>
+                <wp:wrapNone/>
+                <wp:docPr id="47" name="Straight Connector 47"/>
+                <wp:cNvGraphicFramePr/>
+                <a:graphic xmlns:a="http://schemas.openxmlformats.org/drawingml/2006/main">
+                  <a:graphicData uri="http://schemas.microsoft.com/office/word/2010/wordprocessingShape">
+                    <wps:wsp>
+                      <wps:cNvCnPr/>
+                      <wps:spPr>
+                        <a:xfrm>
+                          <a:off x="0" y="0"/>
+                          <a:ext cx="542925" cy="57150"/>
+                        </a:xfrm>
+                        <a:prstGeom prst="line">
+                          <a:avLst/>
+                        </a:prstGeom>
+                      </wps:spPr>
+                      <wps:style>
+                        <a:lnRef idx="1">
+                          <a:schemeClr val="accent1"/>
+                        </a:lnRef>
+                        <a:fillRef idx="0">
+                          <a:schemeClr val="accent1"/>
+                        </a:fillRef>
+                        <a:effectRef idx="0">
+                          <a:schemeClr val="accent1"/>
+                        </a:effectRef>
+                        <a:fontRef idx="minor">
+                          <a:schemeClr val="tx1"/>
+                        </a:fontRef>
+                      </wps:style>
+                      <wps:bodyPr/>
+                    </wps:wsp>
+                  </a:graphicData>
+                </a:graphic>
+              </wp:anchor>
+            </w:drawing>
+          </mc:Choice>
+          <mc:Fallback>
+            <w:pict>
+              <v:line w14:anchorId="70E23554" id="Straight Connector 47" o:spid="_x0000_s1026" style="position:absolute;z-index:251687936;visibility:visible;mso-wrap-style:square;mso-wrap-distance-left:9pt;mso-wrap-distance-top:0;mso-wrap-distance-right:9pt;mso-wrap-distance-bottom:0;mso-position-horizontal:absolute;mso-position-horizontal-relative:text;mso-position-vertical:absolute;mso-position-vertical-relative:text" from="271.5pt,61.7pt" to="314.25pt,66.2pt" o:gfxdata="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" strokecolor="#4472c4 [3204]" strokeweight=".5pt">
+                <v:stroke joinstyle="miter"/>
+              </v:line>
+            </w:pict>
+          </mc:Fallback>
+        </mc:AlternateContent>
+      </w:r>
+      <w:r>
+        <w:rPr>
+          <w:noProof/>
+        </w:rPr>
+        <mc:AlternateContent>
+          <mc:Choice Requires="wps">
+            <w:drawing>
+              <wp:anchor distT="0" distB="0" distL="114300" distR="114300" simplePos="0" relativeHeight="251671552" behindDoc="0" locked="0" layoutInCell="1" allowOverlap="1" wp14:anchorId="568BBE1C" wp14:editId="76431390">
+                <wp:simplePos x="0" y="0"/>
+                <wp:positionH relativeFrom="column">
+                  <wp:posOffset>3895725</wp:posOffset>
+                </wp:positionH>
+                <wp:positionV relativeFrom="paragraph">
+                  <wp:posOffset>250824</wp:posOffset>
+                </wp:positionV>
+                <wp:extent cx="2581275" cy="1457325"/>
+                <wp:effectExtent l="0" t="0" r="28575" b="28575"/>
+                <wp:wrapNone/>
+                <wp:docPr id="12" name="Text Box 12"/>
+                <wp:cNvGraphicFramePr/>
+                <a:graphic xmlns:a="http://schemas.openxmlformats.org/drawingml/2006/main">
+                  <a:graphicData uri="http://schemas.microsoft.com/office/word/2010/wordprocessingShape">
+                    <wps:wsp>
+                      <wps:cNvSpPr txBox="1"/>
+                      <wps:spPr>
+                        <a:xfrm>
+                          <a:off x="0" y="0"/>
+                          <a:ext cx="2581275" cy="1457325"/>
+                        </a:xfrm>
+                        <a:prstGeom prst="rect">
+                          <a:avLst/>
+                        </a:prstGeom>
+                        <a:solidFill>
+                          <a:schemeClr val="lt1"/>
+                        </a:solidFill>
+                        <a:ln w="6350">
+                          <a:solidFill>
+                            <a:prstClr val="black"/>
+                          </a:solidFill>
+                        </a:ln>
+                      </wps:spPr>
+                      <wps:txbx>
+                        <w:txbxContent>
+                          <w:p>
+                            <w:r>
+                              <w:t>Each input box uses data validation techniques that not only makes it easier for customers to enter the correct information, while giving feedback on errors but also protects against certain attacks that can be used to view or manipulate sensitive data in a database.</w:t>
+                            </w:r>
+                          </w:p>
+                        </w:txbxContent>
+                      </wps:txbx>
+                      <wps:bodyPr rot="0" spcFirstLastPara="0" vertOverflow="overflow" horzOverflow="overflow" vert="horz" wrap="square" lIns="91440" tIns="45720" rIns="91440" bIns="45720" numCol="1" spcCol="0" rtlCol="0" fromWordArt="0" anchor="t" anchorCtr="0" forceAA="0" compatLnSpc="1">
+                        <a:prstTxWarp prst="textNoShape">
+                          <a:avLst/>
+                        </a:prstTxWarp>
+                        <a:noAutofit/>
+                      </wps:bodyPr>
+                    </wps:wsp>
+                  </a:graphicData>
+                </a:graphic>
+                <wp14:sizeRelH relativeFrom="margin">
+                  <wp14:pctWidth>0</wp14:pctWidth>
+                </wp14:sizeRelH>
+                <wp14:sizeRelV relativeFrom="margin">
+                  <wp14:pctHeight>0</wp14:pctHeight>
+                </wp14:sizeRelV>
+              </wp:anchor>
+            </w:drawing>
+          </mc:Choice>
+          <mc:Fallback>
+            <w:pict>
+              <v:shape w14:anchorId="568BBE1C" id="Text Box 12" o:spid="_x0000_s1030" type="#_x0000_t202" style="position:absolute;margin-left:306.75pt;margin-top:19.75pt;width:203.25pt;height:114.75pt;z-index:251671552;visibility:visible;mso-wrap-style:square;mso-width-percent:0;mso-height-percent:0;mso-wrap-distance-left:9pt;mso-wrap-distance-top:0;mso-wrap-distance-right:9pt;mso-wrap-distance-bottom:0;mso-position-horizontal:absolute;mso-position-horizontal-relative:text;mso-position-vertical:absolute;mso-position-vertical-relative:text;mso-width-percent:0;mso-height-percent:0;mso-width-relative:margin;mso-height-relative:margin;v-text-anchor:top" o:gfxdata="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" fillcolor="white [3201]" strokeweight=".5pt">
+                <v:textbox>
+                  <w:txbxContent>
+                    <w:p>
+                      <w:r>
+                        <w:t>Each input box uses data validation techniques that not only makes it easier for customers to enter the correct information, while giving feedback on errors but also protects against certain attacks that can be used to view or manipulate sensitive data in a database.</w:t>
+                      </w:r>
+                    </w:p>
+                  </w:txbxContent>
+                </v:textbox>
+              </v:shape>
+            </w:pict>
+          </mc:Fallback>
+        </mc:AlternateContent>
+      </w:r>
+      <w:r>
+        <w:rPr>
+          <w:noProof/>
+        </w:rPr>
         <w:drawing>
-          <wp:anchor distT="0" distB="0" distL="114300" distR="114300" simplePos="0" relativeHeight="251672576" behindDoc="0" locked="0" layoutInCell="1" allowOverlap="1" wp14:anchorId="14C91A04" wp14:editId="7298DB99">
-            <wp:simplePos x="0" y="0"/>
-            <wp:positionH relativeFrom="margin">
-              <wp:posOffset>495300</wp:posOffset>
-            </wp:positionH>
-            <wp:positionV relativeFrom="paragraph">
-              <wp:posOffset>78740</wp:posOffset>
-            </wp:positionV>
-            <wp:extent cx="4614680" cy="2266950"/>
+          <wp:inline distT="0" distB="0" distL="0" distR="0" wp14:anchorId="1F63C639" wp14:editId="29EE0045">
+            <wp:extent cx="4046323" cy="2466975"/>
             <wp:effectExtent l="0" t="0" r="0" b="0"/>
-            <wp:wrapNone/>
-            <wp:docPr id="28" name="Picture 28" descr="Graphical user interface, text, website&#10;&#10;Description automatically generated"/>
+            <wp:docPr id="11" name="Picture 11" descr="Graphical user interface, text, application&#10;&#10;Description automatically generated"/>
             <wp:cNvGraphicFramePr>
               <a:graphicFrameLocks xmlns:a="http://schemas.openxmlformats.org/drawingml/2006/main" noChangeAspect="1"/>
             </wp:cNvGraphicFramePr>
@@ -3874,11 +4502,74 @@
               <a:graphicData uri="http://schemas.openxmlformats.org/drawingml/2006/picture">
                 <pic:pic xmlns:pic="http://schemas.openxmlformats.org/drawingml/2006/picture">
                   <pic:nvPicPr>
-                    <pic:cNvPr id="28" name="Picture 28" descr="Graphical user interface, text, website&#10;&#10;Description automatically generated"/>
+                    <pic:cNvPr id="11" name="Picture 11" descr="Graphical user interface, text, application&#10;&#10;Description automatically generated"/>
                     <pic:cNvPicPr/>
                   </pic:nvPicPr>
                   <pic:blipFill>
-                    <a:blip r:embed="rId21" cstate="print">
+                    <a:blip r:embed="rId26"/>
+                    <a:stretch>
+                      <a:fillRect/>
+                    </a:stretch>
+                  </pic:blipFill>
+                  <pic:spPr>
+                    <a:xfrm>
+                      <a:off x="0" y="0"/>
+                      <a:ext cx="4048896" cy="2468544"/>
+                    </a:xfrm>
+                    <a:prstGeom prst="rect">
+                      <a:avLst/>
+                    </a:prstGeom>
+                  </pic:spPr>
+                </pic:pic>
+              </a:graphicData>
+            </a:graphic>
+          </wp:inline>
+        </w:drawing>
+      </w:r>
+    </w:p>
+    <w:p>
+      <w:r>
+        <w:t>Students also have a very similar student signup page.</w:t>
+      </w:r>
+    </w:p>
+    <w:p>
+      <w:r>
+        <w:rPr>
+          <w:noProof/>
+        </w:rPr>
+        <w:drawing>
+          <wp:anchor distT="0" distB="0" distL="114300" distR="114300" simplePos="0" relativeHeight="251672576" behindDoc="1" locked="0" layoutInCell="1" allowOverlap="1" wp14:anchorId="383348D8" wp14:editId="241C4221">
+            <wp:simplePos x="0" y="0"/>
+            <wp:positionH relativeFrom="margin">
+              <wp:posOffset>0</wp:posOffset>
+            </wp:positionH>
+            <wp:positionV relativeFrom="paragraph">
+              <wp:posOffset>97790</wp:posOffset>
+            </wp:positionV>
+            <wp:extent cx="4058285" cy="1562100"/>
+            <wp:effectExtent l="0" t="0" r="0" b="0"/>
+            <wp:wrapTight wrapText="bothSides">
+              <wp:wrapPolygon edited="0">
+                <wp:start x="0" y="0"/>
+                <wp:lineTo x="0" y="21337"/>
+                <wp:lineTo x="21495" y="21337"/>
+                <wp:lineTo x="21495" y="0"/>
+                <wp:lineTo x="0" y="0"/>
+              </wp:wrapPolygon>
+            </wp:wrapTight>
+            <wp:docPr id="15" name="Picture 15" descr="Graphical user interface&#10;&#10;Description automatically generated"/>
+            <wp:cNvGraphicFramePr>
+              <a:graphicFrameLocks xmlns:a="http://schemas.openxmlformats.org/drawingml/2006/main" noChangeAspect="1"/>
+            </wp:cNvGraphicFramePr>
+            <a:graphic xmlns:a="http://schemas.openxmlformats.org/drawingml/2006/main">
+              <a:graphicData uri="http://schemas.openxmlformats.org/drawingml/2006/picture">
+                <pic:pic xmlns:pic="http://schemas.openxmlformats.org/drawingml/2006/picture">
+                  <pic:nvPicPr>
+                    <pic:cNvPr id="15" name="Picture 15" descr="Graphical user interface&#10;&#10;Description automatically generated"/>
+                    <pic:cNvPicPr/>
+                  </pic:nvPicPr>
+                  <pic:blipFill>
+                    <a:blip r:embed="rId27">
                       <a:extLst>
                         <a:ext uri="{28A0092B-C50C-407E-A947-70E740481C1C}">
                           <a14:useLocalDpi xmlns:a14="http://schemas.microsoft.com/office/drawing/2010/main" val="0"/>
@@ -3892,7 +4583,7 @@
                   <pic:spPr>
                     <a:xfrm>
                       <a:off x="0" y="0"/>
-                      <a:ext cx="4614680" cy="2266950"/>
+                      <a:ext cx="4058285" cy="1562100"/>
                     </a:xfrm>
                     <a:prstGeom prst="rect">
                       <a:avLst/>
@@ -3916,27 +4607,203 @@
         <w:rPr>
           <w:noProof/>
         </w:rPr>
+        <mc:AlternateContent>
+          <mc:Choice Requires="wps">
+            <w:drawing>
+              <wp:anchor distT="0" distB="0" distL="114300" distR="114300" simplePos="0" relativeHeight="251688960" behindDoc="0" locked="0" layoutInCell="1" allowOverlap="1" wp14:anchorId="14574C72" wp14:editId="216F237D">
+                <wp:simplePos x="0" y="0"/>
+                <wp:positionH relativeFrom="column">
+                  <wp:posOffset>3743325</wp:posOffset>
+                </wp:positionH>
+                <wp:positionV relativeFrom="paragraph">
+                  <wp:posOffset>164465</wp:posOffset>
+                </wp:positionV>
+                <wp:extent cx="266700" cy="295275"/>
+                <wp:effectExtent l="0" t="0" r="19050" b="28575"/>
+                <wp:wrapNone/>
+                <wp:docPr id="48" name="Straight Connector 48"/>
+                <wp:cNvGraphicFramePr/>
+                <a:graphic xmlns:a="http://schemas.openxmlformats.org/drawingml/2006/main">
+                  <a:graphicData uri="http://schemas.microsoft.com/office/word/2010/wordprocessingShape">
+                    <wps:wsp>
+                      <wps:cNvCnPr/>
+                      <wps:spPr>
+                        <a:xfrm flipH="1" flipV="1">
+                          <a:off x="0" y="0"/>
+                          <a:ext cx="266700" cy="295275"/>
+                        </a:xfrm>
+                        <a:prstGeom prst="line">
+                          <a:avLst/>
+                        </a:prstGeom>
+                      </wps:spPr>
+                      <wps:style>
+                        <a:lnRef idx="1">
+                          <a:schemeClr val="accent1"/>
+                        </a:lnRef>
+                        <a:fillRef idx="0">
+                          <a:schemeClr val="accent1"/>
+                        </a:fillRef>
+                        <a:effectRef idx="0">
+                          <a:schemeClr val="accent1"/>
+                        </a:effectRef>
+                        <a:fontRef idx="minor">
+                          <a:schemeClr val="tx1"/>
+                        </a:fontRef>
+                      </wps:style>
+                      <wps:bodyPr/>
+                    </wps:wsp>
+                  </a:graphicData>
+                </a:graphic>
+              </wp:anchor>
+            </w:drawing>
+          </mc:Choice>
+          <mc:Fallback>
+            <w:pict>
+              <v:line w14:anchorId="5D2B5F5E" id="Straight Connector 48" o:spid="_x0000_s1026" style="position:absolute;flip:x y;z-index:251688960;visibility:visible;mso-wrap-style:square;mso-wrap-distance-left:9pt;mso-wrap-distance-top:0;mso-wrap-distance-right:9pt;mso-wrap-distance-bottom:0;mso-position-horizontal:absolute;mso-position-horizontal-relative:text;mso-position-vertical:absolute;mso-position-vertical-relative:text" from="294.75pt,12.95pt" to="315.75pt,36.2pt" o:gfxdata="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" strokecolor="#4472c4 [3204]" strokeweight=".5pt">
+                <v:stroke joinstyle="miter"/>
+              </v:line>
+            </w:pict>
+          </mc:Fallback>
+        </mc:AlternateContent>
+      </w:r>
+      <w:r>
+        <w:rPr>
+          <w:noProof/>
+        </w:rPr>
+        <mc:AlternateContent>
+          <mc:Choice Requires="wps">
+            <w:drawing>
+              <wp:anchor distT="0" distB="0" distL="114300" distR="114300" simplePos="0" relativeHeight="251673600" behindDoc="0" locked="0" layoutInCell="1" allowOverlap="1" wp14:anchorId="516E16D1" wp14:editId="780B3C5E">
+                <wp:simplePos x="0" y="0"/>
+                <wp:positionH relativeFrom="column">
+                  <wp:posOffset>3905250</wp:posOffset>
+                </wp:positionH>
+                <wp:positionV relativeFrom="paragraph">
+                  <wp:posOffset>40005</wp:posOffset>
+                </wp:positionV>
+                <wp:extent cx="2295525" cy="1171575"/>
+                <wp:effectExtent l="0" t="0" r="28575" b="28575"/>
+                <wp:wrapNone/>
+                <wp:docPr id="18" name="Text Box 18"/>
+                <wp:cNvGraphicFramePr/>
+                <a:graphic xmlns:a="http://schemas.openxmlformats.org/drawingml/2006/main">
+                  <a:graphicData uri="http://schemas.microsoft.com/office/word/2010/wordprocessingShape">
+                    <wps:wsp>
+                      <wps:cNvSpPr txBox="1"/>
+                      <wps:spPr>
+                        <a:xfrm>
+                          <a:off x="0" y="0"/>
+                          <a:ext cx="2295525" cy="1171575"/>
+                        </a:xfrm>
+                        <a:prstGeom prst="rect">
+                          <a:avLst/>
+                        </a:prstGeom>
+                        <a:solidFill>
+                          <a:schemeClr val="lt1"/>
+                        </a:solidFill>
+                        <a:ln w="6350">
+                          <a:solidFill>
+                            <a:prstClr val="black"/>
+                          </a:solidFill>
+                        </a:ln>
+                      </wps:spPr>
+                      <wps:txbx>
+                        <w:txbxContent>
+                          <w:p>
+                            <w:r>
+                              <w:t>When a student or teacher signs up, It uses PHP’s Password_</w:t>
+                            </w:r>
+                            <w:proofErr w:type="gramStart"/>
+                            <w:r>
+                              <w:t>Hash(</w:t>
+                            </w:r>
+                            <w:proofErr w:type="gramEnd"/>
+                            <w:r>
+                              <w:t xml:space="preserve">) method. This encrypts the password when stored in the </w:t>
+                            </w:r>
+                            <w:proofErr w:type="spellStart"/>
+                            <w:r>
+                              <w:t>mySQL</w:t>
+                            </w:r>
+                            <w:proofErr w:type="spellEnd"/>
+                            <w:r>
+                              <w:t xml:space="preserve"> database making it much more secure and less vulnerable to attack.</w:t>
+                            </w:r>
+                          </w:p>
+                        </w:txbxContent>
+                      </wps:txbx>
+                      <wps:bodyPr rot="0" spcFirstLastPara="0" vertOverflow="overflow" horzOverflow="overflow" vert="horz" wrap="square" lIns="91440" tIns="45720" rIns="91440" bIns="45720" numCol="1" spcCol="0" rtlCol="0" fromWordArt="0" anchor="t" anchorCtr="0" forceAA="0" compatLnSpc="1">
+                        <a:prstTxWarp prst="textNoShape">
+                          <a:avLst/>
+                        </a:prstTxWarp>
+                        <a:noAutofit/>
+                      </wps:bodyPr>
+                    </wps:wsp>
+                  </a:graphicData>
+                </a:graphic>
+                <wp14:sizeRelV relativeFrom="margin">
+                  <wp14:pctHeight>0</wp14:pctHeight>
+                </wp14:sizeRelV>
+              </wp:anchor>
+            </w:drawing>
+          </mc:Choice>
+          <mc:Fallback>
+            <w:pict>
+              <v:shape w14:anchorId="516E16D1" id="Text Box 18" o:spid="_x0000_s1031" type="#_x0000_t202" style="position:absolute;margin-left:307.5pt;margin-top:3.15pt;width:180.75pt;height:92.25pt;z-index:251673600;visibility:visible;mso-wrap-style:square;mso-height-percent:0;mso-wrap-distance-left:9pt;mso-wrap-distance-top:0;mso-wrap-distance-right:9pt;mso-wrap-distance-bottom:0;mso-position-horizontal:absolute;mso-position-horizontal-relative:text;mso-position-vertical:absolute;mso-position-vertical-relative:text;mso-height-percent:0;mso-height-relative:margin;v-text-anchor:top" o:gfxdata="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" fillcolor="white [3201]" strokeweight=".5pt">
+                <v:textbox>
+                  <w:txbxContent>
+                    <w:p>
+                      <w:r>
+                        <w:t>When a student or teacher signs up, It uses PHP’s Password_</w:t>
+                      </w:r>
+                      <w:proofErr w:type="gramStart"/>
+                      <w:r>
+                        <w:t>Hash(</w:t>
+                      </w:r>
+                      <w:proofErr w:type="gramEnd"/>
+                      <w:r>
+                        <w:t xml:space="preserve">) method. This encrypts the password when stored in the </w:t>
+                      </w:r>
+                      <w:proofErr w:type="spellStart"/>
+                      <w:r>
+                        <w:t>mySQL</w:t>
+                      </w:r>
+                      <w:proofErr w:type="spellEnd"/>
+                      <w:r>
+                        <w:t xml:space="preserve"> database making it much more secure and less vulnerable to attack.</w:t>
+                      </w:r>
+                    </w:p>
+                  </w:txbxContent>
+                </v:textbox>
+              </v:shape>
+            </w:pict>
+          </mc:Fallback>
+        </mc:AlternateContent>
+      </w:r>
+    </w:p>
+    <w:p/>
+    <w:p/>
+    <w:p/>
+    <w:p/>
+    <w:p/>
+    <w:p>
+      <w:proofErr w:type="spellStart"/>
+      <w:r>
+        <w:lastRenderedPageBreak/>
+        <w:t>Config.php</w:t>
+      </w:r>
+      <w:proofErr w:type="spellEnd"/>
+    </w:p>
+    <w:p>
+      <w:r>
+        <w:rPr>
+          <w:noProof/>
+        </w:rPr>
         <w:drawing>
-          <wp:anchor distT="0" distB="0" distL="114300" distR="114300" simplePos="0" relativeHeight="251671552" behindDoc="0" locked="0" layoutInCell="1" allowOverlap="1" wp14:anchorId="0DF59F19" wp14:editId="33CE5E15">
-            <wp:simplePos x="0" y="0"/>
-            <wp:positionH relativeFrom="margin">
-              <wp:align>right</wp:align>
-            </wp:positionH>
-            <wp:positionV relativeFrom="paragraph">
-              <wp:posOffset>2101850</wp:posOffset>
-            </wp:positionV>
-            <wp:extent cx="5731510" cy="2808605"/>
+          <wp:inline distT="0" distB="0" distL="0" distR="0" wp14:anchorId="20034E4B" wp14:editId="3CBF026E">
+            <wp:extent cx="5731510" cy="2821940"/>
             <wp:effectExtent l="0" t="0" r="2540" b="0"/>
-            <wp:wrapThrough wrapText="bothSides">
-              <wp:wrapPolygon edited="0">
-                <wp:start x="0" y="0"/>
-                <wp:lineTo x="0" y="21390"/>
-                <wp:lineTo x="21538" y="21390"/>
-                <wp:lineTo x="21538" y="0"/>
-                <wp:lineTo x="0" y="0"/>
-              </wp:wrapPolygon>
-            </wp:wrapThrough>
-            <wp:docPr id="29" name="Picture 29" descr="Graphical user interface, text, website&#10;&#10;Description automatically generated"/>
+            <wp:docPr id="19" name="Picture 19" descr="Text&#10;&#10;Description automatically generated"/>
             <wp:cNvGraphicFramePr>
               <a:graphicFrameLocks xmlns:a="http://schemas.openxmlformats.org/drawingml/2006/main" noChangeAspect="1"/>
             </wp:cNvGraphicFramePr>
@@ -3944,17 +4811,11 @@
               <a:graphicData uri="http://schemas.openxmlformats.org/drawingml/2006/picture">
                 <pic:pic xmlns:pic="http://schemas.openxmlformats.org/drawingml/2006/picture">
                   <pic:nvPicPr>
-                    <pic:cNvPr id="29" name="Picture 29" descr="Graphical user interface, text, website&#10;&#10;Description automatically generated"/>
+                    <pic:cNvPr id="19" name="Picture 19" descr="Text&#10;&#10;Description automatically generated"/>
                     <pic:cNvPicPr/>
                   </pic:nvPicPr>
                   <pic:blipFill>
-                    <a:blip r:embed="rId22" cstate="print">
-                      <a:extLst>
-                        <a:ext uri="{28A0092B-C50C-407E-A947-70E740481C1C}">
-                          <a14:useLocalDpi xmlns:a14="http://schemas.microsoft.com/office/drawing/2010/main" val="0"/>
-                        </a:ext>
-                      </a:extLst>
-                    </a:blip>
+                    <a:blip r:embed="rId28"/>
                     <a:stretch>
                       <a:fillRect/>
                     </a:stretch>
@@ -3962,7 +4823,7 @@
                   <pic:spPr>
                     <a:xfrm>
                       <a:off x="0" y="0"/>
-                      <a:ext cx="5731510" cy="2808605"/>
+                      <a:ext cx="5731510" cy="2821940"/>
                     </a:xfrm>
                     <a:prstGeom prst="rect">
                       <a:avLst/>
@@ -3971,7 +4832,1224 @@
                 </pic:pic>
               </a:graphicData>
             </a:graphic>
-          </wp:anchor>
+          </wp:inline>
+        </w:drawing>
+      </w:r>
+    </w:p>
+    <w:p>
+      <w:r>
+        <w:t xml:space="preserve">This allows the website to connect to the </w:t>
+      </w:r>
+      <w:proofErr w:type="spellStart"/>
+      <w:r>
+        <w:t>mySQL</w:t>
+      </w:r>
+      <w:proofErr w:type="spellEnd"/>
+      <w:r>
+        <w:t xml:space="preserve"> database.</w:t>
+      </w:r>
+    </w:p>
+    <w:p>
+      <w:r>
+        <w:t>Tea</w:t>
+      </w:r>
+      <w:r>
+        <w:t>chers table:</w:t>
+      </w:r>
+    </w:p>
+    <w:p>
+      <w:r>
+        <w:rPr>
+          <w:noProof/>
+        </w:rPr>
+        <mc:AlternateContent>
+          <mc:Choice Requires="wps">
+            <w:drawing>
+              <wp:anchor distT="0" distB="0" distL="114300" distR="114300" simplePos="0" relativeHeight="251676672" behindDoc="0" locked="0" layoutInCell="1" allowOverlap="1" wp14:anchorId="36117B42" wp14:editId="0E208292">
+                <wp:simplePos x="0" y="0"/>
+                <wp:positionH relativeFrom="page">
+                  <wp:posOffset>5562600</wp:posOffset>
+                </wp:positionH>
+                <wp:positionV relativeFrom="paragraph">
+                  <wp:posOffset>339725</wp:posOffset>
+                </wp:positionV>
+                <wp:extent cx="1419225" cy="857250"/>
+                <wp:effectExtent l="0" t="0" r="28575" b="19050"/>
+                <wp:wrapNone/>
+                <wp:docPr id="34" name="Text Box 34"/>
+                <wp:cNvGraphicFramePr/>
+                <a:graphic xmlns:a="http://schemas.openxmlformats.org/drawingml/2006/main">
+                  <a:graphicData uri="http://schemas.microsoft.com/office/word/2010/wordprocessingShape">
+                    <wps:wsp>
+                      <wps:cNvSpPr txBox="1"/>
+                      <wps:spPr>
+                        <a:xfrm>
+                          <a:off x="0" y="0"/>
+                          <a:ext cx="1419225" cy="857250"/>
+                        </a:xfrm>
+                        <a:prstGeom prst="rect">
+                          <a:avLst/>
+                        </a:prstGeom>
+                        <a:solidFill>
+                          <a:schemeClr val="lt1"/>
+                        </a:solidFill>
+                        <a:ln w="6350">
+                          <a:solidFill>
+                            <a:prstClr val="black"/>
+                          </a:solidFill>
+                        </a:ln>
+                      </wps:spPr>
+                      <wps:txbx>
+                        <w:txbxContent>
+                          <w:p>
+                            <w:r>
+                              <w:t>The user’s password gets hashed when stored in the database</w:t>
+                            </w:r>
+                          </w:p>
+                        </w:txbxContent>
+                      </wps:txbx>
+                      <wps:bodyPr rot="0" spcFirstLastPara="0" vertOverflow="overflow" horzOverflow="overflow" vert="horz" wrap="square" lIns="91440" tIns="45720" rIns="91440" bIns="45720" numCol="1" spcCol="0" rtlCol="0" fromWordArt="0" anchor="t" anchorCtr="0" forceAA="0" compatLnSpc="1">
+                        <a:prstTxWarp prst="textNoShape">
+                          <a:avLst/>
+                        </a:prstTxWarp>
+                        <a:noAutofit/>
+                      </wps:bodyPr>
+                    </wps:wsp>
+                  </a:graphicData>
+                </a:graphic>
+                <wp14:sizeRelH relativeFrom="margin">
+                  <wp14:pctWidth>0</wp14:pctWidth>
+                </wp14:sizeRelH>
+                <wp14:sizeRelV relativeFrom="margin">
+                  <wp14:pctHeight>0</wp14:pctHeight>
+                </wp14:sizeRelV>
+              </wp:anchor>
+            </w:drawing>
+          </mc:Choice>
+          <mc:Fallback>
+            <w:pict>
+              <v:shape w14:anchorId="36117B42" id="Text Box 34" o:spid="_x0000_s1032" type="#_x0000_t202" style="position:absolute;margin-left:438pt;margin-top:26.75pt;width:111.75pt;height:67.5pt;z-index:251676672;visibility:visible;mso-wrap-style:square;mso-width-percent:0;mso-height-percent:0;mso-wrap-distance-left:9pt;mso-wrap-distance-top:0;mso-wrap-distance-right:9pt;mso-wrap-distance-bottom:0;mso-position-horizontal:absolute;mso-position-horizontal-relative:page;mso-position-vertical:absolute;mso-position-vertical-relative:text;mso-width-percent:0;mso-height-percent:0;mso-width-relative:margin;mso-height-relative:margin;v-text-anchor:top" o:gfxdata="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" fillcolor="white [3201]" strokeweight=".5pt">
+                <v:textbox>
+                  <w:txbxContent>
+                    <w:p>
+                      <w:r>
+                        <w:t>The user’s password gets hashed when stored in the database</w:t>
+                      </w:r>
+                    </w:p>
+                  </w:txbxContent>
+                </v:textbox>
+                <w10:wrap anchorx="page"/>
+              </v:shape>
+            </w:pict>
+          </mc:Fallback>
+        </mc:AlternateContent>
+      </w:r>
+      <w:r>
+        <w:rPr>
+          <w:noProof/>
+        </w:rPr>
+        <mc:AlternateContent>
+          <mc:Choice Requires="wps">
+            <w:drawing>
+              <wp:anchor distT="0" distB="0" distL="114300" distR="114300" simplePos="0" relativeHeight="251675648" behindDoc="0" locked="0" layoutInCell="1" allowOverlap="1" wp14:anchorId="330FFDD3" wp14:editId="6D4AF242">
+                <wp:simplePos x="0" y="0"/>
+                <wp:positionH relativeFrom="column">
+                  <wp:posOffset>4143374</wp:posOffset>
+                </wp:positionH>
+                <wp:positionV relativeFrom="paragraph">
+                  <wp:posOffset>1168400</wp:posOffset>
+                </wp:positionV>
+                <wp:extent cx="1209675" cy="266700"/>
+                <wp:effectExtent l="0" t="0" r="28575" b="19050"/>
+                <wp:wrapNone/>
+                <wp:docPr id="33" name="Straight Connector 33"/>
+                <wp:cNvGraphicFramePr/>
+                <a:graphic xmlns:a="http://schemas.openxmlformats.org/drawingml/2006/main">
+                  <a:graphicData uri="http://schemas.microsoft.com/office/word/2010/wordprocessingShape">
+                    <wps:wsp>
+                      <wps:cNvCnPr/>
+                      <wps:spPr>
+                        <a:xfrm flipV="1">
+                          <a:off x="0" y="0"/>
+                          <a:ext cx="1209675" cy="266700"/>
+                        </a:xfrm>
+                        <a:prstGeom prst="line">
+                          <a:avLst/>
+                        </a:prstGeom>
+                      </wps:spPr>
+                      <wps:style>
+                        <a:lnRef idx="1">
+                          <a:schemeClr val="accent1"/>
+                        </a:lnRef>
+                        <a:fillRef idx="0">
+                          <a:schemeClr val="accent1"/>
+                        </a:fillRef>
+                        <a:effectRef idx="0">
+                          <a:schemeClr val="accent1"/>
+                        </a:effectRef>
+                        <a:fontRef idx="minor">
+                          <a:schemeClr val="tx1"/>
+                        </a:fontRef>
+                      </wps:style>
+                      <wps:bodyPr/>
+                    </wps:wsp>
+                  </a:graphicData>
+                </a:graphic>
+              </wp:anchor>
+            </w:drawing>
+          </mc:Choice>
+          <mc:Fallback>
+            <w:pict>
+              <v:line w14:anchorId="7310698B" id="Straight Connector 33" o:spid="_x0000_s1026" style="position:absolute;flip:y;z-index:251675648;visibility:visible;mso-wrap-style:square;mso-wrap-distance-left:9pt;mso-wrap-distance-top:0;mso-wrap-distance-right:9pt;mso-wrap-distance-bottom:0;mso-position-horizontal:absolute;mso-position-horizontal-relative:text;mso-position-vertical:absolute;mso-position-vertical-relative:text" from="326.25pt,92pt" to="421.5pt,113pt" o:gfxdata="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" strokecolor="#4472c4 [3204]" strokeweight=".5pt">
+                <v:stroke joinstyle="miter"/>
+              </v:line>
+            </w:pict>
+          </mc:Fallback>
+        </mc:AlternateContent>
+      </w:r>
+      <w:r>
+        <w:rPr>
+          <w:noProof/>
+        </w:rPr>
+        <mc:AlternateContent>
+          <mc:Choice Requires="wps">
+            <w:drawing>
+              <wp:anchor distT="0" distB="0" distL="114300" distR="114300" simplePos="0" relativeHeight="251674624" behindDoc="0" locked="0" layoutInCell="1" allowOverlap="1" wp14:anchorId="30E6F3E7" wp14:editId="36B786D3">
+                <wp:simplePos x="0" y="0"/>
+                <wp:positionH relativeFrom="column">
+                  <wp:posOffset>4171950</wp:posOffset>
+                </wp:positionH>
+                <wp:positionV relativeFrom="paragraph">
+                  <wp:posOffset>2111375</wp:posOffset>
+                </wp:positionV>
+                <wp:extent cx="1857375" cy="676275"/>
+                <wp:effectExtent l="0" t="0" r="28575" b="28575"/>
+                <wp:wrapNone/>
+                <wp:docPr id="32" name="Text Box 32"/>
+                <wp:cNvGraphicFramePr/>
+                <a:graphic xmlns:a="http://schemas.openxmlformats.org/drawingml/2006/main">
+                  <a:graphicData uri="http://schemas.microsoft.com/office/word/2010/wordprocessingShape">
+                    <wps:wsp>
+                      <wps:cNvSpPr txBox="1"/>
+                      <wps:spPr>
+                        <a:xfrm>
+                          <a:off x="0" y="0"/>
+                          <a:ext cx="1857375" cy="676275"/>
+                        </a:xfrm>
+                        <a:prstGeom prst="rect">
+                          <a:avLst/>
+                        </a:prstGeom>
+                        <a:solidFill>
+                          <a:schemeClr val="lt1"/>
+                        </a:solidFill>
+                        <a:ln w="6350">
+                          <a:solidFill>
+                            <a:prstClr val="black"/>
+                          </a:solidFill>
+                        </a:ln>
+                      </wps:spPr>
+                      <wps:txbx>
+                        <w:txbxContent>
+                          <w:p>
+                            <w:r>
+                              <w:t xml:space="preserve">When a student or teacher signs up to </w:t>
+                            </w:r>
+                            <w:r>
+                              <w:t>the website their data is stored here.</w:t>
+                            </w:r>
+                          </w:p>
+                        </w:txbxContent>
+                      </wps:txbx>
+                      <wps:bodyPr rot="0" spcFirstLastPara="0" vertOverflow="overflow" horzOverflow="overflow" vert="horz" wrap="square" lIns="91440" tIns="45720" rIns="91440" bIns="45720" numCol="1" spcCol="0" rtlCol="0" fromWordArt="0" anchor="t" anchorCtr="0" forceAA="0" compatLnSpc="1">
+                        <a:prstTxWarp prst="textNoShape">
+                          <a:avLst/>
+                        </a:prstTxWarp>
+                        <a:noAutofit/>
+                      </wps:bodyPr>
+                    </wps:wsp>
+                  </a:graphicData>
+                </a:graphic>
+                <wp14:sizeRelH relativeFrom="margin">
+                  <wp14:pctWidth>0</wp14:pctWidth>
+                </wp14:sizeRelH>
+                <wp14:sizeRelV relativeFrom="margin">
+                  <wp14:pctHeight>0</wp14:pctHeight>
+                </wp14:sizeRelV>
+              </wp:anchor>
+            </w:drawing>
+          </mc:Choice>
+          <mc:Fallback>
+            <w:pict>
+              <v:shape w14:anchorId="30E6F3E7" id="Text Box 32" o:spid="_x0000_s1033" type="#_x0000_t202" style="position:absolute;margin-left:328.5pt;margin-top:166.25pt;width:146.25pt;height:53.25pt;z-index:251674624;visibility:visible;mso-wrap-style:square;mso-width-percent:0;mso-height-percent:0;mso-wrap-distance-left:9pt;mso-wrap-distance-top:0;mso-wrap-distance-right:9pt;mso-wrap-distance-bottom:0;mso-position-horizontal:absolute;mso-position-horizontal-relative:text;mso-position-vertical:absolute;mso-position-vertical-relative:text;mso-width-percent:0;mso-height-percent:0;mso-width-relative:margin;mso-height-relative:margin;v-text-anchor:top" o:gfxdata="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" fillcolor="white [3201]" strokeweight=".5pt">
+                <v:textbox>
+                  <w:txbxContent>
+                    <w:p>
+                      <w:r>
+                        <w:t xml:space="preserve">When a student or teacher signs up to </w:t>
+                      </w:r>
+                      <w:r>
+                        <w:t>the website their data is stored here.</w:t>
+                      </w:r>
+                    </w:p>
+                  </w:txbxContent>
+                </v:textbox>
+              </v:shape>
+            </w:pict>
+          </mc:Fallback>
+        </mc:AlternateContent>
+      </w:r>
+      <w:r>
+        <w:rPr>
+          <w:noProof/>
+        </w:rPr>
+        <w:drawing>
+          <wp:inline distT="0" distB="0" distL="0" distR="0" wp14:anchorId="797A6810" wp14:editId="6A0CBD6F">
+            <wp:extent cx="5731510" cy="2245360"/>
+            <wp:effectExtent l="0" t="0" r="2540" b="2540"/>
+            <wp:docPr id="30" name="Picture 30" descr="Graphical user interface, text, application&#10;&#10;Description automatically generated"/>
+            <wp:cNvGraphicFramePr>
+              <a:graphicFrameLocks xmlns:a="http://schemas.openxmlformats.org/drawingml/2006/main" noChangeAspect="1"/>
+            </wp:cNvGraphicFramePr>
+            <a:graphic xmlns:a="http://schemas.openxmlformats.org/drawingml/2006/main">
+              <a:graphicData uri="http://schemas.openxmlformats.org/drawingml/2006/picture">
+                <pic:pic xmlns:pic="http://schemas.openxmlformats.org/drawingml/2006/picture">
+                  <pic:nvPicPr>
+                    <pic:cNvPr id="30" name="Picture 30" descr="Graphical user interface, text, application&#10;&#10;Description automatically generated"/>
+                    <pic:cNvPicPr/>
+                  </pic:nvPicPr>
+                  <pic:blipFill>
+                    <a:blip r:embed="rId29"/>
+                    <a:stretch>
+                      <a:fillRect/>
+                    </a:stretch>
+                  </pic:blipFill>
+                  <pic:spPr>
+                    <a:xfrm>
+                      <a:off x="0" y="0"/>
+                      <a:ext cx="5731510" cy="2245360"/>
+                    </a:xfrm>
+                    <a:prstGeom prst="rect">
+                      <a:avLst/>
+                    </a:prstGeom>
+                  </pic:spPr>
+                </pic:pic>
+              </a:graphicData>
+            </a:graphic>
+          </wp:inline>
+        </w:drawing>
+      </w:r>
+    </w:p>
+    <w:p>
+      <w:r>
+        <w:t>Students</w:t>
+      </w:r>
+      <w:r>
+        <w:t xml:space="preserve"> table:</w:t>
+      </w:r>
+    </w:p>
+    <w:p>
+      <w:r>
+        <w:rPr>
+          <w:noProof/>
+        </w:rPr>
+        <w:drawing>
+          <wp:inline distT="0" distB="0" distL="0" distR="0" wp14:anchorId="5447EACA" wp14:editId="6643B854">
+            <wp:extent cx="5731510" cy="2330450"/>
+            <wp:effectExtent l="0" t="0" r="2540" b="0"/>
+            <wp:docPr id="31" name="Picture 31" descr="Graphical user interface, text, application&#10;&#10;Description automatically generated"/>
+            <wp:cNvGraphicFramePr>
+              <a:graphicFrameLocks xmlns:a="http://schemas.openxmlformats.org/drawingml/2006/main" noChangeAspect="1"/>
+            </wp:cNvGraphicFramePr>
+            <a:graphic xmlns:a="http://schemas.openxmlformats.org/drawingml/2006/main">
+              <a:graphicData uri="http://schemas.openxmlformats.org/drawingml/2006/picture">
+                <pic:pic xmlns:pic="http://schemas.openxmlformats.org/drawingml/2006/picture">
+                  <pic:nvPicPr>
+                    <pic:cNvPr id="31" name="Picture 31" descr="Graphical user interface, text, application&#10;&#10;Description automatically generated"/>
+                    <pic:cNvPicPr/>
+                  </pic:nvPicPr>
+                  <pic:blipFill>
+                    <a:blip r:embed="rId30"/>
+                    <a:stretch>
+                      <a:fillRect/>
+                    </a:stretch>
+                  </pic:blipFill>
+                  <pic:spPr>
+                    <a:xfrm>
+                      <a:off x="0" y="0"/>
+                      <a:ext cx="5731510" cy="2330450"/>
+                    </a:xfrm>
+                    <a:prstGeom prst="rect">
+                      <a:avLst/>
+                    </a:prstGeom>
+                  </pic:spPr>
+                </pic:pic>
+              </a:graphicData>
+            </a:graphic>
+          </wp:inline>
+        </w:drawing>
+      </w:r>
+    </w:p>
+    <w:p>
+      <w:r>
+        <w:lastRenderedPageBreak/>
+        <w:t>Signup script:</w:t>
+      </w:r>
+    </w:p>
+    <w:p>
+      <w:r>
+        <w:rPr>
+          <w:noProof/>
+        </w:rPr>
+        <mc:AlternateContent>
+          <mc:Choice Requires="wps">
+            <w:drawing>
+              <wp:anchor distT="0" distB="0" distL="114300" distR="114300" simplePos="0" relativeHeight="251684864" behindDoc="0" locked="0" layoutInCell="1" allowOverlap="1" wp14:anchorId="08DAF8AA" wp14:editId="12ACBFA4">
+                <wp:simplePos x="0" y="0"/>
+                <wp:positionH relativeFrom="column">
+                  <wp:posOffset>2419350</wp:posOffset>
+                </wp:positionH>
+                <wp:positionV relativeFrom="paragraph">
+                  <wp:posOffset>314325</wp:posOffset>
+                </wp:positionV>
+                <wp:extent cx="542925" cy="314325"/>
+                <wp:effectExtent l="0" t="0" r="28575" b="28575"/>
+                <wp:wrapNone/>
+                <wp:docPr id="44" name="Straight Connector 44"/>
+                <wp:cNvGraphicFramePr/>
+                <a:graphic xmlns:a="http://schemas.openxmlformats.org/drawingml/2006/main">
+                  <a:graphicData uri="http://schemas.microsoft.com/office/word/2010/wordprocessingShape">
+                    <wps:wsp>
+                      <wps:cNvCnPr/>
+                      <wps:spPr>
+                        <a:xfrm>
+                          <a:off x="0" y="0"/>
+                          <a:ext cx="542925" cy="314325"/>
+                        </a:xfrm>
+                        <a:prstGeom prst="line">
+                          <a:avLst/>
+                        </a:prstGeom>
+                      </wps:spPr>
+                      <wps:style>
+                        <a:lnRef idx="1">
+                          <a:schemeClr val="accent1"/>
+                        </a:lnRef>
+                        <a:fillRef idx="0">
+                          <a:schemeClr val="accent1"/>
+                        </a:fillRef>
+                        <a:effectRef idx="0">
+                          <a:schemeClr val="accent1"/>
+                        </a:effectRef>
+                        <a:fontRef idx="minor">
+                          <a:schemeClr val="tx1"/>
+                        </a:fontRef>
+                      </wps:style>
+                      <wps:bodyPr/>
+                    </wps:wsp>
+                  </a:graphicData>
+                </a:graphic>
+              </wp:anchor>
+            </w:drawing>
+          </mc:Choice>
+          <mc:Fallback>
+            <w:pict>
+              <v:line w14:anchorId="20578090" id="Straight Connector 44" o:spid="_x0000_s1026" style="position:absolute;z-index:251684864;visibility:visible;mso-wrap-style:square;mso-wrap-distance-left:9pt;mso-wrap-distance-top:0;mso-wrap-distance-right:9pt;mso-wrap-distance-bottom:0;mso-position-horizontal:absolute;mso-position-horizontal-relative:text;mso-position-vertical:absolute;mso-position-vertical-relative:text" from="190.5pt,24.75pt" to="233.25pt,49.5pt" o:gfxdata="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" strokecolor="#4472c4 [3204]" strokeweight=".5pt">
+                <v:stroke joinstyle="miter"/>
+              </v:line>
+            </w:pict>
+          </mc:Fallback>
+        </mc:AlternateContent>
+      </w:r>
+      <w:r>
+        <w:rPr>
+          <w:noProof/>
+        </w:rPr>
+        <mc:AlternateContent>
+          <mc:Choice Requires="wps">
+            <w:drawing>
+              <wp:anchor distT="0" distB="0" distL="114300" distR="114300" simplePos="0" relativeHeight="251683840" behindDoc="0" locked="0" layoutInCell="1" allowOverlap="1" wp14:anchorId="62637D23" wp14:editId="5774F9EB">
+                <wp:simplePos x="0" y="0"/>
+                <wp:positionH relativeFrom="column">
+                  <wp:posOffset>3076575</wp:posOffset>
+                </wp:positionH>
+                <wp:positionV relativeFrom="paragraph">
+                  <wp:posOffset>2247900</wp:posOffset>
+                </wp:positionV>
+                <wp:extent cx="571500" cy="180975"/>
+                <wp:effectExtent l="0" t="0" r="19050" b="28575"/>
+                <wp:wrapNone/>
+                <wp:docPr id="43" name="Straight Connector 43"/>
+                <wp:cNvGraphicFramePr/>
+                <a:graphic xmlns:a="http://schemas.openxmlformats.org/drawingml/2006/main">
+                  <a:graphicData uri="http://schemas.microsoft.com/office/word/2010/wordprocessingShape">
+                    <wps:wsp>
+                      <wps:cNvCnPr/>
+                      <wps:spPr>
+                        <a:xfrm>
+                          <a:off x="0" y="0"/>
+                          <a:ext cx="571500" cy="180975"/>
+                        </a:xfrm>
+                        <a:prstGeom prst="line">
+                          <a:avLst/>
+                        </a:prstGeom>
+                      </wps:spPr>
+                      <wps:style>
+                        <a:lnRef idx="1">
+                          <a:schemeClr val="accent1"/>
+                        </a:lnRef>
+                        <a:fillRef idx="0">
+                          <a:schemeClr val="accent1"/>
+                        </a:fillRef>
+                        <a:effectRef idx="0">
+                          <a:schemeClr val="accent1"/>
+                        </a:effectRef>
+                        <a:fontRef idx="minor">
+                          <a:schemeClr val="tx1"/>
+                        </a:fontRef>
+                      </wps:style>
+                      <wps:bodyPr/>
+                    </wps:wsp>
+                  </a:graphicData>
+                </a:graphic>
+              </wp:anchor>
+            </w:drawing>
+          </mc:Choice>
+          <mc:Fallback>
+            <w:pict>
+              <v:line w14:anchorId="21FD1711" id="Straight Connector 43" o:spid="_x0000_s1026" style="position:absolute;z-index:251683840;visibility:visible;mso-wrap-style:square;mso-wrap-distance-left:9pt;mso-wrap-distance-top:0;mso-wrap-distance-right:9pt;mso-wrap-distance-bottom:0;mso-position-horizontal:absolute;mso-position-horizontal-relative:text;mso-position-vertical:absolute;mso-position-vertical-relative:text" from="242.25pt,177pt" to="287.25pt,191.25pt" o:gfxdata="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" strokecolor="#4472c4 [3204]" strokeweight=".5pt">
+                <v:stroke joinstyle="miter"/>
+              </v:line>
+            </w:pict>
+          </mc:Fallback>
+        </mc:AlternateContent>
+      </w:r>
+      <w:r>
+        <w:rPr>
+          <w:noProof/>
+        </w:rPr>
+        <mc:AlternateContent>
+          <mc:Choice Requires="wps">
+            <w:drawing>
+              <wp:anchor distT="0" distB="0" distL="114300" distR="114300" simplePos="0" relativeHeight="251678720" behindDoc="0" locked="0" layoutInCell="1" allowOverlap="1" wp14:anchorId="5CE15077" wp14:editId="5819EF78">
+                <wp:simplePos x="0" y="0"/>
+                <wp:positionH relativeFrom="column">
+                  <wp:posOffset>3590925</wp:posOffset>
+                </wp:positionH>
+                <wp:positionV relativeFrom="paragraph">
+                  <wp:posOffset>2352675</wp:posOffset>
+                </wp:positionV>
+                <wp:extent cx="2371725" cy="1200150"/>
+                <wp:effectExtent l="0" t="0" r="28575" b="19050"/>
+                <wp:wrapNone/>
+                <wp:docPr id="38" name="Text Box 38"/>
+                <wp:cNvGraphicFramePr/>
+                <a:graphic xmlns:a="http://schemas.openxmlformats.org/drawingml/2006/main">
+                  <a:graphicData uri="http://schemas.microsoft.com/office/word/2010/wordprocessingShape">
+                    <wps:wsp>
+                      <wps:cNvSpPr txBox="1"/>
+                      <wps:spPr>
+                        <a:xfrm>
+                          <a:off x="0" y="0"/>
+                          <a:ext cx="2371725" cy="1200150"/>
+                        </a:xfrm>
+                        <a:prstGeom prst="rect">
+                          <a:avLst/>
+                        </a:prstGeom>
+                        <a:solidFill>
+                          <a:schemeClr val="lt1"/>
+                        </a:solidFill>
+                        <a:ln w="6350">
+                          <a:solidFill>
+                            <a:prstClr val="black"/>
+                          </a:solidFill>
+                        </a:ln>
+                      </wps:spPr>
+                      <wps:txbx>
+                        <w:txbxContent>
+                          <w:p>
+                            <w:proofErr w:type="gramStart"/>
+                            <w:r>
+                              <w:t>Data validation,</w:t>
+                            </w:r>
+                            <w:proofErr w:type="gramEnd"/>
+                            <w:r>
+                              <w:t xml:space="preserve"> makes sure the user is using the correct information and isn’t trying to run SQL injection.</w:t>
+                            </w:r>
+                          </w:p>
+                          <w:p>
+                            <w:r>
+                              <w:t>Gives feedback and lets the user know if they’ve made an error.</w:t>
+                            </w:r>
+                          </w:p>
+                        </w:txbxContent>
+                      </wps:txbx>
+                      <wps:bodyPr rot="0" spcFirstLastPara="0" vertOverflow="overflow" horzOverflow="overflow" vert="horz" wrap="square" lIns="91440" tIns="45720" rIns="91440" bIns="45720" numCol="1" spcCol="0" rtlCol="0" fromWordArt="0" anchor="t" anchorCtr="0" forceAA="0" compatLnSpc="1">
+                        <a:prstTxWarp prst="textNoShape">
+                          <a:avLst/>
+                        </a:prstTxWarp>
+                        <a:noAutofit/>
+                      </wps:bodyPr>
+                    </wps:wsp>
+                  </a:graphicData>
+                </a:graphic>
+                <wp14:sizeRelH relativeFrom="margin">
+                  <wp14:pctWidth>0</wp14:pctWidth>
+                </wp14:sizeRelH>
+                <wp14:sizeRelV relativeFrom="margin">
+                  <wp14:pctHeight>0</wp14:pctHeight>
+                </wp14:sizeRelV>
+              </wp:anchor>
+            </w:drawing>
+          </mc:Choice>
+          <mc:Fallback>
+            <w:pict>
+              <v:shape w14:anchorId="5CE15077" id="Text Box 38" o:spid="_x0000_s1034" type="#_x0000_t202" style="position:absolute;margin-left:282.75pt;margin-top:185.25pt;width:186.75pt;height:94.5pt;z-index:251678720;visibility:visible;mso-wrap-style:square;mso-width-percent:0;mso-height-percent:0;mso-wrap-distance-left:9pt;mso-wrap-distance-top:0;mso-wrap-distance-right:9pt;mso-wrap-distance-bottom:0;mso-position-horizontal:absolute;mso-position-horizontal-relative:text;mso-position-vertical:absolute;mso-position-vertical-relative:text;mso-width-percent:0;mso-height-percent:0;mso-width-relative:margin;mso-height-relative:margin;v-text-anchor:top" o:gfxdata="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" fillcolor="white [3201]" strokeweight=".5pt">
+                <v:textbox>
+                  <w:txbxContent>
+                    <w:p>
+                      <w:proofErr w:type="gramStart"/>
+                      <w:r>
+                        <w:t>Data validation,</w:t>
+                      </w:r>
+                      <w:proofErr w:type="gramEnd"/>
+                      <w:r>
+                        <w:t xml:space="preserve"> makes sure the user is using the correct information and isn’t trying to run SQL injection.</w:t>
+                      </w:r>
+                    </w:p>
+                    <w:p>
+                      <w:r>
+                        <w:t>Gives feedback and lets the user know if they’ve made an error.</w:t>
+                      </w:r>
+                    </w:p>
+                  </w:txbxContent>
+                </v:textbox>
+              </v:shape>
+            </w:pict>
+          </mc:Fallback>
+        </mc:AlternateContent>
+      </w:r>
+      <w:r>
+        <w:rPr>
+          <w:noProof/>
+        </w:rPr>
+        <mc:AlternateContent>
+          <mc:Choice Requires="wps">
+            <w:drawing>
+              <wp:anchor distT="0" distB="0" distL="114300" distR="114300" simplePos="0" relativeHeight="251677696" behindDoc="0" locked="0" layoutInCell="1" allowOverlap="1" wp14:anchorId="14C4C1B0" wp14:editId="75A065BE">
+                <wp:simplePos x="0" y="0"/>
+                <wp:positionH relativeFrom="column">
+                  <wp:posOffset>2886074</wp:posOffset>
+                </wp:positionH>
+                <wp:positionV relativeFrom="paragraph">
+                  <wp:posOffset>400050</wp:posOffset>
+                </wp:positionV>
+                <wp:extent cx="2295525" cy="466725"/>
+                <wp:effectExtent l="0" t="0" r="28575" b="28575"/>
+                <wp:wrapNone/>
+                <wp:docPr id="37" name="Text Box 37"/>
+                <wp:cNvGraphicFramePr/>
+                <a:graphic xmlns:a="http://schemas.openxmlformats.org/drawingml/2006/main">
+                  <a:graphicData uri="http://schemas.microsoft.com/office/word/2010/wordprocessingShape">
+                    <wps:wsp>
+                      <wps:cNvSpPr txBox="1"/>
+                      <wps:spPr>
+                        <a:xfrm>
+                          <a:off x="0" y="0"/>
+                          <a:ext cx="2295525" cy="466725"/>
+                        </a:xfrm>
+                        <a:prstGeom prst="rect">
+                          <a:avLst/>
+                        </a:prstGeom>
+                        <a:solidFill>
+                          <a:schemeClr val="lt1"/>
+                        </a:solidFill>
+                        <a:ln w="6350">
+                          <a:solidFill>
+                            <a:prstClr val="black"/>
+                          </a:solidFill>
+                        </a:ln>
+                      </wps:spPr>
+                      <wps:txbx>
+                        <w:txbxContent>
+                          <w:p>
+                            <w:r>
+                              <w:t>Redirects the user if they’re already logged in</w:t>
+                            </w:r>
+                          </w:p>
+                        </w:txbxContent>
+                      </wps:txbx>
+                      <wps:bodyPr rot="0" spcFirstLastPara="0" vertOverflow="overflow" horzOverflow="overflow" vert="horz" wrap="square" lIns="91440" tIns="45720" rIns="91440" bIns="45720" numCol="1" spcCol="0" rtlCol="0" fromWordArt="0" anchor="t" anchorCtr="0" forceAA="0" compatLnSpc="1">
+                        <a:prstTxWarp prst="textNoShape">
+                          <a:avLst/>
+                        </a:prstTxWarp>
+                        <a:noAutofit/>
+                      </wps:bodyPr>
+                    </wps:wsp>
+                  </a:graphicData>
+                </a:graphic>
+                <wp14:sizeRelH relativeFrom="margin">
+                  <wp14:pctWidth>0</wp14:pctWidth>
+                </wp14:sizeRelH>
+                <wp14:sizeRelV relativeFrom="margin">
+                  <wp14:pctHeight>0</wp14:pctHeight>
+                </wp14:sizeRelV>
+              </wp:anchor>
+            </w:drawing>
+          </mc:Choice>
+          <mc:Fallback>
+            <w:pict>
+              <v:shape w14:anchorId="14C4C1B0" id="Text Box 37" o:spid="_x0000_s1035" type="#_x0000_t202" style="position:absolute;margin-left:227.25pt;margin-top:31.5pt;width:180.75pt;height:36.75pt;z-index:251677696;visibility:visible;mso-wrap-style:square;mso-width-percent:0;mso-height-percent:0;mso-wrap-distance-left:9pt;mso-wrap-distance-top:0;mso-wrap-distance-right:9pt;mso-wrap-distance-bottom:0;mso-position-horizontal:absolute;mso-position-horizontal-relative:text;mso-position-vertical:absolute;mso-position-vertical-relative:text;mso-width-percent:0;mso-height-percent:0;mso-width-relative:margin;mso-height-relative:margin;v-text-anchor:top" o:gfxdata="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" fillcolor="white [3201]" strokeweight=".5pt">
+                <v:textbox>
+                  <w:txbxContent>
+                    <w:p>
+                      <w:r>
+                        <w:t>Redirects the user if they’re already logged in</w:t>
+                      </w:r>
+                    </w:p>
+                  </w:txbxContent>
+                </v:textbox>
+              </v:shape>
+            </w:pict>
+          </mc:Fallback>
+        </mc:AlternateContent>
+      </w:r>
+      <w:r>
+        <w:rPr>
+          <w:noProof/>
+        </w:rPr>
+        <w:drawing>
+          <wp:inline distT="0" distB="0" distL="0" distR="0" wp14:anchorId="4E8346B4" wp14:editId="1B491BAF">
+            <wp:extent cx="5731510" cy="5654675"/>
+            <wp:effectExtent l="0" t="0" r="2540" b="3175"/>
+            <wp:docPr id="35" name="Picture 35" descr="Text&#10;&#10;Description automatically generated"/>
+            <wp:cNvGraphicFramePr>
+              <a:graphicFrameLocks xmlns:a="http://schemas.openxmlformats.org/drawingml/2006/main" noChangeAspect="1"/>
+            </wp:cNvGraphicFramePr>
+            <a:graphic xmlns:a="http://schemas.openxmlformats.org/drawingml/2006/main">
+              <a:graphicData uri="http://schemas.openxmlformats.org/drawingml/2006/picture">
+                <pic:pic xmlns:pic="http://schemas.openxmlformats.org/drawingml/2006/picture">
+                  <pic:nvPicPr>
+                    <pic:cNvPr id="35" name="Picture 35" descr="Text&#10;&#10;Description automatically generated"/>
+                    <pic:cNvPicPr/>
+                  </pic:nvPicPr>
+                  <pic:blipFill>
+                    <a:blip r:embed="rId31"/>
+                    <a:stretch>
+                      <a:fillRect/>
+                    </a:stretch>
+                  </pic:blipFill>
+                  <pic:spPr>
+                    <a:xfrm>
+                      <a:off x="0" y="0"/>
+                      <a:ext cx="5731510" cy="5654675"/>
+                    </a:xfrm>
+                    <a:prstGeom prst="rect">
+                      <a:avLst/>
+                    </a:prstGeom>
+                  </pic:spPr>
+                </pic:pic>
+              </a:graphicData>
+            </a:graphic>
+          </wp:inline>
+        </w:drawing>
+      </w:r>
+    </w:p>
+    <w:p>
+      <w:r>
+        <w:t xml:space="preserve">This shows the signup script for </w:t>
+      </w:r>
+      <w:proofErr w:type="gramStart"/>
+      <w:r>
+        <w:t>teachers,</w:t>
+      </w:r>
+      <w:proofErr w:type="gramEnd"/>
+      <w:r>
+        <w:t xml:space="preserve"> however students use the same script on a separate page that links to the student table.</w:t>
+      </w:r>
+    </w:p>
+    <w:p>
+      <w:r>
+        <w:t>Student signup, Teacher signup, student login and teacher login all use the same template. Which gives them a consistent look throughout.</w:t>
+      </w:r>
+    </w:p>
+    <w:p/>
+    <w:p>
+      <w:r>
+        <w:rPr>
+          <w:noProof/>
+        </w:rPr>
+        <w:lastRenderedPageBreak/>
+        <mc:AlternateContent>
+          <mc:Choice Requires="wps">
+            <w:drawing>
+              <wp:anchor distT="0" distB="0" distL="114300" distR="114300" simplePos="0" relativeHeight="251685888" behindDoc="0" locked="0" layoutInCell="1" allowOverlap="1" wp14:anchorId="717B2BA3" wp14:editId="3F929EBA">
+                <wp:simplePos x="0" y="0"/>
+                <wp:positionH relativeFrom="column">
+                  <wp:posOffset>2714625</wp:posOffset>
+                </wp:positionH>
+                <wp:positionV relativeFrom="paragraph">
+                  <wp:posOffset>5486400</wp:posOffset>
+                </wp:positionV>
+                <wp:extent cx="2276475" cy="466725"/>
+                <wp:effectExtent l="0" t="0" r="28575" b="28575"/>
+                <wp:wrapNone/>
+                <wp:docPr id="45" name="Text Box 45"/>
+                <wp:cNvGraphicFramePr/>
+                <a:graphic xmlns:a="http://schemas.openxmlformats.org/drawingml/2006/main">
+                  <a:graphicData uri="http://schemas.microsoft.com/office/word/2010/wordprocessingShape">
+                    <wps:wsp>
+                      <wps:cNvSpPr txBox="1"/>
+                      <wps:spPr>
+                        <a:xfrm>
+                          <a:off x="0" y="0"/>
+                          <a:ext cx="2276475" cy="466725"/>
+                        </a:xfrm>
+                        <a:prstGeom prst="rect">
+                          <a:avLst/>
+                        </a:prstGeom>
+                        <a:solidFill>
+                          <a:schemeClr val="lt1"/>
+                        </a:solidFill>
+                        <a:ln w="6350">
+                          <a:solidFill>
+                            <a:prstClr val="black"/>
+                          </a:solidFill>
+                        </a:ln>
+                      </wps:spPr>
+                      <wps:txbx>
+                        <w:txbxContent>
+                          <w:p>
+                            <w:r>
+                              <w:t>Once the user has signed up, they’re redirected to the login page.</w:t>
+                            </w:r>
+                          </w:p>
+                        </w:txbxContent>
+                      </wps:txbx>
+                      <wps:bodyPr rot="0" spcFirstLastPara="0" vertOverflow="overflow" horzOverflow="overflow" vert="horz" wrap="square" lIns="91440" tIns="45720" rIns="91440" bIns="45720" numCol="1" spcCol="0" rtlCol="0" fromWordArt="0" anchor="t" anchorCtr="0" forceAA="0" compatLnSpc="1">
+                        <a:prstTxWarp prst="textNoShape">
+                          <a:avLst/>
+                        </a:prstTxWarp>
+                        <a:noAutofit/>
+                      </wps:bodyPr>
+                    </wps:wsp>
+                  </a:graphicData>
+                </a:graphic>
+                <wp14:sizeRelH relativeFrom="margin">
+                  <wp14:pctWidth>0</wp14:pctWidth>
+                </wp14:sizeRelH>
+                <wp14:sizeRelV relativeFrom="margin">
+                  <wp14:pctHeight>0</wp14:pctHeight>
+                </wp14:sizeRelV>
+              </wp:anchor>
+            </w:drawing>
+          </mc:Choice>
+          <mc:Fallback>
+            <w:pict>
+              <v:shape w14:anchorId="717B2BA3" id="Text Box 45" o:spid="_x0000_s1036" type="#_x0000_t202" style="position:absolute;margin-left:213.75pt;margin-top:6in;width:179.25pt;height:36.75pt;z-index:251685888;visibility:visible;mso-wrap-style:square;mso-width-percent:0;mso-height-percent:0;mso-wrap-distance-left:9pt;mso-wrap-distance-top:0;mso-wrap-distance-right:9pt;mso-wrap-distance-bottom:0;mso-position-horizontal:absolute;mso-position-horizontal-relative:text;mso-position-vertical:absolute;mso-position-vertical-relative:text;mso-width-percent:0;mso-height-percent:0;mso-width-relative:margin;mso-height-relative:margin;v-text-anchor:top" o:gfxdata="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" fillcolor="white [3201]" strokeweight=".5pt">
+                <v:textbox>
+                  <w:txbxContent>
+                    <w:p>
+                      <w:r>
+                        <w:t>Once the user has signed up, they’re redirected to the login page.</w:t>
+                      </w:r>
+                    </w:p>
+                  </w:txbxContent>
+                </v:textbox>
+              </v:shape>
+            </w:pict>
+          </mc:Fallback>
+        </mc:AlternateContent>
+      </w:r>
+      <w:r>
+        <w:rPr>
+          <w:noProof/>
+        </w:rPr>
+        <mc:AlternateContent>
+          <mc:Choice Requires="wps">
+            <w:drawing>
+              <wp:anchor distT="0" distB="0" distL="114300" distR="114300" simplePos="0" relativeHeight="251686912" behindDoc="0" locked="0" layoutInCell="1" allowOverlap="1" wp14:anchorId="7B2D79D1" wp14:editId="589E6176">
+                <wp:simplePos x="0" y="0"/>
+                <wp:positionH relativeFrom="column">
+                  <wp:posOffset>2581275</wp:posOffset>
+                </wp:positionH>
+                <wp:positionV relativeFrom="paragraph">
+                  <wp:posOffset>4962525</wp:posOffset>
+                </wp:positionV>
+                <wp:extent cx="514350" cy="542925"/>
+                <wp:effectExtent l="0" t="0" r="19050" b="28575"/>
+                <wp:wrapNone/>
+                <wp:docPr id="46" name="Straight Connector 46"/>
+                <wp:cNvGraphicFramePr/>
+                <a:graphic xmlns:a="http://schemas.openxmlformats.org/drawingml/2006/main">
+                  <a:graphicData uri="http://schemas.microsoft.com/office/word/2010/wordprocessingShape">
+                    <wps:wsp>
+                      <wps:cNvCnPr/>
+                      <wps:spPr>
+                        <a:xfrm>
+                          <a:off x="0" y="0"/>
+                          <a:ext cx="514350" cy="542925"/>
+                        </a:xfrm>
+                        <a:prstGeom prst="line">
+                          <a:avLst/>
+                        </a:prstGeom>
+                      </wps:spPr>
+                      <wps:style>
+                        <a:lnRef idx="1">
+                          <a:schemeClr val="accent1"/>
+                        </a:lnRef>
+                        <a:fillRef idx="0">
+                          <a:schemeClr val="accent1"/>
+                        </a:fillRef>
+                        <a:effectRef idx="0">
+                          <a:schemeClr val="accent1"/>
+                        </a:effectRef>
+                        <a:fontRef idx="minor">
+                          <a:schemeClr val="tx1"/>
+                        </a:fontRef>
+                      </wps:style>
+                      <wps:bodyPr/>
+                    </wps:wsp>
+                  </a:graphicData>
+                </a:graphic>
+              </wp:anchor>
+            </w:drawing>
+          </mc:Choice>
+          <mc:Fallback>
+            <w:pict>
+              <v:line w14:anchorId="239D3601" id="Straight Connector 46" o:spid="_x0000_s1026" style="position:absolute;z-index:251686912;visibility:visible;mso-wrap-style:square;mso-wrap-distance-left:9pt;mso-wrap-distance-top:0;mso-wrap-distance-right:9pt;mso-wrap-distance-bottom:0;mso-position-horizontal:absolute;mso-position-horizontal-relative:text;mso-position-vertical:absolute;mso-position-vertical-relative:text" from="203.25pt,390.75pt" to="243.75pt,433.5pt" o:gfxdata="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" strokecolor="#4472c4 [3204]" strokeweight=".5pt">
+                <v:stroke joinstyle="miter"/>
+              </v:line>
+            </w:pict>
+          </mc:Fallback>
+        </mc:AlternateContent>
+      </w:r>
+      <w:r>
+        <w:rPr>
+          <w:noProof/>
+        </w:rPr>
+        <mc:AlternateContent>
+          <mc:Choice Requires="wps">
+            <w:drawing>
+              <wp:anchor distT="0" distB="0" distL="114300" distR="114300" simplePos="0" relativeHeight="251682816" behindDoc="0" locked="0" layoutInCell="1" allowOverlap="1" wp14:anchorId="11E05088" wp14:editId="1B8B8E0E">
+                <wp:simplePos x="0" y="0"/>
+                <wp:positionH relativeFrom="column">
+                  <wp:posOffset>2762249</wp:posOffset>
+                </wp:positionH>
+                <wp:positionV relativeFrom="paragraph">
+                  <wp:posOffset>4467225</wp:posOffset>
+                </wp:positionV>
+                <wp:extent cx="1152525" cy="228600"/>
+                <wp:effectExtent l="0" t="0" r="28575" b="19050"/>
+                <wp:wrapNone/>
+                <wp:docPr id="42" name="Straight Connector 42"/>
+                <wp:cNvGraphicFramePr/>
+                <a:graphic xmlns:a="http://schemas.openxmlformats.org/drawingml/2006/main">
+                  <a:graphicData uri="http://schemas.microsoft.com/office/word/2010/wordprocessingShape">
+                    <wps:wsp>
+                      <wps:cNvCnPr/>
+                      <wps:spPr>
+                        <a:xfrm>
+                          <a:off x="0" y="0"/>
+                          <a:ext cx="1152525" cy="228600"/>
+                        </a:xfrm>
+                        <a:prstGeom prst="line">
+                          <a:avLst/>
+                        </a:prstGeom>
+                      </wps:spPr>
+                      <wps:style>
+                        <a:lnRef idx="1">
+                          <a:schemeClr val="accent1"/>
+                        </a:lnRef>
+                        <a:fillRef idx="0">
+                          <a:schemeClr val="accent1"/>
+                        </a:fillRef>
+                        <a:effectRef idx="0">
+                          <a:schemeClr val="accent1"/>
+                        </a:effectRef>
+                        <a:fontRef idx="minor">
+                          <a:schemeClr val="tx1"/>
+                        </a:fontRef>
+                      </wps:style>
+                      <wps:bodyPr/>
+                    </wps:wsp>
+                  </a:graphicData>
+                </a:graphic>
+              </wp:anchor>
+            </w:drawing>
+          </mc:Choice>
+          <mc:Fallback>
+            <w:pict>
+              <v:line w14:anchorId="0B0B26BD" id="Straight Connector 42" o:spid="_x0000_s1026" style="position:absolute;z-index:251682816;visibility:visible;mso-wrap-style:square;mso-wrap-distance-left:9pt;mso-wrap-distance-top:0;mso-wrap-distance-right:9pt;mso-wrap-distance-bottom:0;mso-position-horizontal:absolute;mso-position-horizontal-relative:text;mso-position-vertical:absolute;mso-position-vertical-relative:text" from="217.5pt,351.75pt" to="308.25pt,369.75pt" o:gfxdata="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" strokecolor="#4472c4 [3204]" strokeweight=".5pt">
+                <v:stroke joinstyle="miter"/>
+              </v:line>
+            </w:pict>
+          </mc:Fallback>
+        </mc:AlternateContent>
+      </w:r>
+      <w:r>
+        <w:rPr>
+          <w:noProof/>
+        </w:rPr>
+        <mc:AlternateContent>
+          <mc:Choice Requires="wps">
+            <w:drawing>
+              <wp:anchor distT="0" distB="0" distL="114300" distR="114300" simplePos="0" relativeHeight="251681792" behindDoc="0" locked="0" layoutInCell="1" allowOverlap="1" wp14:anchorId="4F04E3B5" wp14:editId="57210078">
+                <wp:simplePos x="0" y="0"/>
+                <wp:positionH relativeFrom="column">
+                  <wp:posOffset>3743326</wp:posOffset>
+                </wp:positionH>
+                <wp:positionV relativeFrom="paragraph">
+                  <wp:posOffset>4638675</wp:posOffset>
+                </wp:positionV>
+                <wp:extent cx="1314450" cy="257175"/>
+                <wp:effectExtent l="0" t="0" r="19050" b="28575"/>
+                <wp:wrapNone/>
+                <wp:docPr id="41" name="Text Box 41"/>
+                <wp:cNvGraphicFramePr/>
+                <a:graphic xmlns:a="http://schemas.openxmlformats.org/drawingml/2006/main">
+                  <a:graphicData uri="http://schemas.microsoft.com/office/word/2010/wordprocessingShape">
+                    <wps:wsp>
+                      <wps:cNvSpPr txBox="1"/>
+                      <wps:spPr>
+                        <a:xfrm>
+                          <a:off x="0" y="0"/>
+                          <a:ext cx="1314450" cy="257175"/>
+                        </a:xfrm>
+                        <a:prstGeom prst="rect">
+                          <a:avLst/>
+                        </a:prstGeom>
+                        <a:solidFill>
+                          <a:schemeClr val="lt1"/>
+                        </a:solidFill>
+                        <a:ln w="6350">
+                          <a:solidFill>
+                            <a:prstClr val="black"/>
+                          </a:solidFill>
+                        </a:ln>
+                      </wps:spPr>
+                      <wps:txbx>
+                        <w:txbxContent>
+                          <w:p>
+                            <w:r>
+                              <w:t>Hashing password</w:t>
+                            </w:r>
+                          </w:p>
+                        </w:txbxContent>
+                      </wps:txbx>
+                      <wps:bodyPr rot="0" spcFirstLastPara="0" vertOverflow="overflow" horzOverflow="overflow" vert="horz" wrap="square" lIns="91440" tIns="45720" rIns="91440" bIns="45720" numCol="1" spcCol="0" rtlCol="0" fromWordArt="0" anchor="t" anchorCtr="0" forceAA="0" compatLnSpc="1">
+                        <a:prstTxWarp prst="textNoShape">
+                          <a:avLst/>
+                        </a:prstTxWarp>
+                        <a:noAutofit/>
+                      </wps:bodyPr>
+                    </wps:wsp>
+                  </a:graphicData>
+                </a:graphic>
+                <wp14:sizeRelH relativeFrom="margin">
+                  <wp14:pctWidth>0</wp14:pctWidth>
+                </wp14:sizeRelH>
+                <wp14:sizeRelV relativeFrom="margin">
+                  <wp14:pctHeight>0</wp14:pctHeight>
+                </wp14:sizeRelV>
+              </wp:anchor>
+            </w:drawing>
+          </mc:Choice>
+          <mc:Fallback>
+            <w:pict>
+              <v:shape w14:anchorId="4F04E3B5" id="Text Box 41" o:spid="_x0000_s1037" type="#_x0000_t202" style="position:absolute;margin-left:294.75pt;margin-top:365.25pt;width:103.5pt;height:20.25pt;z-index:251681792;visibility:visible;mso-wrap-style:square;mso-width-percent:0;mso-height-percent:0;mso-wrap-distance-left:9pt;mso-wrap-distance-top:0;mso-wrap-distance-right:9pt;mso-wrap-distance-bottom:0;mso-position-horizontal:absolute;mso-position-horizontal-relative:text;mso-position-vertical:absolute;mso-position-vertical-relative:text;mso-width-percent:0;mso-height-percent:0;mso-width-relative:margin;mso-height-relative:margin;v-text-anchor:top" o:gfxdata="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" fillcolor="white [3201]" strokeweight=".5pt">
+                <v:textbox>
+                  <w:txbxContent>
+                    <w:p>
+                      <w:r>
+                        <w:t>Hashing password</w:t>
+                      </w:r>
+                    </w:p>
+                  </w:txbxContent>
+                </v:textbox>
+              </v:shape>
+            </w:pict>
+          </mc:Fallback>
+        </mc:AlternateContent>
+      </w:r>
+      <w:r>
+        <w:rPr>
+          <w:noProof/>
+        </w:rPr>
+        <mc:AlternateContent>
+          <mc:Choice Requires="wps">
+            <w:drawing>
+              <wp:anchor distT="0" distB="0" distL="114300" distR="114300" simplePos="0" relativeHeight="251680768" behindDoc="0" locked="0" layoutInCell="1" allowOverlap="1" wp14:anchorId="273FC99C" wp14:editId="0642CC42">
+                <wp:simplePos x="0" y="0"/>
+                <wp:positionH relativeFrom="column">
+                  <wp:posOffset>4229100</wp:posOffset>
+                </wp:positionH>
+                <wp:positionV relativeFrom="paragraph">
+                  <wp:posOffset>3438525</wp:posOffset>
+                </wp:positionV>
+                <wp:extent cx="400050" cy="200025"/>
+                <wp:effectExtent l="0" t="0" r="19050" b="28575"/>
+                <wp:wrapNone/>
+                <wp:docPr id="40" name="Straight Connector 40"/>
+                <wp:cNvGraphicFramePr/>
+                <a:graphic xmlns:a="http://schemas.openxmlformats.org/drawingml/2006/main">
+                  <a:graphicData uri="http://schemas.microsoft.com/office/word/2010/wordprocessingShape">
+                    <wps:wsp>
+                      <wps:cNvCnPr/>
+                      <wps:spPr>
+                        <a:xfrm>
+                          <a:off x="0" y="0"/>
+                          <a:ext cx="400050" cy="200025"/>
+                        </a:xfrm>
+                        <a:prstGeom prst="line">
+                          <a:avLst/>
+                        </a:prstGeom>
+                      </wps:spPr>
+                      <wps:style>
+                        <a:lnRef idx="1">
+                          <a:schemeClr val="accent1"/>
+                        </a:lnRef>
+                        <a:fillRef idx="0">
+                          <a:schemeClr val="accent1"/>
+                        </a:fillRef>
+                        <a:effectRef idx="0">
+                          <a:schemeClr val="accent1"/>
+                        </a:effectRef>
+                        <a:fontRef idx="minor">
+                          <a:schemeClr val="tx1"/>
+                        </a:fontRef>
+                      </wps:style>
+                      <wps:bodyPr/>
+                    </wps:wsp>
+                  </a:graphicData>
+                </a:graphic>
+              </wp:anchor>
+            </w:drawing>
+          </mc:Choice>
+          <mc:Fallback>
+            <w:pict>
+              <v:line w14:anchorId="22AF70F7" id="Straight Connector 40" o:spid="_x0000_s1026" style="position:absolute;z-index:251680768;visibility:visible;mso-wrap-style:square;mso-wrap-distance-left:9pt;mso-wrap-distance-top:0;mso-wrap-distance-right:9pt;mso-wrap-distance-bottom:0;mso-position-horizontal:absolute;mso-position-horizontal-relative:text;mso-position-vertical:absolute;mso-position-vertical-relative:text" from="333pt,270.75pt" to="364.5pt,286.5pt" o:gfxdata="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" strokecolor="#4472c4 [3204]" strokeweight=".5pt">
+                <v:stroke joinstyle="miter"/>
+              </v:line>
+            </w:pict>
+          </mc:Fallback>
+        </mc:AlternateContent>
+      </w:r>
+      <w:r>
+        <w:rPr>
+          <w:noProof/>
+        </w:rPr>
+        <mc:AlternateContent>
+          <mc:Choice Requires="wps">
+            <w:drawing>
+              <wp:anchor distT="0" distB="0" distL="114300" distR="114300" simplePos="0" relativeHeight="251679744" behindDoc="0" locked="0" layoutInCell="1" allowOverlap="1" wp14:anchorId="1C1226F7" wp14:editId="175A5D9A">
+                <wp:simplePos x="0" y="0"/>
+                <wp:positionH relativeFrom="column">
+                  <wp:posOffset>3543300</wp:posOffset>
+                </wp:positionH>
+                <wp:positionV relativeFrom="paragraph">
+                  <wp:posOffset>3581400</wp:posOffset>
+                </wp:positionV>
+                <wp:extent cx="1800225" cy="685800"/>
+                <wp:effectExtent l="0" t="0" r="28575" b="19050"/>
+                <wp:wrapNone/>
+                <wp:docPr id="39" name="Text Box 39"/>
+                <wp:cNvGraphicFramePr/>
+                <a:graphic xmlns:a="http://schemas.openxmlformats.org/drawingml/2006/main">
+                  <a:graphicData uri="http://schemas.microsoft.com/office/word/2010/wordprocessingShape">
+                    <wps:wsp>
+                      <wps:cNvSpPr txBox="1"/>
+                      <wps:spPr>
+                        <a:xfrm>
+                          <a:off x="0" y="0"/>
+                          <a:ext cx="1800225" cy="685800"/>
+                        </a:xfrm>
+                        <a:prstGeom prst="rect">
+                          <a:avLst/>
+                        </a:prstGeom>
+                        <a:solidFill>
+                          <a:schemeClr val="lt1"/>
+                        </a:solidFill>
+                        <a:ln w="6350">
+                          <a:solidFill>
+                            <a:prstClr val="black"/>
+                          </a:solidFill>
+                        </a:ln>
+                      </wps:spPr>
+                      <wps:txbx>
+                        <w:txbxContent>
+                          <w:p>
+                            <w:r>
+                              <w:t>SQL statement inserts the username and hashed password into the database.</w:t>
+                            </w:r>
+                          </w:p>
+                        </w:txbxContent>
+                      </wps:txbx>
+                      <wps:bodyPr rot="0" spcFirstLastPara="0" vertOverflow="overflow" horzOverflow="overflow" vert="horz" wrap="square" lIns="91440" tIns="45720" rIns="91440" bIns="45720" numCol="1" spcCol="0" rtlCol="0" fromWordArt="0" anchor="t" anchorCtr="0" forceAA="0" compatLnSpc="1">
+                        <a:prstTxWarp prst="textNoShape">
+                          <a:avLst/>
+                        </a:prstTxWarp>
+                        <a:noAutofit/>
+                      </wps:bodyPr>
+                    </wps:wsp>
+                  </a:graphicData>
+                </a:graphic>
+              </wp:anchor>
+            </w:drawing>
+          </mc:Choice>
+          <mc:Fallback>
+            <w:pict>
+              <v:shape w14:anchorId="1C1226F7" id="Text Box 39" o:spid="_x0000_s1038" type="#_x0000_t202" style="position:absolute;margin-left:279pt;margin-top:282pt;width:141.75pt;height:54pt;z-index:251679744;visibility:visible;mso-wrap-style:square;mso-wrap-distance-left:9pt;mso-wrap-distance-top:0;mso-wrap-distance-right:9pt;mso-wrap-distance-bottom:0;mso-position-horizontal:absolute;mso-position-horizontal-relative:text;mso-position-vertical:absolute;mso-position-vertical-relative:text;v-text-anchor:top" o:gfxdata="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" fillcolor="white [3201]" strokeweight=".5pt">
+                <v:textbox>
+                  <w:txbxContent>
+                    <w:p>
+                      <w:r>
+                        <w:t>SQL statement inserts the username and hashed password into the database.</w:t>
+                      </w:r>
+                    </w:p>
+                  </w:txbxContent>
+                </v:textbox>
+              </v:shape>
+            </w:pict>
+          </mc:Fallback>
+        </mc:AlternateContent>
+      </w:r>
+      <w:r>
+        <w:rPr>
+          <w:noProof/>
+        </w:rPr>
+        <w:drawing>
+          <wp:inline distT="0" distB="0" distL="0" distR="0" wp14:anchorId="7CBEB9B7" wp14:editId="7094B142">
+            <wp:extent cx="5731510" cy="6813550"/>
+            <wp:effectExtent l="0" t="0" r="2540" b="6350"/>
+            <wp:docPr id="36" name="Picture 36" descr="Text&#10;&#10;Description automatically generated"/>
+            <wp:cNvGraphicFramePr>
+              <a:graphicFrameLocks xmlns:a="http://schemas.openxmlformats.org/drawingml/2006/main" noChangeAspect="1"/>
+            </wp:cNvGraphicFramePr>
+            <a:graphic xmlns:a="http://schemas.openxmlformats.org/drawingml/2006/main">
+              <a:graphicData uri="http://schemas.openxmlformats.org/drawingml/2006/picture">
+                <pic:pic xmlns:pic="http://schemas.openxmlformats.org/drawingml/2006/picture">
+                  <pic:nvPicPr>
+                    <pic:cNvPr id="36" name="Picture 36" descr="Text&#10;&#10;Description automatically generated"/>
+                    <pic:cNvPicPr/>
+                  </pic:nvPicPr>
+                  <pic:blipFill>
+                    <a:blip r:embed="rId32"/>
+                    <a:stretch>
+                      <a:fillRect/>
+                    </a:stretch>
+                  </pic:blipFill>
+                  <pic:spPr>
+                    <a:xfrm>
+                      <a:off x="0" y="0"/>
+                      <a:ext cx="5731510" cy="6813550"/>
+                    </a:xfrm>
+                    <a:prstGeom prst="rect">
+                      <a:avLst/>
+                    </a:prstGeom>
+                  </pic:spPr>
+                </pic:pic>
+              </a:graphicData>
+            </a:graphic>
+          </wp:inline>
         </w:drawing>
       </w:r>
     </w:p>
@@ -5113,4 +7191,16 @@
     </a:ext>
   </a:extLst>
 </a:theme>
+</file>
+
+<file path=customXml/item1.xml><?xml version="1.0" encoding="utf-8"?>
+<b:Sources xmlns:b="http://schemas.openxmlformats.org/officeDocument/2006/bibliography" xmlns="http://schemas.openxmlformats.org/officeDocument/2006/bibliography" SelectedStyle="\APASixthEditionOfficeOnline.xsl" StyleName="APA" Version="6"/>
+</file>
+
+<file path=customXml/itemProps1.xml><?xml version="1.0" encoding="utf-8"?>
+<ds:datastoreItem xmlns:ds="http://schemas.openxmlformats.org/officeDocument/2006/customXml" ds:itemID="{F10A28C1-362D-408F-B6C4-5AD80D4A04F0}">
+  <ds:schemaRefs>
+    <ds:schemaRef ds:uri="http://schemas.openxmlformats.org/officeDocument/2006/bibliography"/>
+  </ds:schemaRefs>
+</ds:datastoreItem>
 </file>